--- a/Chapitre_01_Correction/TP/5_Ericc3/5_Ericc3/Cy_03_TP_Ericc3.docx
+++ b/Chapitre_01_Correction/TP/5_Ericc3/5_Ericc3/Cy_03_TP_Ericc3.docx
@@ -985,7 +985,7 @@
                         </pic:blipFill>
                         <pic:spPr>
                           <a:xfrm>
-                            <a:off x="1074521" y="2461689"/>
+                            <a:off x="1074521" y="2336201"/>
                             <a:ext cx="1231357" cy="1444389"/>
                           </a:xfrm>
                           <a:prstGeom prst="rect">
@@ -1001,7 +1001,7 @@
           </mc:Choice>
           <mc:Fallback>
             <w:pict>
-              <v:group id="Zone de dessin 13" o:spid="_x0000_s1026" editas="canvas" style="width:648.8pt;height:307.6pt;mso-position-horizontal-relative:char;mso-position-vertical-relative:line" coordsize="82397,39058" o:gfxdata="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">
+              <v:group id="Zone de dessin 13" o:spid="_x0000_s1026" editas="canvas" style="width:648.8pt;height:307.6pt;mso-position-horizontal-relative:char;mso-position-vertical-relative:line" coordsize="82397,39058" o:gfxdata="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">
                 <v:shapetype id="_x0000_t75" coordsize="21600,21600" o:spt="75" o:preferrelative="t" path="m@4@5l@4@11@9@11@9@5xe" filled="f" stroked="f">
                   <v:stroke joinstyle="miter"/>
                   <v:formulas>
@@ -1031,7 +1031,7 @@
                 <v:shape id="Image 26" o:spid="_x0000_s1029" type="#_x0000_t75" style="position:absolute;left:513;top:590;width:60979;height:29388;visibility:visible;mso-wrap-style:square" o:gfxdata="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">
                   <v:imagedata r:id="rId12" o:title=""/>
                 </v:shape>
-                <v:shape id="Image 1" o:spid="_x0000_s1030" type="#_x0000_t75" style="position:absolute;left:10745;top:24616;width:12313;height:14444;visibility:visible;mso-wrap-style:square" o:gfxdata="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">
+                <v:shape id="Image 1" o:spid="_x0000_s1030" type="#_x0000_t75" style="position:absolute;left:10745;top:23362;width:12313;height:14443;visibility:visible;mso-wrap-style:square" o:gfxdata="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">
                   <v:imagedata r:id="rId13" o:title=""/>
                   <v:path arrowok="t"/>
                 </v:shape>
@@ -1042,66 +1042,43 @@
         </mc:AlternateContent>
       </w:r>
     </w:p>
-    <w:p/>
     <w:p>
       <w:pPr>
-        <w:rPr>
-          <w:highlight w:val="yellow"/>
-        </w:rPr>
-        <w:sectPr>
-          <w:headerReference w:type="default" r:id="rId14"/>
-          <w:footerReference w:type="default" r:id="rId15"/>
-          <w:footerReference w:type="first" r:id="rId16"/>
-          <w:pgSz w:w="11906" w:h="16838"/>
-          <w:pgMar w:top="0" w:right="1417" w:bottom="993" w:left="1417" w:header="708" w:footer="267" w:gutter="0"/>
-          <w:cols w:space="708"/>
-          <w:titlePg/>
-          <w:docGrid w:linePitch="360"/>
-        </w:sectPr>
-      </w:pPr>
-    </w:p>
-    <w:p>
-      <w:pPr>
         <w:pStyle w:val="Titre1"/>
-        <w:rPr>
-          <w:highlight w:val="yellow"/>
-        </w:rPr>
+        <w:numPr>
+          <w:ilvl w:val="0"/>
+          <w:numId w:val="12"/>
+        </w:numPr>
+        <w:ind w:left="0"/>
       </w:pPr>
       <w:r>
-        <w:rPr>
-          <w:highlight w:val="yellow"/>
-        </w:rPr>
-        <w:lastRenderedPageBreak/>
         <w:t>Présentation</w:t>
       </w:r>
     </w:p>
     <w:p>
       <w:pPr>
         <w:pStyle w:val="Titre2"/>
-        <w:rPr>
-          <w:highlight w:val="yellow"/>
-        </w:rPr>
+        <w:numPr>
+          <w:ilvl w:val="1"/>
+          <w:numId w:val="12"/>
+        </w:numPr>
+        <w:ind w:left="0"/>
       </w:pPr>
       <w:r>
-        <w:rPr>
-          <w:highlight w:val="yellow"/>
-        </w:rPr>
         <w:t>Objectifs</w:t>
       </w:r>
     </w:p>
     <w:p>
       <w:pPr>
         <w:rPr>
-          <w:highlight w:val="yellow"/>
           <w:lang w:eastAsia="fr-FR"/>
         </w:rPr>
       </w:pPr>
       <w:r>
         <w:rPr>
-          <w:highlight w:val="yellow"/>
           <w:lang w:eastAsia="fr-FR"/>
         </w:rPr>
-        <w:t xml:space="preserve">Les objectifs de ces deux séances de TP sont : </w:t>
+        <w:t xml:space="preserve">Les objectifs sont: </w:t>
       </w:r>
     </w:p>
     <w:p>
@@ -1109,48 +1086,47 @@
         <w:pStyle w:val="Paragraphedeliste"/>
         <w:numPr>
           <w:ilvl w:val="0"/>
-          <w:numId w:val="3"/>
+          <w:numId w:val="13"/>
         </w:numPr>
         <w:rPr>
-          <w:highlight w:val="yellow"/>
           <w:lang w:eastAsia="fr-FR"/>
         </w:rPr>
       </w:pPr>
       <w:r>
         <w:rPr>
-          <w:highlight w:val="yellow"/>
           <w:lang w:eastAsia="fr-FR"/>
         </w:rPr>
-        <w:t xml:space="preserve">De réaliser le modèle du robot </w:t>
-      </w:r>
-      <w:proofErr w:type="spellStart"/>
-      <w:r>
-        <w:rPr>
-          <w:highlight w:val="yellow"/>
-          <w:lang w:eastAsia="fr-FR"/>
-        </w:rPr>
-        <w:t>ericc</w:t>
-      </w:r>
-      <w:proofErr w:type="spellEnd"/>
-      <w:r>
-        <w:rPr>
-          <w:highlight w:val="yellow"/>
-          <w:lang w:eastAsia="fr-FR"/>
-        </w:rPr>
-        <w:t xml:space="preserve">. </w:t>
+        <w:t>De modéliser un système asservi ;</w:t>
       </w:r>
     </w:p>
     <w:p>
       <w:pPr>
-        <w:pStyle w:val="Titre2"/>
+        <w:pStyle w:val="Paragraphedeliste"/>
+        <w:numPr>
+          <w:ilvl w:val="0"/>
+          <w:numId w:val="13"/>
+        </w:numPr>
         <w:rPr>
-          <w:highlight w:val="yellow"/>
+          <w:lang w:eastAsia="fr-FR"/>
         </w:rPr>
       </w:pPr>
       <w:r>
         <w:rPr>
-          <w:highlight w:val="yellow"/>
+          <w:lang w:eastAsia="fr-FR"/>
         </w:rPr>
+        <w:t xml:space="preserve">D’analyser l’effet d’un correcteur sur le comportement d’un système </w:t>
+      </w:r>
+    </w:p>
+    <w:p>
+      <w:pPr>
+        <w:pStyle w:val="Titre2"/>
+        <w:numPr>
+          <w:ilvl w:val="1"/>
+          <w:numId w:val="12"/>
+        </w:numPr>
+        <w:ind w:left="0"/>
+      </w:pPr>
+      <w:r>
         <w:t>Contexte pédagogique</w:t>
       </w:r>
     </w:p>
@@ -1176,26 +1152,25 @@
               <w:right w:val="nil"/>
             </w:tcBorders>
             <w:vAlign w:val="center"/>
+            <w:hideMark/>
           </w:tcPr>
           <w:p>
             <w:pPr>
               <w:jc w:val="center"/>
               <w:rPr>
-                <w:highlight w:val="yellow"/>
                 <w:lang w:eastAsia="fr-FR"/>
               </w:rPr>
             </w:pPr>
             <w:r>
               <w:rPr>
                 <w:noProof/>
-                <w:highlight w:val="yellow"/>
                 <w:lang w:eastAsia="fr-FR"/>
               </w:rPr>
               <w:drawing>
-                <wp:inline distT="0" distB="0" distL="0" distR="0" wp14:anchorId="6E2F3D73" wp14:editId="25555B04">
-                  <wp:extent cx="2446317" cy="1631727"/>
+                <wp:inline distT="0" distB="0" distL="0" distR="0">
+                  <wp:extent cx="2232215" cy="1470991"/>
                   <wp:effectExtent l="0" t="0" r="0" b="0"/>
-                  <wp:docPr id="30" name="Image 30"/>
+                  <wp:docPr id="4" name="Image 4"/>
                   <wp:cNvGraphicFramePr>
                     <a:graphicFrameLocks xmlns:a="http://schemas.openxmlformats.org/drawingml/2006/main" noChangeAspect="1"/>
                   </wp:cNvGraphicFramePr>
@@ -1203,13 +1178,13 @@
                     <a:graphicData uri="http://schemas.openxmlformats.org/drawingml/2006/picture">
                       <pic:pic xmlns:pic="http://schemas.openxmlformats.org/drawingml/2006/picture">
                         <pic:nvPicPr>
-                          <pic:cNvPr id="0" name="Picture 4"/>
+                          <pic:cNvPr id="0" name="Image 2"/>
                           <pic:cNvPicPr>
                             <a:picLocks noChangeAspect="1" noChangeArrowheads="1"/>
                           </pic:cNvPicPr>
                         </pic:nvPicPr>
                         <pic:blipFill>
-                          <a:blip r:embed="rId17" cstate="print">
+                          <a:blip r:embed="rId14" cstate="print">
                             <a:extLst>
                               <a:ext uri="{28A0092B-C50C-407E-A947-70E740481C1C}">
                                 <a14:useLocalDpi xmlns:a14="http://schemas.microsoft.com/office/drawing/2010/main" val="0"/>
@@ -1224,12 +1199,15 @@
                         <pic:spPr bwMode="auto">
                           <a:xfrm>
                             <a:off x="0" y="0"/>
-                            <a:ext cx="2451482" cy="1635172"/>
+                            <a:ext cx="2232584" cy="1471234"/>
                           </a:xfrm>
                           <a:prstGeom prst="rect">
                             <a:avLst/>
                           </a:prstGeom>
                           <a:noFill/>
+                          <a:ln>
+                            <a:noFill/>
+                          </a:ln>
                         </pic:spPr>
                       </pic:pic>
                     </a:graphicData>
@@ -1249,20 +1227,19 @@
               <w:right w:val="nil"/>
             </w:tcBorders>
             <w:vAlign w:val="center"/>
+            <w:hideMark/>
           </w:tcPr>
           <w:p>
             <w:pPr>
               <w:jc w:val="left"/>
               <w:rPr>
                 <w:b/>
-                <w:highlight w:val="yellow"/>
                 <w:lang w:eastAsia="fr-FR"/>
               </w:rPr>
             </w:pPr>
             <w:r>
               <w:rPr>
                 <w:b/>
-                <w:highlight w:val="yellow"/>
                 <w:lang w:eastAsia="fr-FR"/>
               </w:rPr>
               <w:t xml:space="preserve">Modéliser : </w:t>
@@ -1273,18 +1250,16 @@
               <w:pStyle w:val="Paragraphedeliste"/>
               <w:numPr>
                 <w:ilvl w:val="0"/>
-                <w:numId w:val="2"/>
+                <w:numId w:val="14"/>
               </w:numPr>
               <w:jc w:val="left"/>
               <w:rPr>
-                <w:highlight w:val="yellow"/>
                 <w:lang w:eastAsia="fr-FR"/>
               </w:rPr>
             </w:pPr>
             <w:proofErr w:type="spellStart"/>
             <w:r>
               <w:rPr>
-                <w:highlight w:val="yellow"/>
                 <w:lang w:eastAsia="fr-FR"/>
               </w:rPr>
               <w:t>Mod</w:t>
@@ -1292,7 +1267,6 @@
             <w:proofErr w:type="spellEnd"/>
             <w:r>
               <w:rPr>
-                <w:highlight w:val="yellow"/>
                 <w:lang w:eastAsia="fr-FR"/>
               </w:rPr>
               <w:t xml:space="preserve"> 2 : Proposer un modèle de connaissance et de comportement</w:t>
@@ -1303,18 +1277,16 @@
               <w:pStyle w:val="Paragraphedeliste"/>
               <w:numPr>
                 <w:ilvl w:val="0"/>
-                <w:numId w:val="2"/>
+                <w:numId w:val="14"/>
               </w:numPr>
               <w:jc w:val="left"/>
               <w:rPr>
-                <w:highlight w:val="yellow"/>
                 <w:lang w:eastAsia="fr-FR"/>
               </w:rPr>
             </w:pPr>
             <w:proofErr w:type="spellStart"/>
             <w:r>
               <w:rPr>
-                <w:highlight w:val="yellow"/>
                 <w:lang w:eastAsia="fr-FR"/>
               </w:rPr>
               <w:t>Mod</w:t>
@@ -1322,10 +1294,63 @@
             <w:proofErr w:type="spellEnd"/>
             <w:r>
               <w:rPr>
-                <w:highlight w:val="yellow"/>
                 <w:lang w:eastAsia="fr-FR"/>
               </w:rPr>
               <w:t xml:space="preserve"> 3 : Valider un modèle.</w:t>
+            </w:r>
+          </w:p>
+          <w:p>
+            <w:pPr>
+              <w:jc w:val="left"/>
+              <w:rPr>
+                <w:b/>
+                <w:lang w:eastAsia="fr-FR"/>
+              </w:rPr>
+            </w:pPr>
+            <w:r>
+              <w:rPr>
+                <w:b/>
+                <w:lang w:eastAsia="fr-FR"/>
+              </w:rPr>
+              <w:t>Expérimenter</w:t>
+            </w:r>
+          </w:p>
+          <w:p>
+            <w:pPr>
+              <w:pStyle w:val="Paragraphedeliste"/>
+              <w:numPr>
+                <w:ilvl w:val="0"/>
+                <w:numId w:val="14"/>
+              </w:numPr>
+              <w:jc w:val="left"/>
+              <w:rPr>
+                <w:lang w:eastAsia="fr-FR"/>
+              </w:rPr>
+            </w:pPr>
+            <w:r>
+              <w:rPr>
+                <w:lang w:eastAsia="fr-FR"/>
+              </w:rPr>
+              <w:t>Proposer et justifier un protocole expérimental</w:t>
+            </w:r>
+          </w:p>
+          <w:p>
+            <w:pPr>
+              <w:pStyle w:val="Paragraphedeliste"/>
+              <w:numPr>
+                <w:ilvl w:val="0"/>
+                <w:numId w:val="14"/>
+              </w:numPr>
+              <w:jc w:val="left"/>
+              <w:rPr>
+                <w:lang w:eastAsia="fr-FR"/>
+              </w:rPr>
+            </w:pPr>
+            <w:r>
+              <w:rPr>
+                <w:lang w:eastAsia="fr-FR"/>
+              </w:rPr>
+              <w:t>Mettre en œuvre un protocole expérimental</w:t>
             </w:r>
           </w:p>
         </w:tc>
@@ -1334,14 +1359,13 @@
     <w:p>
       <w:pPr>
         <w:pStyle w:val="Titre2"/>
-        <w:rPr>
-          <w:highlight w:val="yellow"/>
-        </w:rPr>
+        <w:numPr>
+          <w:ilvl w:val="1"/>
+          <w:numId w:val="12"/>
+        </w:numPr>
+        <w:ind w:left="0"/>
       </w:pPr>
       <w:r>
-        <w:rPr>
-          <w:highlight w:val="yellow"/>
-        </w:rPr>
         <w:t>Évaluation des écarts</w:t>
       </w:r>
     </w:p>
@@ -1360,34 +1384,34 @@
         <w:tblLook w:val="04A0" w:firstRow="1" w:lastRow="0" w:firstColumn="1" w:lastColumn="0" w:noHBand="0" w:noVBand="1"/>
       </w:tblPr>
       <w:tblGrid>
-        <w:gridCol w:w="5312"/>
-        <w:gridCol w:w="4543"/>
+        <w:gridCol w:w="4918"/>
+        <w:gridCol w:w="4815"/>
       </w:tblGrid>
       <w:tr>
         <w:tc>
           <w:tcPr>
             <w:tcW w:w="4814" w:type="dxa"/>
             <w:vAlign w:val="center"/>
+            <w:hideMark/>
           </w:tcPr>
           <w:p>
             <w:pPr>
               <w:jc w:val="center"/>
               <w:rPr>
-                <w:highlight w:val="yellow"/>
                 <w:lang w:eastAsia="fr-FR"/>
               </w:rPr>
             </w:pPr>
+            <w:bookmarkStart w:id="0" w:name="_GoBack"/>
             <w:r>
               <w:rPr>
                 <w:noProof/>
-                <w:highlight w:val="yellow"/>
                 <w:lang w:eastAsia="fr-FR"/>
               </w:rPr>
               <w:drawing>
-                <wp:inline distT="0" distB="0" distL="0" distR="0" wp14:anchorId="5691740E" wp14:editId="251E217E">
-                  <wp:extent cx="3236533" cy="2149434"/>
-                  <wp:effectExtent l="0" t="0" r="0" b="3810"/>
-                  <wp:docPr id="29" name="Image 29"/>
+                <wp:inline distT="0" distB="0" distL="0" distR="0">
+                  <wp:extent cx="2986127" cy="1987826"/>
+                  <wp:effectExtent l="0" t="0" r="0" b="0"/>
+                  <wp:docPr id="2" name="Image 2"/>
                   <wp:cNvGraphicFramePr>
                     <a:graphicFrameLocks xmlns:a="http://schemas.openxmlformats.org/drawingml/2006/main" noChangeAspect="1"/>
                   </wp:cNvGraphicFramePr>
@@ -1395,13 +1419,13 @@
                     <a:graphicData uri="http://schemas.openxmlformats.org/drawingml/2006/picture">
                       <pic:pic xmlns:pic="http://schemas.openxmlformats.org/drawingml/2006/picture">
                         <pic:nvPicPr>
-                          <pic:cNvPr id="0" name="Picture 3"/>
+                          <pic:cNvPr id="0" name="Image 29"/>
                           <pic:cNvPicPr>
                             <a:picLocks noChangeAspect="1" noChangeArrowheads="1"/>
                           </pic:cNvPicPr>
                         </pic:nvPicPr>
                         <pic:blipFill>
-                          <a:blip r:embed="rId18" cstate="print">
+                          <a:blip r:embed="rId15" cstate="print">
                             <a:extLst>
                               <a:ext uri="{28A0092B-C50C-407E-A947-70E740481C1C}">
                                 <a14:useLocalDpi xmlns:a14="http://schemas.microsoft.com/office/drawing/2010/main" val="0"/>
@@ -1416,12 +1440,15 @@
                         <pic:spPr bwMode="auto">
                           <a:xfrm>
                             <a:off x="0" y="0"/>
-                            <a:ext cx="3264938" cy="2168298"/>
+                            <a:ext cx="2986548" cy="1988106"/>
                           </a:xfrm>
                           <a:prstGeom prst="rect">
                             <a:avLst/>
                           </a:prstGeom>
                           <a:noFill/>
+                          <a:ln>
+                            <a:noFill/>
+                          </a:ln>
                         </pic:spPr>
                       </pic:pic>
                     </a:graphicData>
@@ -1429,12 +1456,14 @@
                 </wp:inline>
               </w:drawing>
             </w:r>
+            <w:bookmarkEnd w:id="0"/>
           </w:p>
         </w:tc>
         <w:tc>
           <w:tcPr>
             <w:tcW w:w="4815" w:type="dxa"/>
             <w:vAlign w:val="center"/>
+            <w:hideMark/>
           </w:tcPr>
           <w:p>
             <w:pPr>
@@ -1446,29 +1475,14 @@
             <w:r>
               <w:rPr>
                 <w:b/>
-                <w:highlight w:val="yellow"/>
                 <w:lang w:eastAsia="fr-FR"/>
               </w:rPr>
-              <w:t>L’objectif de ce TP est de simuler le comportement d’un système par le biais d’un logiciel multiphysique.</w:t>
-            </w:r>
-            <w:r>
-              <w:rPr>
-                <w:b/>
-                <w:lang w:eastAsia="fr-FR"/>
-              </w:rPr>
-              <w:t xml:space="preserve"> </w:t>
+              <w:t xml:space="preserve">L’objectif de ce TP est de comparer principalement les écarts entre performances mesurées et simulées. </w:t>
             </w:r>
           </w:p>
         </w:tc>
       </w:tr>
     </w:tbl>
-    <w:p>
-      <w:pPr>
-        <w:rPr>
-          <w:lang w:eastAsia="fr-FR"/>
-        </w:rPr>
-      </w:pPr>
-    </w:p>
     <w:p>
       <w:pPr>
         <w:spacing w:after="200"/>
@@ -1495,13 +1509,7 @@
     </w:p>
     <w:p>
       <w:r>
-        <w:t>On s’intéresse ici à l’étude de la commande du robot anthropomorphe 5 axes Ericc3.</w:t>
-      </w:r>
-      <w:r>
-        <w:t xml:space="preserve"> </w:t>
-      </w:r>
-      <w:r>
-        <w:t xml:space="preserve">La présentation générale du système est détaillée dans le fiche1 de la documentation technique. </w:t>
+        <w:t xml:space="preserve">On s’intéresse ici à l’étude de la commande du robot anthropomorphe 5 axes Ericc3. La présentation générale du système est détaillée dans le fiche1 de la documentation technique. </w:t>
       </w:r>
     </w:p>
     <w:p>
@@ -1521,7 +1529,7 @@
       <w:pPr>
         <w:numPr>
           <w:ilvl w:val="0"/>
-          <w:numId w:val="18"/>
+          <w:numId w:val="3"/>
         </w:numPr>
         <w:spacing w:line="240" w:lineRule="auto"/>
         <w:rPr>
@@ -1556,20 +1564,14 @@
         <w:rPr>
           <w:szCs w:val="20"/>
         </w:rPr>
-        <w:t xml:space="preserve"> de l’asservissement</w:t>
-      </w:r>
-      <w:r>
-        <w:rPr>
-          <w:szCs w:val="20"/>
-        </w:rPr>
-        <w:t> ;</w:t>
+        <w:t xml:space="preserve"> de l’asservissement ;</w:t>
       </w:r>
     </w:p>
     <w:p>
       <w:pPr>
         <w:numPr>
           <w:ilvl w:val="0"/>
-          <w:numId w:val="18"/>
+          <w:numId w:val="3"/>
         </w:numPr>
         <w:spacing w:line="240" w:lineRule="auto"/>
         <w:rPr>
@@ -1580,26 +1582,14 @@
         <w:rPr>
           <w:szCs w:val="20"/>
         </w:rPr>
-        <w:t>a</w:t>
-      </w:r>
-      <w:r>
-        <w:rPr>
-          <w:szCs w:val="20"/>
-        </w:rPr>
-        <w:t>nalyser expérimentalement l’asservissement en position du système et étudier l’influences des paramètres d’inerti</w:t>
-      </w:r>
-      <w:r>
-        <w:rPr>
-          <w:szCs w:val="20"/>
-        </w:rPr>
-        <w:t>e et de réglage des correcteurs ;</w:t>
+        <w:t>analyser expérimentalement l’asservissement en position du système et étudier l’influences des paramètres d’inertie et de réglage des correcteurs ;</w:t>
       </w:r>
     </w:p>
     <w:p>
       <w:pPr>
         <w:numPr>
           <w:ilvl w:val="0"/>
-          <w:numId w:val="18"/>
+          <w:numId w:val="3"/>
         </w:numPr>
         <w:spacing w:line="240" w:lineRule="auto"/>
         <w:rPr>
@@ -1610,40 +1600,22 @@
         <w:rPr>
           <w:szCs w:val="20"/>
         </w:rPr>
-        <w:t>a</w:t>
+        <w:t>analyser à l’aide d’un modèle numérique Matlab l’influence des paramètres d’inertie et de réglage des correcteurs ;</w:t>
       </w:r>
+    </w:p>
+    <w:p>
+      <w:pPr>
+        <w:numPr>
+          <w:ilvl w:val="0"/>
+          <w:numId w:val="3"/>
+        </w:numPr>
+        <w:spacing w:line="240" w:lineRule="auto"/>
+      </w:pPr>
       <w:r>
         <w:rPr>
           <w:szCs w:val="20"/>
         </w:rPr>
-        <w:t>nalyser à l’aide d’un modèle numérique Matlab l’influence des paramètres d’inerti</w:t>
-      </w:r>
-      <w:r>
-        <w:rPr>
-          <w:szCs w:val="20"/>
-        </w:rPr>
-        <w:t>e et de réglage des correcteurs ;</w:t>
-      </w:r>
-    </w:p>
-    <w:p>
-      <w:pPr>
-        <w:numPr>
-          <w:ilvl w:val="0"/>
-          <w:numId w:val="18"/>
-        </w:numPr>
-        <w:spacing w:line="240" w:lineRule="auto"/>
-      </w:pPr>
-      <w:r>
-        <w:rPr>
-          <w:szCs w:val="20"/>
-        </w:rPr>
-        <w:t>d</w:t>
-      </w:r>
-      <w:r>
-        <w:rPr>
-          <w:szCs w:val="20"/>
-        </w:rPr>
-        <w:t>iagnosti</w:t>
+        <w:t>diagnosti</w:t>
       </w:r>
       <w:r>
         <w:rPr>
@@ -1656,7 +1628,7 @@
       <w:pPr>
         <w:numPr>
           <w:ilvl w:val="0"/>
-          <w:numId w:val="18"/>
+          <w:numId w:val="3"/>
         </w:numPr>
         <w:spacing w:line="240" w:lineRule="auto"/>
       </w:pPr>
@@ -1869,7 +1841,7 @@
               <w:pStyle w:val="Paragraphedeliste"/>
               <w:numPr>
                 <w:ilvl w:val="0"/>
-                <w:numId w:val="43"/>
+                <w:numId w:val="5"/>
               </w:numPr>
               <w:rPr>
                 <w:rFonts w:cs="Arial"/>
@@ -1910,7 +1882,7 @@
               <w:pStyle w:val="Paragraphedeliste"/>
               <w:numPr>
                 <w:ilvl w:val="0"/>
-                <w:numId w:val="43"/>
+                <w:numId w:val="5"/>
               </w:numPr>
               <w:rPr>
                 <w:rFonts w:cs="Arial"/>
@@ -1937,7 +1909,7 @@
               <w:pStyle w:val="Paragraphedeliste"/>
               <w:numPr>
                 <w:ilvl w:val="0"/>
-                <w:numId w:val="43"/>
+                <w:numId w:val="5"/>
               </w:numPr>
               <w:rPr>
                 <w:rFonts w:cs="Arial"/>
@@ -2288,7 +2260,7 @@
                           </pic:cNvPicPr>
                         </pic:nvPicPr>
                         <pic:blipFill>
-                          <a:blip r:embed="rId19" cstate="print">
+                          <a:blip r:embed="rId16" cstate="print">
                             <a:extLst>
                               <a:ext uri="{28A0092B-C50C-407E-A947-70E740481C1C}">
                                 <a14:useLocalDpi xmlns:a14="http://schemas.microsoft.com/office/drawing/2010/main" val="0"/>
@@ -2339,7 +2311,7 @@
               <w:pStyle w:val="Paragraphedeliste"/>
               <w:numPr>
                 <w:ilvl w:val="0"/>
-                <w:numId w:val="44"/>
+                <w:numId w:val="6"/>
               </w:numPr>
               <w:rPr>
                 <w:rFonts w:cs="Arial"/>
@@ -2365,7 +2337,7 @@
               <w:pStyle w:val="Paragraphedeliste"/>
               <w:numPr>
                 <w:ilvl w:val="0"/>
-                <w:numId w:val="44"/>
+                <w:numId w:val="6"/>
               </w:numPr>
               <w:rPr>
                 <w:rFonts w:cs="Arial"/>
@@ -2402,7 +2374,7 @@
                           </pic:cNvPicPr>
                         </pic:nvPicPr>
                         <pic:blipFill>
-                          <a:blip r:embed="rId20" cstate="print">
+                          <a:blip r:embed="rId17" cstate="print">
                             <a:extLst>
                               <a:ext uri="{28A0092B-C50C-407E-A947-70E740481C1C}">
                                 <a14:useLocalDpi xmlns:a14="http://schemas.microsoft.com/office/drawing/2010/main" val="0"/>
@@ -2462,7 +2434,7 @@
               <w:pStyle w:val="Paragraphedeliste"/>
               <w:numPr>
                 <w:ilvl w:val="0"/>
-                <w:numId w:val="44"/>
+                <w:numId w:val="6"/>
               </w:numPr>
               <w:rPr>
                 <w:rFonts w:cs="Arial"/>
@@ -2473,14 +2445,7 @@
                 <w:rFonts w:cs="Arial"/>
                 <w:color w:val="000000"/>
               </w:rPr>
-              <w:t>Puis préciser les données liées à l’expérience</w:t>
-            </w:r>
-            <w:r>
-              <w:rPr>
-                <w:rFonts w:cs="Arial"/>
-                <w:color w:val="000000"/>
-              </w:rPr>
-              <w:t>.</w:t>
+              <w:t>Puis préciser les données liées à l’expérience.</w:t>
             </w:r>
           </w:p>
           <w:p>
@@ -2488,7 +2453,7 @@
               <w:pStyle w:val="Paragraphedeliste"/>
               <w:numPr>
                 <w:ilvl w:val="0"/>
-                <w:numId w:val="44"/>
+                <w:numId w:val="6"/>
               </w:numPr>
               <w:rPr>
                 <w:rFonts w:cs="Arial"/>
@@ -2567,7 +2532,7 @@
               <w:pStyle w:val="Paragraphedeliste"/>
               <w:numPr>
                 <w:ilvl w:val="0"/>
-                <w:numId w:val="45"/>
+                <w:numId w:val="7"/>
               </w:numPr>
               <w:rPr>
                 <w:bCs/>
@@ -2595,7 +2560,7 @@
               <w:pStyle w:val="Paragraphedeliste"/>
               <w:numPr>
                 <w:ilvl w:val="0"/>
-                <w:numId w:val="45"/>
+                <w:numId w:val="7"/>
               </w:numPr>
               <w:rPr>
                 <w:i/>
@@ -2617,7 +2582,7 @@
               <w:pStyle w:val="Paragraphedeliste"/>
               <w:numPr>
                 <w:ilvl w:val="0"/>
-                <w:numId w:val="45"/>
+                <w:numId w:val="7"/>
               </w:numPr>
             </w:pPr>
             <w:r>
@@ -2706,7 +2671,7 @@
                     </pic:cNvPicPr>
                   </pic:nvPicPr>
                   <pic:blipFill>
-                    <a:blip r:embed="rId21">
+                    <a:blip r:embed="rId18">
                       <a:extLst>
                         <a:ext uri="{28A0092B-C50C-407E-A947-70E740481C1C}">
                           <a14:useLocalDpi xmlns:a14="http://schemas.microsoft.com/office/drawing/2010/main" val="0"/>
@@ -2779,34 +2744,7 @@
                 <w:lang w:eastAsia="fr-FR"/>
               </w:rPr>
               <w:lastRenderedPageBreak/>
-              <w:t xml:space="preserve">Activité </w:t>
-            </w:r>
-            <w:r>
-              <w:rPr>
-                <w:rFonts w:ascii="Tw Cen MT" w:hAnsi="Tw Cen MT"/>
-                <w:b/>
-                <w:sz w:val="22"/>
-                <w:lang w:eastAsia="fr-FR"/>
-              </w:rPr>
-              <w:t>simulateur</w:t>
-            </w:r>
-            <w:r>
-              <w:rPr>
-                <w:rFonts w:ascii="Tw Cen MT" w:hAnsi="Tw Cen MT"/>
-                <w:b/>
-                <w:sz w:val="22"/>
-                <w:lang w:eastAsia="fr-FR"/>
-              </w:rPr>
-              <w:t xml:space="preserve"> – </w:t>
-            </w:r>
-            <w:r>
-              <w:rPr>
-                <w:rFonts w:ascii="Tw Cen MT" w:hAnsi="Tw Cen MT"/>
-                <w:b/>
-                <w:sz w:val="22"/>
-                <w:lang w:eastAsia="fr-FR"/>
-              </w:rPr>
-              <w:t>1</w:t>
+              <w:t>Activité simulateur – 1</w:t>
             </w:r>
           </w:p>
           <w:p>
@@ -2814,7 +2752,7 @@
               <w:pStyle w:val="Paragraphedeliste"/>
               <w:numPr>
                 <w:ilvl w:val="0"/>
-                <w:numId w:val="46"/>
+                <w:numId w:val="8"/>
               </w:numPr>
               <w:rPr>
                 <w:b/>
@@ -2844,13 +2782,7 @@
             </w:r>
             <w:proofErr w:type="spellEnd"/>
             <w:r>
-              <w:t> » que vous aurez récupérer sur le dossier transfert et copier dans votre espace perso</w:t>
-            </w:r>
-            <w:r>
-              <w:t>nnel</w:t>
-            </w:r>
-            <w:r>
-              <w:t>.</w:t>
+              <w:t> » que vous aurez récupérer sur le dossier transfert et copier dans votre espace personnel.</w:t>
             </w:r>
           </w:p>
           <w:p>
@@ -2858,7 +2790,7 @@
               <w:pStyle w:val="Paragraphedeliste"/>
               <w:numPr>
                 <w:ilvl w:val="0"/>
-                <w:numId w:val="46"/>
+                <w:numId w:val="8"/>
               </w:numPr>
               <w:rPr>
                 <w:b/>
@@ -2874,7 +2806,7 @@
               <w:pStyle w:val="Paragraphedeliste"/>
               <w:numPr>
                 <w:ilvl w:val="0"/>
-                <w:numId w:val="46"/>
+                <w:numId w:val="8"/>
               </w:numPr>
               <w:rPr>
                 <w:b/>
@@ -2882,13 +2814,7 @@
               </w:rPr>
             </w:pPr>
             <w:r>
-              <w:t>Lancer la simulation et observer le résultat avec le réglage par défaut des coefficient</w:t>
-            </w:r>
-            <w:r>
-              <w:t>s</w:t>
-            </w:r>
-            <w:r>
-              <w:t xml:space="preserve"> </w:t>
+              <w:t xml:space="preserve">Lancer la simulation et observer le résultat avec le réglage par défaut des coefficients </w:t>
             </w:r>
             <w:proofErr w:type="spellStart"/>
             <w:r>
@@ -2920,7 +2846,7 @@
               <w:pStyle w:val="Paragraphedeliste"/>
               <w:numPr>
                 <w:ilvl w:val="0"/>
-                <w:numId w:val="46"/>
+                <w:numId w:val="8"/>
               </w:numPr>
             </w:pPr>
             <w:r>
@@ -2954,7 +2880,7 @@
                           </pic:cNvPicPr>
                         </pic:nvPicPr>
                         <pic:blipFill>
-                          <a:blip r:embed="rId22" cstate="print">
+                          <a:blip r:embed="rId19" cstate="print">
                             <a:extLst>
                               <a:ext uri="{28A0092B-C50C-407E-A947-70E740481C1C}">
                                 <a14:useLocalDpi xmlns:a14="http://schemas.microsoft.com/office/drawing/2010/main" val="0"/>
@@ -3071,7 +2997,7 @@
                                 </pic:cNvPicPr>
                               </pic:nvPicPr>
                               <pic:blipFill>
-                                <a:blip r:embed="rId23">
+                                <a:blip r:embed="rId20">
                                   <a:extLst>
                                     <a:ext uri="{28A0092B-C50C-407E-A947-70E740481C1C}">
                                       <a14:useLocalDpi xmlns:a14="http://schemas.microsoft.com/office/drawing/2010/main" val="0"/>
@@ -3139,7 +3065,7 @@
                                 </pic:cNvPicPr>
                               </pic:nvPicPr>
                               <pic:blipFill>
-                                <a:blip r:embed="rId24" cstate="print">
+                                <a:blip r:embed="rId21" cstate="print">
                                   <a:extLst>
                                     <a:ext uri="{28A0092B-C50C-407E-A947-70E740481C1C}">
                                       <a14:useLocalDpi xmlns:a14="http://schemas.microsoft.com/office/drawing/2010/main" val="0"/>
@@ -3180,7 +3106,7 @@
               <w:pStyle w:val="Paragraphedeliste"/>
               <w:numPr>
                 <w:ilvl w:val="0"/>
-                <w:numId w:val="48"/>
+                <w:numId w:val="9"/>
               </w:numPr>
               <w:rPr>
                 <w:b/>
@@ -3188,10 +3114,7 @@
               </w:rPr>
             </w:pPr>
             <w:r>
-              <w:t>En cliquant droit sur la courbe vous pouvez afficher les marges de stabilité.</w:t>
-            </w:r>
-            <w:r>
-              <w:t xml:space="preserve"> </w:t>
+              <w:t xml:space="preserve">En cliquant droit sur la courbe vous pouvez afficher les marges de stabilité. </w:t>
             </w:r>
           </w:p>
           <w:p>
@@ -3199,7 +3122,7 @@
               <w:pStyle w:val="Paragraphedeliste"/>
               <w:numPr>
                 <w:ilvl w:val="0"/>
-                <w:numId w:val="48"/>
+                <w:numId w:val="9"/>
               </w:numPr>
             </w:pPr>
             <w:r>
@@ -3220,7 +3143,7 @@
               <w:pStyle w:val="Paragraphedeliste"/>
               <w:numPr>
                 <w:ilvl w:val="0"/>
-                <w:numId w:val="48"/>
+                <w:numId w:val="9"/>
               </w:numPr>
             </w:pPr>
             <w:r>
@@ -3269,16 +3192,7 @@
                 <w:sz w:val="22"/>
                 <w:lang w:eastAsia="fr-FR"/>
               </w:rPr>
-              <w:t xml:space="preserve">Activité </w:t>
-            </w:r>
-            <w:r>
-              <w:rPr>
-                <w:rFonts w:ascii="Tw Cen MT" w:hAnsi="Tw Cen MT"/>
-                <w:b/>
-                <w:sz w:val="22"/>
-                <w:lang w:eastAsia="fr-FR"/>
-              </w:rPr>
-              <w:t>de synthèse</w:t>
+              <w:t>Activité de synthèse</w:t>
             </w:r>
           </w:p>
           <w:p>
@@ -3286,7 +3200,7 @@
               <w:pStyle w:val="Paragraphedeliste"/>
               <w:numPr>
                 <w:ilvl w:val="0"/>
-                <w:numId w:val="48"/>
+                <w:numId w:val="9"/>
               </w:numPr>
             </w:pPr>
             <w:r>
@@ -3374,7 +3288,7 @@
               <w:pStyle w:val="Paragraphedeliste"/>
               <w:numPr>
                 <w:ilvl w:val="0"/>
-                <w:numId w:val="49"/>
+                <w:numId w:val="10"/>
               </w:numPr>
             </w:pPr>
             <w:r>
@@ -3422,7 +3336,7 @@
               <w:pStyle w:val="Paragraphedeliste"/>
               <w:numPr>
                 <w:ilvl w:val="0"/>
-                <w:numId w:val="49"/>
+                <w:numId w:val="10"/>
               </w:numPr>
             </w:pPr>
             <w:r>
@@ -3486,7 +3400,7 @@
               <w:pStyle w:val="Paragraphedeliste"/>
               <w:numPr>
                 <w:ilvl w:val="0"/>
-                <w:numId w:val="49"/>
+                <w:numId w:val="10"/>
               </w:numPr>
               <w:rPr>
                 <w:rFonts w:cs="Arial"/>
@@ -3874,7 +3788,6 @@
         <w:pStyle w:val="Titre2"/>
       </w:pPr>
       <w:r>
-        <w:lastRenderedPageBreak/>
         <w:t xml:space="preserve">Influence de la correction proportionnelle </w:t>
       </w:r>
       <w:proofErr w:type="spellStart"/>
@@ -3926,7 +3839,7 @@
               <w:pStyle w:val="Paragraphedeliste"/>
               <w:numPr>
                 <w:ilvl w:val="0"/>
-                <w:numId w:val="50"/>
+                <w:numId w:val="11"/>
               </w:numPr>
               <w:rPr>
                 <w:color w:val="000000"/>
@@ -3940,6 +3853,7 @@
                 <w:kern w:val="1"/>
                 <w:lang w:eastAsia="ar-SA"/>
               </w:rPr>
+              <w:lastRenderedPageBreak/>
               <w:t xml:space="preserve">Dans la configuration étudiée précédemment avec </w:t>
             </w:r>
             <w:proofErr w:type="spellStart"/>
@@ -3977,10 +3891,10 @@
               <w:tblLook w:val="04A0" w:firstRow="1" w:lastRow="0" w:firstColumn="1" w:lastColumn="0" w:noHBand="0" w:noVBand="1"/>
             </w:tblPr>
             <w:tblGrid>
-              <w:gridCol w:w="679"/>
+              <w:gridCol w:w="742"/>
               <w:gridCol w:w="1350"/>
-              <w:gridCol w:w="4264"/>
-              <w:gridCol w:w="3270"/>
+              <w:gridCol w:w="4229"/>
+              <w:gridCol w:w="3242"/>
             </w:tblGrid>
             <w:tr>
               <w:trPr>
@@ -4387,7 +4301,7 @@
               <w:pStyle w:val="Paragraphedeliste"/>
               <w:numPr>
                 <w:ilvl w:val="0"/>
-                <w:numId w:val="50"/>
+                <w:numId w:val="11"/>
               </w:numPr>
               <w:rPr>
                 <w:color w:val="000000"/>
@@ -4401,23 +4315,7 @@
                 <w:kern w:val="1"/>
                 <w:lang w:eastAsia="ar-SA"/>
               </w:rPr>
-              <w:t>Analyser l’influence des différents réglage</w:t>
-            </w:r>
-            <w:r>
-              <w:rPr>
-                <w:color w:val="000000"/>
-                <w:kern w:val="1"/>
-                <w:lang w:eastAsia="ar-SA"/>
-              </w:rPr>
-              <w:t>s</w:t>
-            </w:r>
-            <w:r>
-              <w:rPr>
-                <w:color w:val="000000"/>
-                <w:kern w:val="1"/>
-                <w:lang w:eastAsia="ar-SA"/>
-              </w:rPr>
-              <w:t xml:space="preserve"> sur le diagramme de Bode de la boucle ouverte.</w:t>
+              <w:t>Analyser l’influence des différents réglages sur le diagramme de Bode de la boucle ouverte.</w:t>
             </w:r>
           </w:p>
         </w:tc>
@@ -4479,7 +4377,7 @@
               <w:pStyle w:val="Paragraphedeliste"/>
               <w:numPr>
                 <w:ilvl w:val="0"/>
-                <w:numId w:val="50"/>
+                <w:numId w:val="11"/>
               </w:numPr>
               <w:rPr>
                 <w:color w:val="000000"/>
@@ -4566,10 +4464,10 @@
               <w:tblLook w:val="04A0" w:firstRow="1" w:lastRow="0" w:firstColumn="1" w:lastColumn="0" w:noHBand="0" w:noVBand="1"/>
             </w:tblPr>
             <w:tblGrid>
-              <w:gridCol w:w="679"/>
+              <w:gridCol w:w="742"/>
               <w:gridCol w:w="1350"/>
-              <w:gridCol w:w="4264"/>
-              <w:gridCol w:w="3270"/>
+              <w:gridCol w:w="4228"/>
+              <w:gridCol w:w="3243"/>
             </w:tblGrid>
             <w:tr>
               <w:trPr>
@@ -4967,7 +4865,7 @@
               <w:pStyle w:val="Paragraphedeliste"/>
               <w:numPr>
                 <w:ilvl w:val="0"/>
-                <w:numId w:val="50"/>
+                <w:numId w:val="11"/>
               </w:numPr>
             </w:pPr>
             <w:r>
@@ -4982,7 +4880,7 @@
               <w:pStyle w:val="Paragraphedeliste"/>
               <w:numPr>
                 <w:ilvl w:val="0"/>
-                <w:numId w:val="50"/>
+                <w:numId w:val="11"/>
               </w:numPr>
             </w:pPr>
             <w:r>
@@ -5048,7 +4946,7 @@
               <w:pStyle w:val="Paragraphedeliste"/>
               <w:numPr>
                 <w:ilvl w:val="0"/>
-                <w:numId w:val="50"/>
+                <w:numId w:val="11"/>
               </w:numPr>
             </w:pPr>
             <w:r>
@@ -5164,17 +5062,14 @@
           <w:lang w:eastAsia="fr-FR"/>
         </w:rPr>
       </w:pPr>
-      <w:bookmarkStart w:id="0" w:name="_GoBack"/>
-      <w:bookmarkEnd w:id="0"/>
     </w:p>
     <w:sectPr>
-      <w:headerReference w:type="first" r:id="rId25"/>
-      <w:footerReference w:type="first" r:id="rId26"/>
+      <w:headerReference w:type="first" r:id="rId22"/>
+      <w:footerReference w:type="first" r:id="rId23"/>
       <w:type w:val="continuous"/>
       <w:pgSz w:w="11906" w:h="16838"/>
       <w:pgMar w:top="1276" w:right="1133" w:bottom="992" w:left="1134" w:header="709" w:footer="266" w:gutter="0"/>
       <w:cols w:space="708"/>
-      <w:titlePg/>
       <w:docGrid w:linePitch="360"/>
     </w:sectPr>
   </w:body>
@@ -5207,374 +5102,6 @@
 </file>
 
 <file path=word/footer1.xml><?xml version="1.0" encoding="utf-8"?>
-<w:ftr xmlns:wpc="http://schemas.microsoft.com/office/word/2010/wordprocessingCanvas" xmlns:mc="http://schemas.openxmlformats.org/markup-compatibility/2006" xmlns:o="urn:schemas-microsoft-com:office:office" xmlns:r="http://schemas.openxmlformats.org/officeDocument/2006/relationships" xmlns:m="http://schemas.openxmlformats.org/officeDocument/2006/math" xmlns:v="urn:schemas-microsoft-com:vml" xmlns:wp14="http://schemas.microsoft.com/office/word/2010/wordprocessingDrawing" xmlns:wp="http://schemas.openxmlformats.org/drawingml/2006/wordprocessingDrawing" xmlns:w10="urn:schemas-microsoft-com:office:word" xmlns:w="http://schemas.openxmlformats.org/wordprocessingml/2006/main" xmlns:w14="http://schemas.microsoft.com/office/word/2010/wordml" xmlns:wpg="http://schemas.microsoft.com/office/word/2010/wordprocessingGroup" xmlns:wpi="http://schemas.microsoft.com/office/word/2010/wordprocessingInk" xmlns:wne="http://schemas.microsoft.com/office/word/2006/wordml" xmlns:wps="http://schemas.microsoft.com/office/word/2010/wordprocessingShape" mc:Ignorable="w14 wp14">
-  <w:tbl>
-    <w:tblPr>
-      <w:tblStyle w:val="Grilledutableau"/>
-      <w:tblW w:w="9979" w:type="dxa"/>
-      <w:tblBorders>
-        <w:left w:val="none" w:sz="0" w:space="0" w:color="auto"/>
-        <w:bottom w:val="none" w:sz="0" w:space="0" w:color="auto"/>
-        <w:right w:val="none" w:sz="0" w:space="0" w:color="auto"/>
-        <w:insideH w:val="none" w:sz="0" w:space="0" w:color="auto"/>
-        <w:insideV w:val="none" w:sz="0" w:space="0" w:color="auto"/>
-      </w:tblBorders>
-      <w:tblLook w:val="04A0" w:firstRow="1" w:lastRow="0" w:firstColumn="1" w:lastColumn="0" w:noHBand="0" w:noVBand="1"/>
-    </w:tblPr>
-    <w:tblGrid>
-      <w:gridCol w:w="3572"/>
-      <w:gridCol w:w="2835"/>
-      <w:gridCol w:w="3572"/>
-    </w:tblGrid>
-    <w:tr>
-      <w:tc>
-        <w:tcPr>
-          <w:tcW w:w="3572" w:type="dxa"/>
-          <w:vAlign w:val="center"/>
-        </w:tcPr>
-        <w:p>
-          <w:pPr>
-            <w:pStyle w:val="Pieddepage"/>
-            <w:jc w:val="left"/>
-            <w:rPr>
-              <w:rFonts w:ascii="Tw Cen MT" w:hAnsi="Tw Cen MT"/>
-              <w:i/>
-              <w:sz w:val="18"/>
-            </w:rPr>
-          </w:pPr>
-          <w:r>
-            <w:rPr>
-              <w:rFonts w:ascii="Tw Cen MT" w:hAnsi="Tw Cen MT"/>
-              <w:i/>
-              <w:sz w:val="18"/>
-            </w:rPr>
-            <w:t>Émilien Durif – Xavier Pessoles</w:t>
-          </w:r>
-        </w:p>
-        <w:p>
-          <w:pPr>
-            <w:pStyle w:val="Pieddepage"/>
-            <w:jc w:val="left"/>
-            <w:rPr>
-              <w:rFonts w:ascii="Tw Cen MT" w:hAnsi="Tw Cen MT"/>
-              <w:i/>
-              <w:sz w:val="18"/>
-            </w:rPr>
-          </w:pPr>
-          <w:r>
-            <w:rPr>
-              <w:rFonts w:ascii="Tw Cen MT" w:hAnsi="Tw Cen MT"/>
-              <w:i/>
-              <w:sz w:val="18"/>
-            </w:rPr>
-            <w:t>PSI</w:t>
-          </w:r>
-          <w:r>
-            <w:rPr>
-              <w:rFonts w:ascii="Tw Cen MT" w:hAnsi="Tw Cen MT"/>
-              <w:i/>
-              <w:sz w:val="18"/>
-            </w:rPr>
-            <w:sym w:font="Wingdings" w:char="F0AB"/>
-          </w:r>
-          <w:r>
-            <w:rPr>
-              <w:rFonts w:ascii="Tw Cen MT" w:hAnsi="Tw Cen MT"/>
-              <w:i/>
-              <w:sz w:val="18"/>
-            </w:rPr>
-            <w:t xml:space="preserve"> – La Martinière Monplaisir</w:t>
-          </w:r>
-        </w:p>
-      </w:tc>
-      <w:tc>
-        <w:tcPr>
-          <w:tcW w:w="2835" w:type="dxa"/>
-          <w:vAlign w:val="center"/>
-        </w:tcPr>
-        <w:p>
-          <w:pPr>
-            <w:pStyle w:val="Pieddepage"/>
-            <w:jc w:val="center"/>
-            <w:rPr>
-              <w:b/>
-            </w:rPr>
-          </w:pPr>
-          <w:r>
-            <w:rPr>
-              <w:b/>
-            </w:rPr>
-            <w:fldChar w:fldCharType="begin"/>
-          </w:r>
-          <w:r>
-            <w:rPr>
-              <w:b/>
-            </w:rPr>
-            <w:instrText>PAGE   \* MERGEFORMAT</w:instrText>
-          </w:r>
-          <w:r>
-            <w:rPr>
-              <w:b/>
-            </w:rPr>
-            <w:fldChar w:fldCharType="separate"/>
-          </w:r>
-          <w:r>
-            <w:rPr>
-              <w:b/>
-              <w:noProof/>
-            </w:rPr>
-            <w:t>4</w:t>
-          </w:r>
-          <w:r>
-            <w:rPr>
-              <w:b/>
-            </w:rPr>
-            <w:fldChar w:fldCharType="end"/>
-          </w:r>
-        </w:p>
-      </w:tc>
-      <w:tc>
-        <w:tcPr>
-          <w:tcW w:w="3572" w:type="dxa"/>
-        </w:tcPr>
-        <w:p>
-          <w:pPr>
-            <w:pStyle w:val="Pieddepage"/>
-            <w:jc w:val="right"/>
-            <w:rPr>
-              <w:i/>
-              <w:sz w:val="18"/>
-            </w:rPr>
-          </w:pPr>
-          <w:r>
-            <w:rPr>
-              <w:i/>
-              <w:sz w:val="18"/>
-            </w:rPr>
-            <w:t xml:space="preserve">Cycle </w:t>
-          </w:r>
-          <w:r>
-            <w:rPr>
-              <w:i/>
-              <w:sz w:val="18"/>
-            </w:rPr>
-            <w:t>3</w:t>
-          </w:r>
-          <w:r>
-            <w:rPr>
-              <w:i/>
-              <w:sz w:val="18"/>
-            </w:rPr>
-            <w:t> :</w:t>
-          </w:r>
-          <w:r>
-            <w:rPr>
-              <w:i/>
-              <w:sz w:val="18"/>
-            </w:rPr>
-            <w:t xml:space="preserve"> Concevoir la partie commende des systèmes afin de valider leurs performances</w:t>
-          </w:r>
-        </w:p>
-      </w:tc>
-    </w:tr>
-  </w:tbl>
-  <w:p>
-    <w:pPr>
-      <w:pStyle w:val="Pieddepage"/>
-    </w:pPr>
-  </w:p>
-</w:ftr>
-</file>
-
-<file path=word/footer2.xml><?xml version="1.0" encoding="utf-8"?>
-<w:ftr xmlns:wpc="http://schemas.microsoft.com/office/word/2010/wordprocessingCanvas" xmlns:mc="http://schemas.openxmlformats.org/markup-compatibility/2006" xmlns:o="urn:schemas-microsoft-com:office:office" xmlns:r="http://schemas.openxmlformats.org/officeDocument/2006/relationships" xmlns:m="http://schemas.openxmlformats.org/officeDocument/2006/math" xmlns:v="urn:schemas-microsoft-com:vml" xmlns:wp14="http://schemas.microsoft.com/office/word/2010/wordprocessingDrawing" xmlns:wp="http://schemas.openxmlformats.org/drawingml/2006/wordprocessingDrawing" xmlns:w10="urn:schemas-microsoft-com:office:word" xmlns:w="http://schemas.openxmlformats.org/wordprocessingml/2006/main" xmlns:w14="http://schemas.microsoft.com/office/word/2010/wordml" xmlns:wpg="http://schemas.microsoft.com/office/word/2010/wordprocessingGroup" xmlns:wpi="http://schemas.microsoft.com/office/word/2010/wordprocessingInk" xmlns:wne="http://schemas.microsoft.com/office/word/2006/wordml" xmlns:wps="http://schemas.microsoft.com/office/word/2010/wordprocessingShape" mc:Ignorable="w14 wp14">
-  <w:tbl>
-    <w:tblPr>
-      <w:tblStyle w:val="Grilledutableau"/>
-      <w:tblW w:w="9748" w:type="dxa"/>
-      <w:tblInd w:w="-284" w:type="dxa"/>
-      <w:tblBorders>
-        <w:left w:val="none" w:sz="0" w:space="0" w:color="auto"/>
-        <w:bottom w:val="none" w:sz="0" w:space="0" w:color="auto"/>
-        <w:right w:val="none" w:sz="0" w:space="0" w:color="auto"/>
-        <w:insideH w:val="none" w:sz="0" w:space="0" w:color="auto"/>
-        <w:insideV w:val="none" w:sz="0" w:space="0" w:color="auto"/>
-      </w:tblBorders>
-      <w:tblLook w:val="04A0" w:firstRow="1" w:lastRow="0" w:firstColumn="1" w:lastColumn="0" w:noHBand="0" w:noVBand="1"/>
-    </w:tblPr>
-    <w:tblGrid>
-      <w:gridCol w:w="3511"/>
-      <w:gridCol w:w="2410"/>
-      <w:gridCol w:w="3827"/>
-    </w:tblGrid>
-    <w:tr>
-      <w:tc>
-        <w:tcPr>
-          <w:tcW w:w="3511" w:type="dxa"/>
-          <w:vAlign w:val="center"/>
-        </w:tcPr>
-        <w:p>
-          <w:pPr>
-            <w:pStyle w:val="Pieddepage"/>
-            <w:jc w:val="left"/>
-            <w:rPr>
-              <w:rFonts w:ascii="Tw Cen MT" w:hAnsi="Tw Cen MT"/>
-              <w:i/>
-              <w:sz w:val="18"/>
-            </w:rPr>
-          </w:pPr>
-          <w:r>
-            <w:rPr>
-              <w:rFonts w:ascii="Tw Cen MT" w:hAnsi="Tw Cen MT"/>
-              <w:i/>
-              <w:sz w:val="18"/>
-            </w:rPr>
-            <w:t>Émilien Durif – Xavier Pessoles</w:t>
-          </w:r>
-        </w:p>
-        <w:p>
-          <w:pPr>
-            <w:pStyle w:val="Pieddepage"/>
-            <w:jc w:val="left"/>
-            <w:rPr>
-              <w:rFonts w:ascii="Tw Cen MT" w:hAnsi="Tw Cen MT"/>
-              <w:i/>
-              <w:sz w:val="18"/>
-            </w:rPr>
-          </w:pPr>
-          <w:r>
-            <w:rPr>
-              <w:rFonts w:ascii="Tw Cen MT" w:hAnsi="Tw Cen MT"/>
-              <w:i/>
-              <w:sz w:val="18"/>
-            </w:rPr>
-            <w:t>PSI</w:t>
-          </w:r>
-          <w:r>
-            <w:rPr>
-              <w:rFonts w:ascii="Tw Cen MT" w:hAnsi="Tw Cen MT"/>
-              <w:i/>
-              <w:sz w:val="18"/>
-            </w:rPr>
-            <w:sym w:font="Wingdings" w:char="F0AB"/>
-          </w:r>
-          <w:r>
-            <w:rPr>
-              <w:rFonts w:ascii="Tw Cen MT" w:hAnsi="Tw Cen MT"/>
-              <w:i/>
-              <w:sz w:val="18"/>
-            </w:rPr>
-            <w:t xml:space="preserve"> – La Martinière Monplaisir</w:t>
-          </w:r>
-        </w:p>
-      </w:tc>
-      <w:tc>
-        <w:tcPr>
-          <w:tcW w:w="2410" w:type="dxa"/>
-          <w:vAlign w:val="center"/>
-        </w:tcPr>
-        <w:p>
-          <w:pPr>
-            <w:pStyle w:val="Pieddepage"/>
-            <w:jc w:val="center"/>
-            <w:rPr>
-              <w:b/>
-            </w:rPr>
-          </w:pPr>
-          <w:r>
-            <w:rPr>
-              <w:b/>
-            </w:rPr>
-            <w:fldChar w:fldCharType="begin"/>
-          </w:r>
-          <w:r>
-            <w:rPr>
-              <w:b/>
-            </w:rPr>
-            <w:instrText>PAGE   \* MERGEFORMAT</w:instrText>
-          </w:r>
-          <w:r>
-            <w:rPr>
-              <w:b/>
-            </w:rPr>
-            <w:fldChar w:fldCharType="separate"/>
-          </w:r>
-          <w:r>
-            <w:rPr>
-              <w:b/>
-              <w:noProof/>
-            </w:rPr>
-            <w:t>1</w:t>
-          </w:r>
-          <w:r>
-            <w:rPr>
-              <w:b/>
-            </w:rPr>
-            <w:fldChar w:fldCharType="end"/>
-          </w:r>
-        </w:p>
-      </w:tc>
-      <w:tc>
-        <w:tcPr>
-          <w:tcW w:w="3827" w:type="dxa"/>
-        </w:tcPr>
-        <w:p>
-          <w:pPr>
-            <w:pStyle w:val="Pieddepage"/>
-            <w:jc w:val="right"/>
-            <w:rPr>
-              <w:i/>
-              <w:sz w:val="18"/>
-            </w:rPr>
-          </w:pPr>
-          <w:r>
-            <w:rPr>
-              <w:i/>
-              <w:sz w:val="18"/>
-            </w:rPr>
-            <w:t xml:space="preserve">Cycle </w:t>
-          </w:r>
-          <w:r>
-            <w:rPr>
-              <w:i/>
-              <w:sz w:val="18"/>
-            </w:rPr>
-            <w:t>3</w:t>
-          </w:r>
-          <w:r>
-            <w:rPr>
-              <w:i/>
-              <w:sz w:val="18"/>
-            </w:rPr>
-            <w:t> :</w:t>
-          </w:r>
-          <w:r>
-            <w:rPr>
-              <w:i/>
-              <w:sz w:val="18"/>
-            </w:rPr>
-            <w:t xml:space="preserve"> </w:t>
-          </w:r>
-          <w:r>
-            <w:rPr>
-              <w:i/>
-              <w:sz w:val="18"/>
-            </w:rPr>
-            <w:t>Concevoir la partie commende des systèmes afin de valider leurs performances</w:t>
-          </w:r>
-        </w:p>
-      </w:tc>
-    </w:tr>
-  </w:tbl>
-  <w:p>
-    <w:pPr>
-      <w:pStyle w:val="Pieddepage"/>
-    </w:pPr>
-  </w:p>
-</w:ftr>
-</file>
-
-<file path=word/footer3.xml><?xml version="1.0" encoding="utf-8"?>
 <w:ftr xmlns:wpc="http://schemas.microsoft.com/office/word/2010/wordprocessingCanvas" xmlns:mc="http://schemas.openxmlformats.org/markup-compatibility/2006" xmlns:o="urn:schemas-microsoft-com:office:office" xmlns:r="http://schemas.openxmlformats.org/officeDocument/2006/relationships" xmlns:m="http://schemas.openxmlformats.org/officeDocument/2006/math" xmlns:v="urn:schemas-microsoft-com:vml" xmlns:wp14="http://schemas.microsoft.com/office/word/2010/wordprocessingDrawing" xmlns:wp="http://schemas.openxmlformats.org/drawingml/2006/wordprocessingDrawing" xmlns:w10="urn:schemas-microsoft-com:office:word" xmlns:w="http://schemas.openxmlformats.org/wordprocessingml/2006/main" xmlns:w14="http://schemas.microsoft.com/office/word/2010/wordml" xmlns:wpg="http://schemas.microsoft.com/office/word/2010/wordprocessingGroup" xmlns:wpi="http://schemas.microsoft.com/office/word/2010/wordprocessingInk" xmlns:wne="http://schemas.microsoft.com/office/word/2006/wordml" xmlns:wps="http://schemas.microsoft.com/office/word/2010/wordprocessingShape" mc:Ignorable="w14 wp14">
   <w:tbl>
     <w:tblPr>
@@ -5675,7 +5202,7 @@
               <w:b/>
               <w:noProof/>
             </w:rPr>
-            <w:t>4</w:t>
+            <w:t>1</w:t>
           </w:r>
           <w:r>
             <w:rPr>
@@ -5768,196 +5295,6 @@
   <w:tbl>
     <w:tblPr>
       <w:tblStyle w:val="Grilledutableau"/>
-      <w:tblW w:w="9639" w:type="dxa"/>
-      <w:tblBorders>
-        <w:top w:val="none" w:sz="0" w:space="0" w:color="auto"/>
-        <w:left w:val="none" w:sz="0" w:space="0" w:color="auto"/>
-        <w:bottom w:val="none" w:sz="0" w:space="0" w:color="auto"/>
-        <w:right w:val="none" w:sz="0" w:space="0" w:color="auto"/>
-        <w:insideH w:val="none" w:sz="0" w:space="0" w:color="auto"/>
-        <w:insideV w:val="none" w:sz="0" w:space="0" w:color="auto"/>
-      </w:tblBorders>
-      <w:tblLook w:val="04A0" w:firstRow="1" w:lastRow="0" w:firstColumn="1" w:lastColumn="0" w:noHBand="0" w:noVBand="1"/>
-    </w:tblPr>
-    <w:tblGrid>
-      <w:gridCol w:w="1242"/>
-      <w:gridCol w:w="6237"/>
-      <w:gridCol w:w="2160"/>
-    </w:tblGrid>
-    <w:tr>
-      <w:tc>
-        <w:tcPr>
-          <w:tcW w:w="1242" w:type="dxa"/>
-        </w:tcPr>
-        <w:p>
-          <w:pPr>
-            <w:pStyle w:val="En-tte"/>
-            <w:ind w:hanging="113"/>
-          </w:pPr>
-          <w:r>
-            <w:rPr>
-              <w:rFonts w:ascii="Tw Cen MT" w:hAnsi="Tw Cen MT"/>
-              <w:b/>
-              <w:smallCaps/>
-              <w:noProof/>
-              <w:color w:val="215868" w:themeColor="accent5" w:themeShade="80"/>
-              <w:sz w:val="32"/>
-              <w:lang w:eastAsia="fr-FR"/>
-            </w:rPr>
-            <w:drawing>
-              <wp:anchor distT="0" distB="0" distL="114300" distR="114300" simplePos="0" relativeHeight="251657216" behindDoc="0" locked="0" layoutInCell="1" allowOverlap="1" wp14:anchorId="5E834072" wp14:editId="6C4C334C">
-                <wp:simplePos x="0" y="0"/>
-                <wp:positionH relativeFrom="column">
-                  <wp:posOffset>-71120</wp:posOffset>
-                </wp:positionH>
-                <wp:positionV relativeFrom="paragraph">
-                  <wp:posOffset>-164465</wp:posOffset>
-                </wp:positionV>
-                <wp:extent cx="720000" cy="590400"/>
-                <wp:effectExtent l="0" t="0" r="4445" b="635"/>
-                <wp:wrapNone/>
-                <wp:docPr id="10" name="Image 10" descr="C:\Users\Xavier\Desktop\Cours_OK\png\logo_lycee.png"/>
-                <wp:cNvGraphicFramePr>
-                  <a:graphicFrameLocks xmlns:a="http://schemas.openxmlformats.org/drawingml/2006/main" noChangeAspect="1"/>
-                </wp:cNvGraphicFramePr>
-                <a:graphic xmlns:a="http://schemas.openxmlformats.org/drawingml/2006/main">
-                  <a:graphicData uri="http://schemas.openxmlformats.org/drawingml/2006/picture">
-                    <pic:pic xmlns:pic="http://schemas.openxmlformats.org/drawingml/2006/picture">
-                      <pic:nvPicPr>
-                        <pic:cNvPr id="0" name="Picture 1" descr="C:\Users\Xavier\Desktop\Cours_OK\png\logo_lycee.png"/>
-                        <pic:cNvPicPr>
-                          <a:picLocks noChangeAspect="1" noChangeArrowheads="1"/>
-                        </pic:cNvPicPr>
-                      </pic:nvPicPr>
-                      <pic:blipFill>
-                        <a:blip r:embed="rId1" cstate="print">
-                          <a:extLst>
-                            <a:ext uri="{28A0092B-C50C-407E-A947-70E740481C1C}">
-                              <a14:useLocalDpi xmlns:a14="http://schemas.microsoft.com/office/drawing/2010/main" val="0"/>
-                            </a:ext>
-                          </a:extLst>
-                        </a:blip>
-                        <a:srcRect/>
-                        <a:stretch>
-                          <a:fillRect/>
-                        </a:stretch>
-                      </pic:blipFill>
-                      <pic:spPr bwMode="auto">
-                        <a:xfrm>
-                          <a:off x="0" y="0"/>
-                          <a:ext cx="720000" cy="590400"/>
-                        </a:xfrm>
-                        <a:prstGeom prst="rect">
-                          <a:avLst/>
-                        </a:prstGeom>
-                        <a:noFill/>
-                        <a:ln>
-                          <a:noFill/>
-                        </a:ln>
-                      </pic:spPr>
-                    </pic:pic>
-                  </a:graphicData>
-                </a:graphic>
-                <wp14:sizeRelH relativeFrom="page">
-                  <wp14:pctWidth>0</wp14:pctWidth>
-                </wp14:sizeRelH>
-                <wp14:sizeRelV relativeFrom="page">
-                  <wp14:pctHeight>0</wp14:pctHeight>
-                </wp14:sizeRelV>
-              </wp:anchor>
-            </w:drawing>
-          </w:r>
-        </w:p>
-      </w:tc>
-      <w:tc>
-        <w:tcPr>
-          <w:tcW w:w="6237" w:type="dxa"/>
-          <w:tcBorders>
-            <w:bottom w:val="single" w:sz="4" w:space="0" w:color="auto"/>
-          </w:tcBorders>
-        </w:tcPr>
-        <w:p>
-          <w:pPr>
-            <w:pStyle w:val="En-tte"/>
-          </w:pPr>
-        </w:p>
-      </w:tc>
-      <w:tc>
-        <w:tcPr>
-          <w:tcW w:w="2160" w:type="dxa"/>
-          <w:vMerge w:val="restart"/>
-        </w:tcPr>
-        <w:p>
-          <w:pPr>
-            <w:pStyle w:val="En-tte"/>
-            <w:jc w:val="right"/>
-            <w:rPr>
-              <w:rFonts w:ascii="Tw Cen MT" w:hAnsi="Tw Cen MT"/>
-              <w:i/>
-              <w:sz w:val="18"/>
-            </w:rPr>
-          </w:pPr>
-          <w:r>
-            <w:rPr>
-              <w:rFonts w:ascii="Tw Cen MT" w:hAnsi="Tw Cen MT"/>
-              <w:i/>
-              <w:sz w:val="18"/>
-            </w:rPr>
-            <w:t>Sciences Industrielles de l’ingénieur</w:t>
-          </w:r>
-        </w:p>
-      </w:tc>
-    </w:tr>
-    <w:tr>
-      <w:tc>
-        <w:tcPr>
-          <w:tcW w:w="1242" w:type="dxa"/>
-        </w:tcPr>
-        <w:p>
-          <w:pPr>
-            <w:pStyle w:val="En-tte"/>
-          </w:pPr>
-        </w:p>
-      </w:tc>
-      <w:tc>
-        <w:tcPr>
-          <w:tcW w:w="6237" w:type="dxa"/>
-          <w:tcBorders>
-            <w:top w:val="single" w:sz="4" w:space="0" w:color="auto"/>
-          </w:tcBorders>
-        </w:tcPr>
-        <w:p>
-          <w:pPr>
-            <w:pStyle w:val="En-tte"/>
-          </w:pPr>
-        </w:p>
-      </w:tc>
-      <w:tc>
-        <w:tcPr>
-          <w:tcW w:w="2160" w:type="dxa"/>
-          <w:vMerge/>
-        </w:tcPr>
-        <w:p>
-          <w:pPr>
-            <w:pStyle w:val="En-tte"/>
-          </w:pPr>
-        </w:p>
-      </w:tc>
-    </w:tr>
-  </w:tbl>
-  <w:p>
-    <w:pPr>
-      <w:pStyle w:val="En-tte"/>
-    </w:pPr>
-  </w:p>
-</w:hdr>
-</file>
-
-<file path=word/header2.xml><?xml version="1.0" encoding="utf-8"?>
-<w:hdr xmlns:wpc="http://schemas.microsoft.com/office/word/2010/wordprocessingCanvas" xmlns:mc="http://schemas.openxmlformats.org/markup-compatibility/2006" xmlns:o="urn:schemas-microsoft-com:office:office" xmlns:r="http://schemas.openxmlformats.org/officeDocument/2006/relationships" xmlns:m="http://schemas.openxmlformats.org/officeDocument/2006/math" xmlns:v="urn:schemas-microsoft-com:vml" xmlns:wp14="http://schemas.microsoft.com/office/word/2010/wordprocessingDrawing" xmlns:wp="http://schemas.openxmlformats.org/drawingml/2006/wordprocessingDrawing" xmlns:w10="urn:schemas-microsoft-com:office:word" xmlns:w="http://schemas.openxmlformats.org/wordprocessingml/2006/main" xmlns:w14="http://schemas.microsoft.com/office/word/2010/wordml" xmlns:wpg="http://schemas.microsoft.com/office/word/2010/wordprocessingGroup" xmlns:wpi="http://schemas.microsoft.com/office/word/2010/wordprocessingInk" xmlns:wne="http://schemas.microsoft.com/office/word/2006/wordml" xmlns:wps="http://schemas.microsoft.com/office/word/2010/wordprocessingShape" mc:Ignorable="w14 wp14">
-  <w:tbl>
-    <w:tblPr>
-      <w:tblStyle w:val="Grilledutableau"/>
       <w:tblW w:w="14601" w:type="dxa"/>
       <w:tblBorders>
         <w:top w:val="none" w:sz="0" w:space="0" w:color="auto"/>
@@ -5995,7 +5332,7 @@
               <w:lang w:eastAsia="fr-FR"/>
             </w:rPr>
             <w:drawing>
-              <wp:anchor distT="0" distB="0" distL="114300" distR="114300" simplePos="0" relativeHeight="251658240" behindDoc="0" locked="0" layoutInCell="1" allowOverlap="1" wp14:anchorId="42229302" wp14:editId="436E8EC4">
+              <wp:anchor distT="0" distB="0" distL="114300" distR="114300" simplePos="0" relativeHeight="251658240" behindDoc="0" locked="0" layoutInCell="1" allowOverlap="1" wp14:anchorId="7A91B77D" wp14:editId="43393C88">
                 <wp:simplePos x="0" y="0"/>
                 <wp:positionH relativeFrom="column">
                   <wp:posOffset>-71120</wp:posOffset>
@@ -6146,351 +5483,6 @@
 <file path=word/numbering.xml><?xml version="1.0" encoding="utf-8"?>
 <w:numbering xmlns:wpc="http://schemas.microsoft.com/office/word/2010/wordprocessingCanvas" xmlns:mc="http://schemas.openxmlformats.org/markup-compatibility/2006" xmlns:o="urn:schemas-microsoft-com:office:office" xmlns:r="http://schemas.openxmlformats.org/officeDocument/2006/relationships" xmlns:m="http://schemas.openxmlformats.org/officeDocument/2006/math" xmlns:v="urn:schemas-microsoft-com:vml" xmlns:wp14="http://schemas.microsoft.com/office/word/2010/wordprocessingDrawing" xmlns:wp="http://schemas.openxmlformats.org/drawingml/2006/wordprocessingDrawing" xmlns:w10="urn:schemas-microsoft-com:office:word" xmlns:w="http://schemas.openxmlformats.org/wordprocessingml/2006/main" xmlns:w14="http://schemas.microsoft.com/office/word/2010/wordml" xmlns:wpg="http://schemas.microsoft.com/office/word/2010/wordprocessingGroup" xmlns:wpi="http://schemas.microsoft.com/office/word/2010/wordprocessingInk" xmlns:wne="http://schemas.microsoft.com/office/word/2006/wordml" xmlns:wps="http://schemas.microsoft.com/office/word/2010/wordprocessingShape" mc:Ignorable="w14 wp14">
   <w:abstractNum w:abstractNumId="0">
-    <w:nsid w:val="05E71E3D"/>
-    <w:multiLevelType w:val="hybridMultilevel"/>
-    <w:tmpl w:val="8AA0C3AC"/>
-    <w:lvl w:ilvl="0" w:tplc="BE16E2D0">
-      <w:start w:val="1"/>
-      <w:numFmt w:val="bullet"/>
-      <w:lvlText w:val=""/>
-      <w:lvlJc w:val="left"/>
-      <w:pPr>
-        <w:ind w:left="720" w:hanging="360"/>
-      </w:pPr>
-      <w:rPr>
-        <w:rFonts w:ascii="Wingdings" w:hAnsi="Wingdings" w:hint="default"/>
-        <w:color w:val="215868" w:themeColor="accent5" w:themeShade="80"/>
-        <w:sz w:val="18"/>
-      </w:rPr>
-    </w:lvl>
-    <w:lvl w:ilvl="1" w:tplc="040C0005">
-      <w:start w:val="1"/>
-      <w:numFmt w:val="bullet"/>
-      <w:lvlText w:val=""/>
-      <w:lvlJc w:val="left"/>
-      <w:pPr>
-        <w:ind w:left="1440" w:hanging="360"/>
-      </w:pPr>
-      <w:rPr>
-        <w:rFonts w:ascii="Wingdings" w:hAnsi="Wingdings" w:hint="default"/>
-      </w:rPr>
-    </w:lvl>
-    <w:lvl w:ilvl="2" w:tplc="040C0005" w:tentative="1">
-      <w:start w:val="1"/>
-      <w:numFmt w:val="bullet"/>
-      <w:lvlText w:val=""/>
-      <w:lvlJc w:val="left"/>
-      <w:pPr>
-        <w:ind w:left="2160" w:hanging="360"/>
-      </w:pPr>
-      <w:rPr>
-        <w:rFonts w:ascii="Wingdings" w:hAnsi="Wingdings" w:hint="default"/>
-      </w:rPr>
-    </w:lvl>
-    <w:lvl w:ilvl="3" w:tplc="040C0001" w:tentative="1">
-      <w:start w:val="1"/>
-      <w:numFmt w:val="bullet"/>
-      <w:lvlText w:val=""/>
-      <w:lvlJc w:val="left"/>
-      <w:pPr>
-        <w:ind w:left="2880" w:hanging="360"/>
-      </w:pPr>
-      <w:rPr>
-        <w:rFonts w:ascii="Symbol" w:hAnsi="Symbol" w:hint="default"/>
-      </w:rPr>
-    </w:lvl>
-    <w:lvl w:ilvl="4" w:tplc="040C0003" w:tentative="1">
-      <w:start w:val="1"/>
-      <w:numFmt w:val="bullet"/>
-      <w:lvlText w:val="o"/>
-      <w:lvlJc w:val="left"/>
-      <w:pPr>
-        <w:ind w:left="3600" w:hanging="360"/>
-      </w:pPr>
-      <w:rPr>
-        <w:rFonts w:ascii="Courier New" w:hAnsi="Courier New" w:cs="Courier New" w:hint="default"/>
-      </w:rPr>
-    </w:lvl>
-    <w:lvl w:ilvl="5" w:tplc="040C0005" w:tentative="1">
-      <w:start w:val="1"/>
-      <w:numFmt w:val="bullet"/>
-      <w:lvlText w:val=""/>
-      <w:lvlJc w:val="left"/>
-      <w:pPr>
-        <w:ind w:left="4320" w:hanging="360"/>
-      </w:pPr>
-      <w:rPr>
-        <w:rFonts w:ascii="Wingdings" w:hAnsi="Wingdings" w:hint="default"/>
-      </w:rPr>
-    </w:lvl>
-    <w:lvl w:ilvl="6" w:tplc="040C0001" w:tentative="1">
-      <w:start w:val="1"/>
-      <w:numFmt w:val="bullet"/>
-      <w:lvlText w:val=""/>
-      <w:lvlJc w:val="left"/>
-      <w:pPr>
-        <w:ind w:left="5040" w:hanging="360"/>
-      </w:pPr>
-      <w:rPr>
-        <w:rFonts w:ascii="Symbol" w:hAnsi="Symbol" w:hint="default"/>
-      </w:rPr>
-    </w:lvl>
-    <w:lvl w:ilvl="7" w:tplc="040C0003" w:tentative="1">
-      <w:start w:val="1"/>
-      <w:numFmt w:val="bullet"/>
-      <w:lvlText w:val="o"/>
-      <w:lvlJc w:val="left"/>
-      <w:pPr>
-        <w:ind w:left="5760" w:hanging="360"/>
-      </w:pPr>
-      <w:rPr>
-        <w:rFonts w:ascii="Courier New" w:hAnsi="Courier New" w:cs="Courier New" w:hint="default"/>
-      </w:rPr>
-    </w:lvl>
-    <w:lvl w:ilvl="8" w:tplc="040C0005" w:tentative="1">
-      <w:start w:val="1"/>
-      <w:numFmt w:val="bullet"/>
-      <w:lvlText w:val=""/>
-      <w:lvlJc w:val="left"/>
-      <w:pPr>
-        <w:ind w:left="6480" w:hanging="360"/>
-      </w:pPr>
-      <w:rPr>
-        <w:rFonts w:ascii="Wingdings" w:hAnsi="Wingdings" w:hint="default"/>
-      </w:rPr>
-    </w:lvl>
-  </w:abstractNum>
-  <w:abstractNum w:abstractNumId="1">
-    <w:nsid w:val="069106E9"/>
-    <w:multiLevelType w:val="hybridMultilevel"/>
-    <w:tmpl w:val="AC3E5CBA"/>
-    <w:lvl w:ilvl="0" w:tplc="12F0ED68">
-      <w:start w:val="1"/>
-      <w:numFmt w:val="bullet"/>
-      <w:lvlText w:val=""/>
-      <w:lvlJc w:val="left"/>
-      <w:pPr>
-        <w:ind w:left="720" w:hanging="360"/>
-      </w:pPr>
-      <w:rPr>
-        <w:rFonts w:ascii="Wingdings" w:hAnsi="Wingdings" w:hint="default"/>
-        <w:color w:val="auto"/>
-        <w:sz w:val="18"/>
-      </w:rPr>
-    </w:lvl>
-    <w:lvl w:ilvl="1" w:tplc="040C0003" w:tentative="1">
-      <w:start w:val="1"/>
-      <w:numFmt w:val="bullet"/>
-      <w:lvlText w:val="o"/>
-      <w:lvlJc w:val="left"/>
-      <w:pPr>
-        <w:ind w:left="1440" w:hanging="360"/>
-      </w:pPr>
-      <w:rPr>
-        <w:rFonts w:ascii="Courier New" w:hAnsi="Courier New" w:cs="Courier New" w:hint="default"/>
-      </w:rPr>
-    </w:lvl>
-    <w:lvl w:ilvl="2" w:tplc="040C0005" w:tentative="1">
-      <w:start w:val="1"/>
-      <w:numFmt w:val="bullet"/>
-      <w:lvlText w:val=""/>
-      <w:lvlJc w:val="left"/>
-      <w:pPr>
-        <w:ind w:left="2160" w:hanging="360"/>
-      </w:pPr>
-      <w:rPr>
-        <w:rFonts w:ascii="Wingdings" w:hAnsi="Wingdings" w:hint="default"/>
-      </w:rPr>
-    </w:lvl>
-    <w:lvl w:ilvl="3" w:tplc="040C0001" w:tentative="1">
-      <w:start w:val="1"/>
-      <w:numFmt w:val="bullet"/>
-      <w:lvlText w:val=""/>
-      <w:lvlJc w:val="left"/>
-      <w:pPr>
-        <w:ind w:left="2880" w:hanging="360"/>
-      </w:pPr>
-      <w:rPr>
-        <w:rFonts w:ascii="Symbol" w:hAnsi="Symbol" w:hint="default"/>
-      </w:rPr>
-    </w:lvl>
-    <w:lvl w:ilvl="4" w:tplc="040C0003" w:tentative="1">
-      <w:start w:val="1"/>
-      <w:numFmt w:val="bullet"/>
-      <w:lvlText w:val="o"/>
-      <w:lvlJc w:val="left"/>
-      <w:pPr>
-        <w:ind w:left="3600" w:hanging="360"/>
-      </w:pPr>
-      <w:rPr>
-        <w:rFonts w:ascii="Courier New" w:hAnsi="Courier New" w:cs="Courier New" w:hint="default"/>
-      </w:rPr>
-    </w:lvl>
-    <w:lvl w:ilvl="5" w:tplc="040C0005" w:tentative="1">
-      <w:start w:val="1"/>
-      <w:numFmt w:val="bullet"/>
-      <w:lvlText w:val=""/>
-      <w:lvlJc w:val="left"/>
-      <w:pPr>
-        <w:ind w:left="4320" w:hanging="360"/>
-      </w:pPr>
-      <w:rPr>
-        <w:rFonts w:ascii="Wingdings" w:hAnsi="Wingdings" w:hint="default"/>
-      </w:rPr>
-    </w:lvl>
-    <w:lvl w:ilvl="6" w:tplc="040C0001" w:tentative="1">
-      <w:start w:val="1"/>
-      <w:numFmt w:val="bullet"/>
-      <w:lvlText w:val=""/>
-      <w:lvlJc w:val="left"/>
-      <w:pPr>
-        <w:ind w:left="5040" w:hanging="360"/>
-      </w:pPr>
-      <w:rPr>
-        <w:rFonts w:ascii="Symbol" w:hAnsi="Symbol" w:hint="default"/>
-      </w:rPr>
-    </w:lvl>
-    <w:lvl w:ilvl="7" w:tplc="040C0003" w:tentative="1">
-      <w:start w:val="1"/>
-      <w:numFmt w:val="bullet"/>
-      <w:lvlText w:val="o"/>
-      <w:lvlJc w:val="left"/>
-      <w:pPr>
-        <w:ind w:left="5760" w:hanging="360"/>
-      </w:pPr>
-      <w:rPr>
-        <w:rFonts w:ascii="Courier New" w:hAnsi="Courier New" w:cs="Courier New" w:hint="default"/>
-      </w:rPr>
-    </w:lvl>
-    <w:lvl w:ilvl="8" w:tplc="040C0005" w:tentative="1">
-      <w:start w:val="1"/>
-      <w:numFmt w:val="bullet"/>
-      <w:lvlText w:val=""/>
-      <w:lvlJc w:val="left"/>
-      <w:pPr>
-        <w:ind w:left="6480" w:hanging="360"/>
-      </w:pPr>
-      <w:rPr>
-        <w:rFonts w:ascii="Wingdings" w:hAnsi="Wingdings" w:hint="default"/>
-      </w:rPr>
-    </w:lvl>
-  </w:abstractNum>
-  <w:abstractNum w:abstractNumId="2">
-    <w:nsid w:val="09DF575D"/>
-    <w:multiLevelType w:val="hybridMultilevel"/>
-    <w:tmpl w:val="A3A2F524"/>
-    <w:lvl w:ilvl="0" w:tplc="E27C61B0">
-      <w:start w:val="1"/>
-      <w:numFmt w:val="bullet"/>
-      <w:lvlText w:val=""/>
-      <w:lvlJc w:val="left"/>
-      <w:pPr>
-        <w:ind w:left="720" w:hanging="360"/>
-      </w:pPr>
-      <w:rPr>
-        <w:rFonts w:ascii="Wingdings" w:hAnsi="Wingdings" w:hint="default"/>
-        <w:color w:val="auto"/>
-        <w:sz w:val="18"/>
-      </w:rPr>
-    </w:lvl>
-    <w:lvl w:ilvl="1" w:tplc="040C0003" w:tentative="1">
-      <w:start w:val="1"/>
-      <w:numFmt w:val="bullet"/>
-      <w:lvlText w:val="o"/>
-      <w:lvlJc w:val="left"/>
-      <w:pPr>
-        <w:ind w:left="1440" w:hanging="360"/>
-      </w:pPr>
-      <w:rPr>
-        <w:rFonts w:ascii="Courier New" w:hAnsi="Courier New" w:cs="Courier New" w:hint="default"/>
-      </w:rPr>
-    </w:lvl>
-    <w:lvl w:ilvl="2" w:tplc="040C0005" w:tentative="1">
-      <w:start w:val="1"/>
-      <w:numFmt w:val="bullet"/>
-      <w:lvlText w:val=""/>
-      <w:lvlJc w:val="left"/>
-      <w:pPr>
-        <w:ind w:left="2160" w:hanging="360"/>
-      </w:pPr>
-      <w:rPr>
-        <w:rFonts w:ascii="Wingdings" w:hAnsi="Wingdings" w:hint="default"/>
-      </w:rPr>
-    </w:lvl>
-    <w:lvl w:ilvl="3" w:tplc="040C0001" w:tentative="1">
-      <w:start w:val="1"/>
-      <w:numFmt w:val="bullet"/>
-      <w:lvlText w:val=""/>
-      <w:lvlJc w:val="left"/>
-      <w:pPr>
-        <w:ind w:left="2880" w:hanging="360"/>
-      </w:pPr>
-      <w:rPr>
-        <w:rFonts w:ascii="Symbol" w:hAnsi="Symbol" w:hint="default"/>
-      </w:rPr>
-    </w:lvl>
-    <w:lvl w:ilvl="4" w:tplc="040C0003" w:tentative="1">
-      <w:start w:val="1"/>
-      <w:numFmt w:val="bullet"/>
-      <w:lvlText w:val="o"/>
-      <w:lvlJc w:val="left"/>
-      <w:pPr>
-        <w:ind w:left="3600" w:hanging="360"/>
-      </w:pPr>
-      <w:rPr>
-        <w:rFonts w:ascii="Courier New" w:hAnsi="Courier New" w:cs="Courier New" w:hint="default"/>
-      </w:rPr>
-    </w:lvl>
-    <w:lvl w:ilvl="5" w:tplc="040C0005" w:tentative="1">
-      <w:start w:val="1"/>
-      <w:numFmt w:val="bullet"/>
-      <w:lvlText w:val=""/>
-      <w:lvlJc w:val="left"/>
-      <w:pPr>
-        <w:ind w:left="4320" w:hanging="360"/>
-      </w:pPr>
-      <w:rPr>
-        <w:rFonts w:ascii="Wingdings" w:hAnsi="Wingdings" w:hint="default"/>
-      </w:rPr>
-    </w:lvl>
-    <w:lvl w:ilvl="6" w:tplc="040C0001" w:tentative="1">
-      <w:start w:val="1"/>
-      <w:numFmt w:val="bullet"/>
-      <w:lvlText w:val=""/>
-      <w:lvlJc w:val="left"/>
-      <w:pPr>
-        <w:ind w:left="5040" w:hanging="360"/>
-      </w:pPr>
-      <w:rPr>
-        <w:rFonts w:ascii="Symbol" w:hAnsi="Symbol" w:hint="default"/>
-      </w:rPr>
-    </w:lvl>
-    <w:lvl w:ilvl="7" w:tplc="040C0003" w:tentative="1">
-      <w:start w:val="1"/>
-      <w:numFmt w:val="bullet"/>
-      <w:lvlText w:val="o"/>
-      <w:lvlJc w:val="left"/>
-      <w:pPr>
-        <w:ind w:left="5760" w:hanging="360"/>
-      </w:pPr>
-      <w:rPr>
-        <w:rFonts w:ascii="Courier New" w:hAnsi="Courier New" w:cs="Courier New" w:hint="default"/>
-      </w:rPr>
-    </w:lvl>
-    <w:lvl w:ilvl="8" w:tplc="040C0005" w:tentative="1">
-      <w:start w:val="1"/>
-      <w:numFmt w:val="bullet"/>
-      <w:lvlText w:val=""/>
-      <w:lvlJc w:val="left"/>
-      <w:pPr>
-        <w:ind w:left="6480" w:hanging="360"/>
-      </w:pPr>
-      <w:rPr>
-        <w:rFonts w:ascii="Wingdings" w:hAnsi="Wingdings" w:hint="default"/>
-      </w:rPr>
-    </w:lvl>
-  </w:abstractNum>
-  <w:abstractNum w:abstractNumId="3">
     <w:nsid w:val="0D522AF5"/>
     <w:multiLevelType w:val="hybridMultilevel"/>
     <w:tmpl w:val="ACB4DFB8"/>
@@ -6605,551 +5597,7 @@
       </w:rPr>
     </w:lvl>
   </w:abstractNum>
-  <w:abstractNum w:abstractNumId="4">
-    <w:nsid w:val="0E3F286D"/>
-    <w:multiLevelType w:val="hybridMultilevel"/>
-    <w:tmpl w:val="C1CC5272"/>
-    <w:lvl w:ilvl="0" w:tplc="BE16E2D0">
-      <w:start w:val="1"/>
-      <w:numFmt w:val="bullet"/>
-      <w:lvlText w:val=""/>
-      <w:lvlJc w:val="left"/>
-      <w:pPr>
-        <w:ind w:left="720" w:hanging="360"/>
-      </w:pPr>
-      <w:rPr>
-        <w:rFonts w:ascii="Wingdings" w:hAnsi="Wingdings" w:hint="default"/>
-        <w:color w:val="215868" w:themeColor="accent5" w:themeShade="80"/>
-        <w:sz w:val="18"/>
-      </w:rPr>
-    </w:lvl>
-    <w:lvl w:ilvl="1" w:tplc="70A26A0A">
-      <w:numFmt w:val="bullet"/>
-      <w:lvlText w:val="▪"/>
-      <w:lvlJc w:val="left"/>
-      <w:pPr>
-        <w:ind w:left="1440" w:hanging="360"/>
-      </w:pPr>
-      <w:rPr>
-        <w:rFonts w:ascii="Calibri" w:hAnsi="Calibri" w:cstheme="minorBidi" w:hint="default"/>
-        <w:color w:val="215868" w:themeColor="accent5" w:themeShade="80"/>
-      </w:rPr>
-    </w:lvl>
-    <w:lvl w:ilvl="2" w:tplc="040C0005" w:tentative="1">
-      <w:start w:val="1"/>
-      <w:numFmt w:val="bullet"/>
-      <w:lvlText w:val=""/>
-      <w:lvlJc w:val="left"/>
-      <w:pPr>
-        <w:ind w:left="2160" w:hanging="360"/>
-      </w:pPr>
-      <w:rPr>
-        <w:rFonts w:ascii="Wingdings" w:hAnsi="Wingdings" w:hint="default"/>
-      </w:rPr>
-    </w:lvl>
-    <w:lvl w:ilvl="3" w:tplc="040C0001" w:tentative="1">
-      <w:start w:val="1"/>
-      <w:numFmt w:val="bullet"/>
-      <w:lvlText w:val=""/>
-      <w:lvlJc w:val="left"/>
-      <w:pPr>
-        <w:ind w:left="2880" w:hanging="360"/>
-      </w:pPr>
-      <w:rPr>
-        <w:rFonts w:ascii="Symbol" w:hAnsi="Symbol" w:hint="default"/>
-      </w:rPr>
-    </w:lvl>
-    <w:lvl w:ilvl="4" w:tplc="040C0003" w:tentative="1">
-      <w:start w:val="1"/>
-      <w:numFmt w:val="bullet"/>
-      <w:lvlText w:val="o"/>
-      <w:lvlJc w:val="left"/>
-      <w:pPr>
-        <w:ind w:left="3600" w:hanging="360"/>
-      </w:pPr>
-      <w:rPr>
-        <w:rFonts w:ascii="Courier New" w:hAnsi="Courier New" w:cs="Courier New" w:hint="default"/>
-      </w:rPr>
-    </w:lvl>
-    <w:lvl w:ilvl="5" w:tplc="040C0005" w:tentative="1">
-      <w:start w:val="1"/>
-      <w:numFmt w:val="bullet"/>
-      <w:lvlText w:val=""/>
-      <w:lvlJc w:val="left"/>
-      <w:pPr>
-        <w:ind w:left="4320" w:hanging="360"/>
-      </w:pPr>
-      <w:rPr>
-        <w:rFonts w:ascii="Wingdings" w:hAnsi="Wingdings" w:hint="default"/>
-      </w:rPr>
-    </w:lvl>
-    <w:lvl w:ilvl="6" w:tplc="040C0001" w:tentative="1">
-      <w:start w:val="1"/>
-      <w:numFmt w:val="bullet"/>
-      <w:lvlText w:val=""/>
-      <w:lvlJc w:val="left"/>
-      <w:pPr>
-        <w:ind w:left="5040" w:hanging="360"/>
-      </w:pPr>
-      <w:rPr>
-        <w:rFonts w:ascii="Symbol" w:hAnsi="Symbol" w:hint="default"/>
-      </w:rPr>
-    </w:lvl>
-    <w:lvl w:ilvl="7" w:tplc="040C0003" w:tentative="1">
-      <w:start w:val="1"/>
-      <w:numFmt w:val="bullet"/>
-      <w:lvlText w:val="o"/>
-      <w:lvlJc w:val="left"/>
-      <w:pPr>
-        <w:ind w:left="5760" w:hanging="360"/>
-      </w:pPr>
-      <w:rPr>
-        <w:rFonts w:ascii="Courier New" w:hAnsi="Courier New" w:cs="Courier New" w:hint="default"/>
-      </w:rPr>
-    </w:lvl>
-    <w:lvl w:ilvl="8" w:tplc="040C0005" w:tentative="1">
-      <w:start w:val="1"/>
-      <w:numFmt w:val="bullet"/>
-      <w:lvlText w:val=""/>
-      <w:lvlJc w:val="left"/>
-      <w:pPr>
-        <w:ind w:left="6480" w:hanging="360"/>
-      </w:pPr>
-      <w:rPr>
-        <w:rFonts w:ascii="Wingdings" w:hAnsi="Wingdings" w:hint="default"/>
-      </w:rPr>
-    </w:lvl>
-  </w:abstractNum>
-  <w:abstractNum w:abstractNumId="5">
-    <w:nsid w:val="103046FD"/>
-    <w:multiLevelType w:val="hybridMultilevel"/>
-    <w:tmpl w:val="53426D20"/>
-    <w:lvl w:ilvl="0" w:tplc="12F0ED68">
-      <w:start w:val="1"/>
-      <w:numFmt w:val="bullet"/>
-      <w:lvlText w:val=""/>
-      <w:lvlJc w:val="left"/>
-      <w:pPr>
-        <w:ind w:left="720" w:hanging="360"/>
-      </w:pPr>
-      <w:rPr>
-        <w:rFonts w:ascii="Wingdings" w:hAnsi="Wingdings" w:hint="default"/>
-        <w:color w:val="auto"/>
-        <w:sz w:val="18"/>
-      </w:rPr>
-    </w:lvl>
-    <w:lvl w:ilvl="1" w:tplc="040C0003" w:tentative="1">
-      <w:start w:val="1"/>
-      <w:numFmt w:val="bullet"/>
-      <w:lvlText w:val="o"/>
-      <w:lvlJc w:val="left"/>
-      <w:pPr>
-        <w:ind w:left="1440" w:hanging="360"/>
-      </w:pPr>
-      <w:rPr>
-        <w:rFonts w:ascii="Courier New" w:hAnsi="Courier New" w:cs="Courier New" w:hint="default"/>
-      </w:rPr>
-    </w:lvl>
-    <w:lvl w:ilvl="2" w:tplc="040C0005" w:tentative="1">
-      <w:start w:val="1"/>
-      <w:numFmt w:val="bullet"/>
-      <w:lvlText w:val=""/>
-      <w:lvlJc w:val="left"/>
-      <w:pPr>
-        <w:ind w:left="2160" w:hanging="360"/>
-      </w:pPr>
-      <w:rPr>
-        <w:rFonts w:ascii="Wingdings" w:hAnsi="Wingdings" w:hint="default"/>
-      </w:rPr>
-    </w:lvl>
-    <w:lvl w:ilvl="3" w:tplc="040C0001" w:tentative="1">
-      <w:start w:val="1"/>
-      <w:numFmt w:val="bullet"/>
-      <w:lvlText w:val=""/>
-      <w:lvlJc w:val="left"/>
-      <w:pPr>
-        <w:ind w:left="2880" w:hanging="360"/>
-      </w:pPr>
-      <w:rPr>
-        <w:rFonts w:ascii="Symbol" w:hAnsi="Symbol" w:hint="default"/>
-      </w:rPr>
-    </w:lvl>
-    <w:lvl w:ilvl="4" w:tplc="040C0003" w:tentative="1">
-      <w:start w:val="1"/>
-      <w:numFmt w:val="bullet"/>
-      <w:lvlText w:val="o"/>
-      <w:lvlJc w:val="left"/>
-      <w:pPr>
-        <w:ind w:left="3600" w:hanging="360"/>
-      </w:pPr>
-      <w:rPr>
-        <w:rFonts w:ascii="Courier New" w:hAnsi="Courier New" w:cs="Courier New" w:hint="default"/>
-      </w:rPr>
-    </w:lvl>
-    <w:lvl w:ilvl="5" w:tplc="040C0005" w:tentative="1">
-      <w:start w:val="1"/>
-      <w:numFmt w:val="bullet"/>
-      <w:lvlText w:val=""/>
-      <w:lvlJc w:val="left"/>
-      <w:pPr>
-        <w:ind w:left="4320" w:hanging="360"/>
-      </w:pPr>
-      <w:rPr>
-        <w:rFonts w:ascii="Wingdings" w:hAnsi="Wingdings" w:hint="default"/>
-      </w:rPr>
-    </w:lvl>
-    <w:lvl w:ilvl="6" w:tplc="040C0001" w:tentative="1">
-      <w:start w:val="1"/>
-      <w:numFmt w:val="bullet"/>
-      <w:lvlText w:val=""/>
-      <w:lvlJc w:val="left"/>
-      <w:pPr>
-        <w:ind w:left="5040" w:hanging="360"/>
-      </w:pPr>
-      <w:rPr>
-        <w:rFonts w:ascii="Symbol" w:hAnsi="Symbol" w:hint="default"/>
-      </w:rPr>
-    </w:lvl>
-    <w:lvl w:ilvl="7" w:tplc="040C0003" w:tentative="1">
-      <w:start w:val="1"/>
-      <w:numFmt w:val="bullet"/>
-      <w:lvlText w:val="o"/>
-      <w:lvlJc w:val="left"/>
-      <w:pPr>
-        <w:ind w:left="5760" w:hanging="360"/>
-      </w:pPr>
-      <w:rPr>
-        <w:rFonts w:ascii="Courier New" w:hAnsi="Courier New" w:cs="Courier New" w:hint="default"/>
-      </w:rPr>
-    </w:lvl>
-    <w:lvl w:ilvl="8" w:tplc="040C0005" w:tentative="1">
-      <w:start w:val="1"/>
-      <w:numFmt w:val="bullet"/>
-      <w:lvlText w:val=""/>
-      <w:lvlJc w:val="left"/>
-      <w:pPr>
-        <w:ind w:left="6480" w:hanging="360"/>
-      </w:pPr>
-      <w:rPr>
-        <w:rFonts w:ascii="Wingdings" w:hAnsi="Wingdings" w:hint="default"/>
-      </w:rPr>
-    </w:lvl>
-  </w:abstractNum>
-  <w:abstractNum w:abstractNumId="6">
-    <w:nsid w:val="106940E9"/>
-    <w:multiLevelType w:val="hybridMultilevel"/>
-    <w:tmpl w:val="22C41CDE"/>
-    <w:lvl w:ilvl="0" w:tplc="040C000F">
-      <w:start w:val="1"/>
-      <w:numFmt w:val="decimal"/>
-      <w:lvlText w:val="%1."/>
-      <w:lvlJc w:val="left"/>
-      <w:pPr>
-        <w:ind w:left="720" w:hanging="360"/>
-      </w:pPr>
-    </w:lvl>
-    <w:lvl w:ilvl="1" w:tplc="040C0019" w:tentative="1">
-      <w:start w:val="1"/>
-      <w:numFmt w:val="lowerLetter"/>
-      <w:lvlText w:val="%2."/>
-      <w:lvlJc w:val="left"/>
-      <w:pPr>
-        <w:ind w:left="1440" w:hanging="360"/>
-      </w:pPr>
-    </w:lvl>
-    <w:lvl w:ilvl="2" w:tplc="040C001B" w:tentative="1">
-      <w:start w:val="1"/>
-      <w:numFmt w:val="lowerRoman"/>
-      <w:lvlText w:val="%3."/>
-      <w:lvlJc w:val="right"/>
-      <w:pPr>
-        <w:ind w:left="2160" w:hanging="180"/>
-      </w:pPr>
-    </w:lvl>
-    <w:lvl w:ilvl="3" w:tplc="040C000F" w:tentative="1">
-      <w:start w:val="1"/>
-      <w:numFmt w:val="decimal"/>
-      <w:lvlText w:val="%4."/>
-      <w:lvlJc w:val="left"/>
-      <w:pPr>
-        <w:ind w:left="2880" w:hanging="360"/>
-      </w:pPr>
-    </w:lvl>
-    <w:lvl w:ilvl="4" w:tplc="040C0019" w:tentative="1">
-      <w:start w:val="1"/>
-      <w:numFmt w:val="lowerLetter"/>
-      <w:lvlText w:val="%5."/>
-      <w:lvlJc w:val="left"/>
-      <w:pPr>
-        <w:ind w:left="3600" w:hanging="360"/>
-      </w:pPr>
-    </w:lvl>
-    <w:lvl w:ilvl="5" w:tplc="040C001B" w:tentative="1">
-      <w:start w:val="1"/>
-      <w:numFmt w:val="lowerRoman"/>
-      <w:lvlText w:val="%6."/>
-      <w:lvlJc w:val="right"/>
-      <w:pPr>
-        <w:ind w:left="4320" w:hanging="180"/>
-      </w:pPr>
-    </w:lvl>
-    <w:lvl w:ilvl="6" w:tplc="040C000F" w:tentative="1">
-      <w:start w:val="1"/>
-      <w:numFmt w:val="decimal"/>
-      <w:lvlText w:val="%7."/>
-      <w:lvlJc w:val="left"/>
-      <w:pPr>
-        <w:ind w:left="5040" w:hanging="360"/>
-      </w:pPr>
-    </w:lvl>
-    <w:lvl w:ilvl="7" w:tplc="040C0019" w:tentative="1">
-      <w:start w:val="1"/>
-      <w:numFmt w:val="lowerLetter"/>
-      <w:lvlText w:val="%8."/>
-      <w:lvlJc w:val="left"/>
-      <w:pPr>
-        <w:ind w:left="5760" w:hanging="360"/>
-      </w:pPr>
-    </w:lvl>
-    <w:lvl w:ilvl="8" w:tplc="040C001B" w:tentative="1">
-      <w:start w:val="1"/>
-      <w:numFmt w:val="lowerRoman"/>
-      <w:lvlText w:val="%9."/>
-      <w:lvlJc w:val="right"/>
-      <w:pPr>
-        <w:ind w:left="6480" w:hanging="180"/>
-      </w:pPr>
-    </w:lvl>
-  </w:abstractNum>
-  <w:abstractNum w:abstractNumId="7">
-    <w:nsid w:val="15935FD7"/>
-    <w:multiLevelType w:val="hybridMultilevel"/>
-    <w:tmpl w:val="00A2A5D8"/>
-    <w:lvl w:ilvl="0" w:tplc="EA22CA9E">
-      <w:start w:val="1"/>
-      <w:numFmt w:val="bullet"/>
-      <w:lvlText w:val=""/>
-      <w:lvlJc w:val="left"/>
-      <w:pPr>
-        <w:ind w:left="720" w:hanging="360"/>
-      </w:pPr>
-      <w:rPr>
-        <w:rFonts w:ascii="Wingdings" w:hAnsi="Wingdings" w:hint="default"/>
-      </w:rPr>
-    </w:lvl>
-    <w:lvl w:ilvl="1" w:tplc="040C0003" w:tentative="1">
-      <w:start w:val="1"/>
-      <w:numFmt w:val="bullet"/>
-      <w:lvlText w:val="o"/>
-      <w:lvlJc w:val="left"/>
-      <w:pPr>
-        <w:ind w:left="1440" w:hanging="360"/>
-      </w:pPr>
-      <w:rPr>
-        <w:rFonts w:ascii="Courier New" w:hAnsi="Courier New" w:cs="Courier New" w:hint="default"/>
-      </w:rPr>
-    </w:lvl>
-    <w:lvl w:ilvl="2" w:tplc="040C0005" w:tentative="1">
-      <w:start w:val="1"/>
-      <w:numFmt w:val="bullet"/>
-      <w:lvlText w:val=""/>
-      <w:lvlJc w:val="left"/>
-      <w:pPr>
-        <w:ind w:left="2160" w:hanging="360"/>
-      </w:pPr>
-      <w:rPr>
-        <w:rFonts w:ascii="Wingdings" w:hAnsi="Wingdings" w:hint="default"/>
-      </w:rPr>
-    </w:lvl>
-    <w:lvl w:ilvl="3" w:tplc="040C0001" w:tentative="1">
-      <w:start w:val="1"/>
-      <w:numFmt w:val="bullet"/>
-      <w:lvlText w:val=""/>
-      <w:lvlJc w:val="left"/>
-      <w:pPr>
-        <w:ind w:left="2880" w:hanging="360"/>
-      </w:pPr>
-      <w:rPr>
-        <w:rFonts w:ascii="Symbol" w:hAnsi="Symbol" w:hint="default"/>
-      </w:rPr>
-    </w:lvl>
-    <w:lvl w:ilvl="4" w:tplc="040C0003" w:tentative="1">
-      <w:start w:val="1"/>
-      <w:numFmt w:val="bullet"/>
-      <w:lvlText w:val="o"/>
-      <w:lvlJc w:val="left"/>
-      <w:pPr>
-        <w:ind w:left="3600" w:hanging="360"/>
-      </w:pPr>
-      <w:rPr>
-        <w:rFonts w:ascii="Courier New" w:hAnsi="Courier New" w:cs="Courier New" w:hint="default"/>
-      </w:rPr>
-    </w:lvl>
-    <w:lvl w:ilvl="5" w:tplc="040C0005" w:tentative="1">
-      <w:start w:val="1"/>
-      <w:numFmt w:val="bullet"/>
-      <w:lvlText w:val=""/>
-      <w:lvlJc w:val="left"/>
-      <w:pPr>
-        <w:ind w:left="4320" w:hanging="360"/>
-      </w:pPr>
-      <w:rPr>
-        <w:rFonts w:ascii="Wingdings" w:hAnsi="Wingdings" w:hint="default"/>
-      </w:rPr>
-    </w:lvl>
-    <w:lvl w:ilvl="6" w:tplc="040C0001" w:tentative="1">
-      <w:start w:val="1"/>
-      <w:numFmt w:val="bullet"/>
-      <w:lvlText w:val=""/>
-      <w:lvlJc w:val="left"/>
-      <w:pPr>
-        <w:ind w:left="5040" w:hanging="360"/>
-      </w:pPr>
-      <w:rPr>
-        <w:rFonts w:ascii="Symbol" w:hAnsi="Symbol" w:hint="default"/>
-      </w:rPr>
-    </w:lvl>
-    <w:lvl w:ilvl="7" w:tplc="040C0003" w:tentative="1">
-      <w:start w:val="1"/>
-      <w:numFmt w:val="bullet"/>
-      <w:lvlText w:val="o"/>
-      <w:lvlJc w:val="left"/>
-      <w:pPr>
-        <w:ind w:left="5760" w:hanging="360"/>
-      </w:pPr>
-      <w:rPr>
-        <w:rFonts w:ascii="Courier New" w:hAnsi="Courier New" w:cs="Courier New" w:hint="default"/>
-      </w:rPr>
-    </w:lvl>
-    <w:lvl w:ilvl="8" w:tplc="040C0005" w:tentative="1">
-      <w:start w:val="1"/>
-      <w:numFmt w:val="bullet"/>
-      <w:lvlText w:val=""/>
-      <w:lvlJc w:val="left"/>
-      <w:pPr>
-        <w:ind w:left="6480" w:hanging="360"/>
-      </w:pPr>
-      <w:rPr>
-        <w:rFonts w:ascii="Wingdings" w:hAnsi="Wingdings" w:hint="default"/>
-      </w:rPr>
-    </w:lvl>
-  </w:abstractNum>
-  <w:abstractNum w:abstractNumId="8">
-    <w:nsid w:val="164474D0"/>
-    <w:multiLevelType w:val="hybridMultilevel"/>
-    <w:tmpl w:val="5AACD152"/>
-    <w:lvl w:ilvl="0" w:tplc="12F0ED68">
-      <w:start w:val="1"/>
-      <w:numFmt w:val="bullet"/>
-      <w:lvlText w:val=""/>
-      <w:lvlJc w:val="left"/>
-      <w:pPr>
-        <w:ind w:left="720" w:hanging="360"/>
-      </w:pPr>
-      <w:rPr>
-        <w:rFonts w:ascii="Wingdings" w:hAnsi="Wingdings" w:hint="default"/>
-        <w:color w:val="auto"/>
-        <w:sz w:val="18"/>
-      </w:rPr>
-    </w:lvl>
-    <w:lvl w:ilvl="1" w:tplc="040C0005">
-      <w:start w:val="1"/>
-      <w:numFmt w:val="bullet"/>
-      <w:lvlText w:val=""/>
-      <w:lvlJc w:val="left"/>
-      <w:pPr>
-        <w:ind w:left="1440" w:hanging="360"/>
-      </w:pPr>
-      <w:rPr>
-        <w:rFonts w:ascii="Wingdings" w:hAnsi="Wingdings" w:hint="default"/>
-      </w:rPr>
-    </w:lvl>
-    <w:lvl w:ilvl="2" w:tplc="040C0005" w:tentative="1">
-      <w:start w:val="1"/>
-      <w:numFmt w:val="bullet"/>
-      <w:lvlText w:val=""/>
-      <w:lvlJc w:val="left"/>
-      <w:pPr>
-        <w:ind w:left="2160" w:hanging="360"/>
-      </w:pPr>
-      <w:rPr>
-        <w:rFonts w:ascii="Wingdings" w:hAnsi="Wingdings" w:hint="default"/>
-      </w:rPr>
-    </w:lvl>
-    <w:lvl w:ilvl="3" w:tplc="040C0001" w:tentative="1">
-      <w:start w:val="1"/>
-      <w:numFmt w:val="bullet"/>
-      <w:lvlText w:val=""/>
-      <w:lvlJc w:val="left"/>
-      <w:pPr>
-        <w:ind w:left="2880" w:hanging="360"/>
-      </w:pPr>
-      <w:rPr>
-        <w:rFonts w:ascii="Symbol" w:hAnsi="Symbol" w:hint="default"/>
-      </w:rPr>
-    </w:lvl>
-    <w:lvl w:ilvl="4" w:tplc="040C0003" w:tentative="1">
-      <w:start w:val="1"/>
-      <w:numFmt w:val="bullet"/>
-      <w:lvlText w:val="o"/>
-      <w:lvlJc w:val="left"/>
-      <w:pPr>
-        <w:ind w:left="3600" w:hanging="360"/>
-      </w:pPr>
-      <w:rPr>
-        <w:rFonts w:ascii="Courier New" w:hAnsi="Courier New" w:cs="Courier New" w:hint="default"/>
-      </w:rPr>
-    </w:lvl>
-    <w:lvl w:ilvl="5" w:tplc="040C0005" w:tentative="1">
-      <w:start w:val="1"/>
-      <w:numFmt w:val="bullet"/>
-      <w:lvlText w:val=""/>
-      <w:lvlJc w:val="left"/>
-      <w:pPr>
-        <w:ind w:left="4320" w:hanging="360"/>
-      </w:pPr>
-      <w:rPr>
-        <w:rFonts w:ascii="Wingdings" w:hAnsi="Wingdings" w:hint="default"/>
-      </w:rPr>
-    </w:lvl>
-    <w:lvl w:ilvl="6" w:tplc="040C0001" w:tentative="1">
-      <w:start w:val="1"/>
-      <w:numFmt w:val="bullet"/>
-      <w:lvlText w:val=""/>
-      <w:lvlJc w:val="left"/>
-      <w:pPr>
-        <w:ind w:left="5040" w:hanging="360"/>
-      </w:pPr>
-      <w:rPr>
-        <w:rFonts w:ascii="Symbol" w:hAnsi="Symbol" w:hint="default"/>
-      </w:rPr>
-    </w:lvl>
-    <w:lvl w:ilvl="7" w:tplc="040C0003" w:tentative="1">
-      <w:start w:val="1"/>
-      <w:numFmt w:val="bullet"/>
-      <w:lvlText w:val="o"/>
-      <w:lvlJc w:val="left"/>
-      <w:pPr>
-        <w:ind w:left="5760" w:hanging="360"/>
-      </w:pPr>
-      <w:rPr>
-        <w:rFonts w:ascii="Courier New" w:hAnsi="Courier New" w:cs="Courier New" w:hint="default"/>
-      </w:rPr>
-    </w:lvl>
-    <w:lvl w:ilvl="8" w:tplc="040C0005" w:tentative="1">
-      <w:start w:val="1"/>
-      <w:numFmt w:val="bullet"/>
-      <w:lvlText w:val=""/>
-      <w:lvlJc w:val="left"/>
-      <w:pPr>
-        <w:ind w:left="6480" w:hanging="360"/>
-      </w:pPr>
-      <w:rPr>
-        <w:rFonts w:ascii="Wingdings" w:hAnsi="Wingdings" w:hint="default"/>
-      </w:rPr>
-    </w:lvl>
-  </w:abstractNum>
-  <w:abstractNum w:abstractNumId="9">
+  <w:abstractNum w:abstractNumId="1">
     <w:nsid w:val="16F31058"/>
     <w:multiLevelType w:val="hybridMultilevel"/>
     <w:tmpl w:val="5564449E"/>
@@ -7264,1096 +5712,7 @@
       </w:rPr>
     </w:lvl>
   </w:abstractNum>
-  <w:abstractNum w:abstractNumId="10">
-    <w:nsid w:val="1BEC56A5"/>
-    <w:multiLevelType w:val="hybridMultilevel"/>
-    <w:tmpl w:val="67D834E4"/>
-    <w:lvl w:ilvl="0" w:tplc="12F0ED68">
-      <w:start w:val="1"/>
-      <w:numFmt w:val="bullet"/>
-      <w:lvlText w:val=""/>
-      <w:lvlJc w:val="left"/>
-      <w:pPr>
-        <w:ind w:left="720" w:hanging="360"/>
-      </w:pPr>
-      <w:rPr>
-        <w:rFonts w:ascii="Wingdings" w:hAnsi="Wingdings" w:hint="default"/>
-        <w:color w:val="auto"/>
-        <w:sz w:val="18"/>
-      </w:rPr>
-    </w:lvl>
-    <w:lvl w:ilvl="1" w:tplc="040C0003" w:tentative="1">
-      <w:start w:val="1"/>
-      <w:numFmt w:val="bullet"/>
-      <w:lvlText w:val="o"/>
-      <w:lvlJc w:val="left"/>
-      <w:pPr>
-        <w:ind w:left="1440" w:hanging="360"/>
-      </w:pPr>
-      <w:rPr>
-        <w:rFonts w:ascii="Courier New" w:hAnsi="Courier New" w:cs="Courier New" w:hint="default"/>
-      </w:rPr>
-    </w:lvl>
-    <w:lvl w:ilvl="2" w:tplc="040C0005" w:tentative="1">
-      <w:start w:val="1"/>
-      <w:numFmt w:val="bullet"/>
-      <w:lvlText w:val=""/>
-      <w:lvlJc w:val="left"/>
-      <w:pPr>
-        <w:ind w:left="2160" w:hanging="360"/>
-      </w:pPr>
-      <w:rPr>
-        <w:rFonts w:ascii="Wingdings" w:hAnsi="Wingdings" w:hint="default"/>
-      </w:rPr>
-    </w:lvl>
-    <w:lvl w:ilvl="3" w:tplc="040C0001" w:tentative="1">
-      <w:start w:val="1"/>
-      <w:numFmt w:val="bullet"/>
-      <w:lvlText w:val=""/>
-      <w:lvlJc w:val="left"/>
-      <w:pPr>
-        <w:ind w:left="2880" w:hanging="360"/>
-      </w:pPr>
-      <w:rPr>
-        <w:rFonts w:ascii="Symbol" w:hAnsi="Symbol" w:hint="default"/>
-      </w:rPr>
-    </w:lvl>
-    <w:lvl w:ilvl="4" w:tplc="040C0003" w:tentative="1">
-      <w:start w:val="1"/>
-      <w:numFmt w:val="bullet"/>
-      <w:lvlText w:val="o"/>
-      <w:lvlJc w:val="left"/>
-      <w:pPr>
-        <w:ind w:left="3600" w:hanging="360"/>
-      </w:pPr>
-      <w:rPr>
-        <w:rFonts w:ascii="Courier New" w:hAnsi="Courier New" w:cs="Courier New" w:hint="default"/>
-      </w:rPr>
-    </w:lvl>
-    <w:lvl w:ilvl="5" w:tplc="040C0005" w:tentative="1">
-      <w:start w:val="1"/>
-      <w:numFmt w:val="bullet"/>
-      <w:lvlText w:val=""/>
-      <w:lvlJc w:val="left"/>
-      <w:pPr>
-        <w:ind w:left="4320" w:hanging="360"/>
-      </w:pPr>
-      <w:rPr>
-        <w:rFonts w:ascii="Wingdings" w:hAnsi="Wingdings" w:hint="default"/>
-      </w:rPr>
-    </w:lvl>
-    <w:lvl w:ilvl="6" w:tplc="040C0001" w:tentative="1">
-      <w:start w:val="1"/>
-      <w:numFmt w:val="bullet"/>
-      <w:lvlText w:val=""/>
-      <w:lvlJc w:val="left"/>
-      <w:pPr>
-        <w:ind w:left="5040" w:hanging="360"/>
-      </w:pPr>
-      <w:rPr>
-        <w:rFonts w:ascii="Symbol" w:hAnsi="Symbol" w:hint="default"/>
-      </w:rPr>
-    </w:lvl>
-    <w:lvl w:ilvl="7" w:tplc="040C0003" w:tentative="1">
-      <w:start w:val="1"/>
-      <w:numFmt w:val="bullet"/>
-      <w:lvlText w:val="o"/>
-      <w:lvlJc w:val="left"/>
-      <w:pPr>
-        <w:ind w:left="5760" w:hanging="360"/>
-      </w:pPr>
-      <w:rPr>
-        <w:rFonts w:ascii="Courier New" w:hAnsi="Courier New" w:cs="Courier New" w:hint="default"/>
-      </w:rPr>
-    </w:lvl>
-    <w:lvl w:ilvl="8" w:tplc="040C0005" w:tentative="1">
-      <w:start w:val="1"/>
-      <w:numFmt w:val="bullet"/>
-      <w:lvlText w:val=""/>
-      <w:lvlJc w:val="left"/>
-      <w:pPr>
-        <w:ind w:left="6480" w:hanging="360"/>
-      </w:pPr>
-      <w:rPr>
-        <w:rFonts w:ascii="Wingdings" w:hAnsi="Wingdings" w:hint="default"/>
-      </w:rPr>
-    </w:lvl>
-  </w:abstractNum>
-  <w:abstractNum w:abstractNumId="11">
-    <w:nsid w:val="1CA6305F"/>
-    <w:multiLevelType w:val="hybridMultilevel"/>
-    <w:tmpl w:val="F4D2D6F2"/>
-    <w:lvl w:ilvl="0" w:tplc="E27C61B0">
-      <w:start w:val="1"/>
-      <w:numFmt w:val="bullet"/>
-      <w:lvlText w:val=""/>
-      <w:lvlJc w:val="left"/>
-      <w:pPr>
-        <w:ind w:left="720" w:hanging="360"/>
-      </w:pPr>
-      <w:rPr>
-        <w:rFonts w:ascii="Wingdings" w:hAnsi="Wingdings" w:hint="default"/>
-        <w:color w:val="auto"/>
-        <w:sz w:val="18"/>
-      </w:rPr>
-    </w:lvl>
-    <w:lvl w:ilvl="1" w:tplc="040C0003" w:tentative="1">
-      <w:start w:val="1"/>
-      <w:numFmt w:val="bullet"/>
-      <w:lvlText w:val="o"/>
-      <w:lvlJc w:val="left"/>
-      <w:pPr>
-        <w:ind w:left="1440" w:hanging="360"/>
-      </w:pPr>
-      <w:rPr>
-        <w:rFonts w:ascii="Courier New" w:hAnsi="Courier New" w:cs="Courier New" w:hint="default"/>
-      </w:rPr>
-    </w:lvl>
-    <w:lvl w:ilvl="2" w:tplc="040C0005" w:tentative="1">
-      <w:start w:val="1"/>
-      <w:numFmt w:val="bullet"/>
-      <w:lvlText w:val=""/>
-      <w:lvlJc w:val="left"/>
-      <w:pPr>
-        <w:ind w:left="2160" w:hanging="360"/>
-      </w:pPr>
-      <w:rPr>
-        <w:rFonts w:ascii="Wingdings" w:hAnsi="Wingdings" w:hint="default"/>
-      </w:rPr>
-    </w:lvl>
-    <w:lvl w:ilvl="3" w:tplc="040C0001" w:tentative="1">
-      <w:start w:val="1"/>
-      <w:numFmt w:val="bullet"/>
-      <w:lvlText w:val=""/>
-      <w:lvlJc w:val="left"/>
-      <w:pPr>
-        <w:ind w:left="2880" w:hanging="360"/>
-      </w:pPr>
-      <w:rPr>
-        <w:rFonts w:ascii="Symbol" w:hAnsi="Symbol" w:hint="default"/>
-      </w:rPr>
-    </w:lvl>
-    <w:lvl w:ilvl="4" w:tplc="040C0003" w:tentative="1">
-      <w:start w:val="1"/>
-      <w:numFmt w:val="bullet"/>
-      <w:lvlText w:val="o"/>
-      <w:lvlJc w:val="left"/>
-      <w:pPr>
-        <w:ind w:left="3600" w:hanging="360"/>
-      </w:pPr>
-      <w:rPr>
-        <w:rFonts w:ascii="Courier New" w:hAnsi="Courier New" w:cs="Courier New" w:hint="default"/>
-      </w:rPr>
-    </w:lvl>
-    <w:lvl w:ilvl="5" w:tplc="040C0005" w:tentative="1">
-      <w:start w:val="1"/>
-      <w:numFmt w:val="bullet"/>
-      <w:lvlText w:val=""/>
-      <w:lvlJc w:val="left"/>
-      <w:pPr>
-        <w:ind w:left="4320" w:hanging="360"/>
-      </w:pPr>
-      <w:rPr>
-        <w:rFonts w:ascii="Wingdings" w:hAnsi="Wingdings" w:hint="default"/>
-      </w:rPr>
-    </w:lvl>
-    <w:lvl w:ilvl="6" w:tplc="040C0001" w:tentative="1">
-      <w:start w:val="1"/>
-      <w:numFmt w:val="bullet"/>
-      <w:lvlText w:val=""/>
-      <w:lvlJc w:val="left"/>
-      <w:pPr>
-        <w:ind w:left="5040" w:hanging="360"/>
-      </w:pPr>
-      <w:rPr>
-        <w:rFonts w:ascii="Symbol" w:hAnsi="Symbol" w:hint="default"/>
-      </w:rPr>
-    </w:lvl>
-    <w:lvl w:ilvl="7" w:tplc="040C0003" w:tentative="1">
-      <w:start w:val="1"/>
-      <w:numFmt w:val="bullet"/>
-      <w:lvlText w:val="o"/>
-      <w:lvlJc w:val="left"/>
-      <w:pPr>
-        <w:ind w:left="5760" w:hanging="360"/>
-      </w:pPr>
-      <w:rPr>
-        <w:rFonts w:ascii="Courier New" w:hAnsi="Courier New" w:cs="Courier New" w:hint="default"/>
-      </w:rPr>
-    </w:lvl>
-    <w:lvl w:ilvl="8" w:tplc="040C0005" w:tentative="1">
-      <w:start w:val="1"/>
-      <w:numFmt w:val="bullet"/>
-      <w:lvlText w:val=""/>
-      <w:lvlJc w:val="left"/>
-      <w:pPr>
-        <w:ind w:left="6480" w:hanging="360"/>
-      </w:pPr>
-      <w:rPr>
-        <w:rFonts w:ascii="Wingdings" w:hAnsi="Wingdings" w:hint="default"/>
-      </w:rPr>
-    </w:lvl>
-  </w:abstractNum>
-  <w:abstractNum w:abstractNumId="12">
-    <w:nsid w:val="1CD2651E"/>
-    <w:multiLevelType w:val="hybridMultilevel"/>
-    <w:tmpl w:val="D8164372"/>
-    <w:lvl w:ilvl="0" w:tplc="70A26A0A">
-      <w:numFmt w:val="bullet"/>
-      <w:lvlText w:val="▪"/>
-      <w:lvlJc w:val="left"/>
-      <w:pPr>
-        <w:ind w:left="1068" w:hanging="360"/>
-      </w:pPr>
-      <w:rPr>
-        <w:rFonts w:ascii="Calibri" w:hAnsi="Calibri" w:cstheme="minorBidi" w:hint="default"/>
-        <w:color w:val="215868" w:themeColor="accent5" w:themeShade="80"/>
-        <w:sz w:val="18"/>
-      </w:rPr>
-    </w:lvl>
-    <w:lvl w:ilvl="1" w:tplc="040C0003" w:tentative="1">
-      <w:start w:val="1"/>
-      <w:numFmt w:val="bullet"/>
-      <w:lvlText w:val="o"/>
-      <w:lvlJc w:val="left"/>
-      <w:pPr>
-        <w:ind w:left="1788" w:hanging="360"/>
-      </w:pPr>
-      <w:rPr>
-        <w:rFonts w:ascii="Courier New" w:hAnsi="Courier New" w:cs="Courier New" w:hint="default"/>
-      </w:rPr>
-    </w:lvl>
-    <w:lvl w:ilvl="2" w:tplc="040C0005" w:tentative="1">
-      <w:start w:val="1"/>
-      <w:numFmt w:val="bullet"/>
-      <w:lvlText w:val=""/>
-      <w:lvlJc w:val="left"/>
-      <w:pPr>
-        <w:ind w:left="2508" w:hanging="360"/>
-      </w:pPr>
-      <w:rPr>
-        <w:rFonts w:ascii="Wingdings" w:hAnsi="Wingdings" w:hint="default"/>
-      </w:rPr>
-    </w:lvl>
-    <w:lvl w:ilvl="3" w:tplc="040C0001" w:tentative="1">
-      <w:start w:val="1"/>
-      <w:numFmt w:val="bullet"/>
-      <w:lvlText w:val=""/>
-      <w:lvlJc w:val="left"/>
-      <w:pPr>
-        <w:ind w:left="3228" w:hanging="360"/>
-      </w:pPr>
-      <w:rPr>
-        <w:rFonts w:ascii="Symbol" w:hAnsi="Symbol" w:hint="default"/>
-      </w:rPr>
-    </w:lvl>
-    <w:lvl w:ilvl="4" w:tplc="040C0003" w:tentative="1">
-      <w:start w:val="1"/>
-      <w:numFmt w:val="bullet"/>
-      <w:lvlText w:val="o"/>
-      <w:lvlJc w:val="left"/>
-      <w:pPr>
-        <w:ind w:left="3948" w:hanging="360"/>
-      </w:pPr>
-      <w:rPr>
-        <w:rFonts w:ascii="Courier New" w:hAnsi="Courier New" w:cs="Courier New" w:hint="default"/>
-      </w:rPr>
-    </w:lvl>
-    <w:lvl w:ilvl="5" w:tplc="040C0005" w:tentative="1">
-      <w:start w:val="1"/>
-      <w:numFmt w:val="bullet"/>
-      <w:lvlText w:val=""/>
-      <w:lvlJc w:val="left"/>
-      <w:pPr>
-        <w:ind w:left="4668" w:hanging="360"/>
-      </w:pPr>
-      <w:rPr>
-        <w:rFonts w:ascii="Wingdings" w:hAnsi="Wingdings" w:hint="default"/>
-      </w:rPr>
-    </w:lvl>
-    <w:lvl w:ilvl="6" w:tplc="040C0001" w:tentative="1">
-      <w:start w:val="1"/>
-      <w:numFmt w:val="bullet"/>
-      <w:lvlText w:val=""/>
-      <w:lvlJc w:val="left"/>
-      <w:pPr>
-        <w:ind w:left="5388" w:hanging="360"/>
-      </w:pPr>
-      <w:rPr>
-        <w:rFonts w:ascii="Symbol" w:hAnsi="Symbol" w:hint="default"/>
-      </w:rPr>
-    </w:lvl>
-    <w:lvl w:ilvl="7" w:tplc="040C0003" w:tentative="1">
-      <w:start w:val="1"/>
-      <w:numFmt w:val="bullet"/>
-      <w:lvlText w:val="o"/>
-      <w:lvlJc w:val="left"/>
-      <w:pPr>
-        <w:ind w:left="6108" w:hanging="360"/>
-      </w:pPr>
-      <w:rPr>
-        <w:rFonts w:ascii="Courier New" w:hAnsi="Courier New" w:cs="Courier New" w:hint="default"/>
-      </w:rPr>
-    </w:lvl>
-    <w:lvl w:ilvl="8" w:tplc="040C0005" w:tentative="1">
-      <w:start w:val="1"/>
-      <w:numFmt w:val="bullet"/>
-      <w:lvlText w:val=""/>
-      <w:lvlJc w:val="left"/>
-      <w:pPr>
-        <w:ind w:left="6828" w:hanging="360"/>
-      </w:pPr>
-      <w:rPr>
-        <w:rFonts w:ascii="Wingdings" w:hAnsi="Wingdings" w:hint="default"/>
-      </w:rPr>
-    </w:lvl>
-  </w:abstractNum>
-  <w:abstractNum w:abstractNumId="13">
-    <w:nsid w:val="1D335A72"/>
-    <w:multiLevelType w:val="hybridMultilevel"/>
-    <w:tmpl w:val="056A1676"/>
-    <w:lvl w:ilvl="0" w:tplc="E27C61B0">
-      <w:start w:val="1"/>
-      <w:numFmt w:val="bullet"/>
-      <w:lvlText w:val=""/>
-      <w:lvlJc w:val="left"/>
-      <w:pPr>
-        <w:ind w:left="720" w:hanging="360"/>
-      </w:pPr>
-      <w:rPr>
-        <w:rFonts w:ascii="Wingdings" w:hAnsi="Wingdings" w:hint="default"/>
-        <w:color w:val="auto"/>
-        <w:sz w:val="18"/>
-      </w:rPr>
-    </w:lvl>
-    <w:lvl w:ilvl="1" w:tplc="040C0003" w:tentative="1">
-      <w:start w:val="1"/>
-      <w:numFmt w:val="bullet"/>
-      <w:lvlText w:val="o"/>
-      <w:lvlJc w:val="left"/>
-      <w:pPr>
-        <w:ind w:left="1440" w:hanging="360"/>
-      </w:pPr>
-      <w:rPr>
-        <w:rFonts w:ascii="Courier New" w:hAnsi="Courier New" w:cs="Courier New" w:hint="default"/>
-      </w:rPr>
-    </w:lvl>
-    <w:lvl w:ilvl="2" w:tplc="040C0005" w:tentative="1">
-      <w:start w:val="1"/>
-      <w:numFmt w:val="bullet"/>
-      <w:lvlText w:val=""/>
-      <w:lvlJc w:val="left"/>
-      <w:pPr>
-        <w:ind w:left="2160" w:hanging="360"/>
-      </w:pPr>
-      <w:rPr>
-        <w:rFonts w:ascii="Wingdings" w:hAnsi="Wingdings" w:hint="default"/>
-      </w:rPr>
-    </w:lvl>
-    <w:lvl w:ilvl="3" w:tplc="040C0001" w:tentative="1">
-      <w:start w:val="1"/>
-      <w:numFmt w:val="bullet"/>
-      <w:lvlText w:val=""/>
-      <w:lvlJc w:val="left"/>
-      <w:pPr>
-        <w:ind w:left="2880" w:hanging="360"/>
-      </w:pPr>
-      <w:rPr>
-        <w:rFonts w:ascii="Symbol" w:hAnsi="Symbol" w:hint="default"/>
-      </w:rPr>
-    </w:lvl>
-    <w:lvl w:ilvl="4" w:tplc="040C0003" w:tentative="1">
-      <w:start w:val="1"/>
-      <w:numFmt w:val="bullet"/>
-      <w:lvlText w:val="o"/>
-      <w:lvlJc w:val="left"/>
-      <w:pPr>
-        <w:ind w:left="3600" w:hanging="360"/>
-      </w:pPr>
-      <w:rPr>
-        <w:rFonts w:ascii="Courier New" w:hAnsi="Courier New" w:cs="Courier New" w:hint="default"/>
-      </w:rPr>
-    </w:lvl>
-    <w:lvl w:ilvl="5" w:tplc="040C0005" w:tentative="1">
-      <w:start w:val="1"/>
-      <w:numFmt w:val="bullet"/>
-      <w:lvlText w:val=""/>
-      <w:lvlJc w:val="left"/>
-      <w:pPr>
-        <w:ind w:left="4320" w:hanging="360"/>
-      </w:pPr>
-      <w:rPr>
-        <w:rFonts w:ascii="Wingdings" w:hAnsi="Wingdings" w:hint="default"/>
-      </w:rPr>
-    </w:lvl>
-    <w:lvl w:ilvl="6" w:tplc="040C0001" w:tentative="1">
-      <w:start w:val="1"/>
-      <w:numFmt w:val="bullet"/>
-      <w:lvlText w:val=""/>
-      <w:lvlJc w:val="left"/>
-      <w:pPr>
-        <w:ind w:left="5040" w:hanging="360"/>
-      </w:pPr>
-      <w:rPr>
-        <w:rFonts w:ascii="Symbol" w:hAnsi="Symbol" w:hint="default"/>
-      </w:rPr>
-    </w:lvl>
-    <w:lvl w:ilvl="7" w:tplc="040C0003" w:tentative="1">
-      <w:start w:val="1"/>
-      <w:numFmt w:val="bullet"/>
-      <w:lvlText w:val="o"/>
-      <w:lvlJc w:val="left"/>
-      <w:pPr>
-        <w:ind w:left="5760" w:hanging="360"/>
-      </w:pPr>
-      <w:rPr>
-        <w:rFonts w:ascii="Courier New" w:hAnsi="Courier New" w:cs="Courier New" w:hint="default"/>
-      </w:rPr>
-    </w:lvl>
-    <w:lvl w:ilvl="8" w:tplc="040C0005" w:tentative="1">
-      <w:start w:val="1"/>
-      <w:numFmt w:val="bullet"/>
-      <w:lvlText w:val=""/>
-      <w:lvlJc w:val="left"/>
-      <w:pPr>
-        <w:ind w:left="6480" w:hanging="360"/>
-      </w:pPr>
-      <w:rPr>
-        <w:rFonts w:ascii="Wingdings" w:hAnsi="Wingdings" w:hint="default"/>
-      </w:rPr>
-    </w:lvl>
-  </w:abstractNum>
-  <w:abstractNum w:abstractNumId="14">
-    <w:nsid w:val="207739C0"/>
-    <w:multiLevelType w:val="hybridMultilevel"/>
-    <w:tmpl w:val="9AB80D2E"/>
-    <w:lvl w:ilvl="0" w:tplc="12F0ED68">
-      <w:start w:val="1"/>
-      <w:numFmt w:val="bullet"/>
-      <w:lvlText w:val=""/>
-      <w:lvlJc w:val="left"/>
-      <w:pPr>
-        <w:ind w:left="720" w:hanging="360"/>
-      </w:pPr>
-      <w:rPr>
-        <w:rFonts w:ascii="Wingdings" w:hAnsi="Wingdings" w:hint="default"/>
-        <w:color w:val="auto"/>
-        <w:sz w:val="18"/>
-      </w:rPr>
-    </w:lvl>
-    <w:lvl w:ilvl="1" w:tplc="040C0003" w:tentative="1">
-      <w:start w:val="1"/>
-      <w:numFmt w:val="bullet"/>
-      <w:lvlText w:val="o"/>
-      <w:lvlJc w:val="left"/>
-      <w:pPr>
-        <w:ind w:left="1440" w:hanging="360"/>
-      </w:pPr>
-      <w:rPr>
-        <w:rFonts w:ascii="Courier New" w:hAnsi="Courier New" w:cs="Courier New" w:hint="default"/>
-      </w:rPr>
-    </w:lvl>
-    <w:lvl w:ilvl="2" w:tplc="040C0005" w:tentative="1">
-      <w:start w:val="1"/>
-      <w:numFmt w:val="bullet"/>
-      <w:lvlText w:val=""/>
-      <w:lvlJc w:val="left"/>
-      <w:pPr>
-        <w:ind w:left="2160" w:hanging="360"/>
-      </w:pPr>
-      <w:rPr>
-        <w:rFonts w:ascii="Wingdings" w:hAnsi="Wingdings" w:hint="default"/>
-      </w:rPr>
-    </w:lvl>
-    <w:lvl w:ilvl="3" w:tplc="040C0001" w:tentative="1">
-      <w:start w:val="1"/>
-      <w:numFmt w:val="bullet"/>
-      <w:lvlText w:val=""/>
-      <w:lvlJc w:val="left"/>
-      <w:pPr>
-        <w:ind w:left="2880" w:hanging="360"/>
-      </w:pPr>
-      <w:rPr>
-        <w:rFonts w:ascii="Symbol" w:hAnsi="Symbol" w:hint="default"/>
-      </w:rPr>
-    </w:lvl>
-    <w:lvl w:ilvl="4" w:tplc="040C0003" w:tentative="1">
-      <w:start w:val="1"/>
-      <w:numFmt w:val="bullet"/>
-      <w:lvlText w:val="o"/>
-      <w:lvlJc w:val="left"/>
-      <w:pPr>
-        <w:ind w:left="3600" w:hanging="360"/>
-      </w:pPr>
-      <w:rPr>
-        <w:rFonts w:ascii="Courier New" w:hAnsi="Courier New" w:cs="Courier New" w:hint="default"/>
-      </w:rPr>
-    </w:lvl>
-    <w:lvl w:ilvl="5" w:tplc="040C0005" w:tentative="1">
-      <w:start w:val="1"/>
-      <w:numFmt w:val="bullet"/>
-      <w:lvlText w:val=""/>
-      <w:lvlJc w:val="left"/>
-      <w:pPr>
-        <w:ind w:left="4320" w:hanging="360"/>
-      </w:pPr>
-      <w:rPr>
-        <w:rFonts w:ascii="Wingdings" w:hAnsi="Wingdings" w:hint="default"/>
-      </w:rPr>
-    </w:lvl>
-    <w:lvl w:ilvl="6" w:tplc="040C0001" w:tentative="1">
-      <w:start w:val="1"/>
-      <w:numFmt w:val="bullet"/>
-      <w:lvlText w:val=""/>
-      <w:lvlJc w:val="left"/>
-      <w:pPr>
-        <w:ind w:left="5040" w:hanging="360"/>
-      </w:pPr>
-      <w:rPr>
-        <w:rFonts w:ascii="Symbol" w:hAnsi="Symbol" w:hint="default"/>
-      </w:rPr>
-    </w:lvl>
-    <w:lvl w:ilvl="7" w:tplc="040C0003" w:tentative="1">
-      <w:start w:val="1"/>
-      <w:numFmt w:val="bullet"/>
-      <w:lvlText w:val="o"/>
-      <w:lvlJc w:val="left"/>
-      <w:pPr>
-        <w:ind w:left="5760" w:hanging="360"/>
-      </w:pPr>
-      <w:rPr>
-        <w:rFonts w:ascii="Courier New" w:hAnsi="Courier New" w:cs="Courier New" w:hint="default"/>
-      </w:rPr>
-    </w:lvl>
-    <w:lvl w:ilvl="8" w:tplc="040C0005" w:tentative="1">
-      <w:start w:val="1"/>
-      <w:numFmt w:val="bullet"/>
-      <w:lvlText w:val=""/>
-      <w:lvlJc w:val="left"/>
-      <w:pPr>
-        <w:ind w:left="6480" w:hanging="360"/>
-      </w:pPr>
-      <w:rPr>
-        <w:rFonts w:ascii="Wingdings" w:hAnsi="Wingdings" w:hint="default"/>
-      </w:rPr>
-    </w:lvl>
-  </w:abstractNum>
-  <w:abstractNum w:abstractNumId="15">
-    <w:nsid w:val="240F0843"/>
-    <w:multiLevelType w:val="hybridMultilevel"/>
-    <w:tmpl w:val="4CCC8E4A"/>
-    <w:lvl w:ilvl="0" w:tplc="12F0ED68">
-      <w:start w:val="1"/>
-      <w:numFmt w:val="bullet"/>
-      <w:lvlText w:val=""/>
-      <w:lvlJc w:val="left"/>
-      <w:pPr>
-        <w:ind w:left="720" w:hanging="360"/>
-      </w:pPr>
-      <w:rPr>
-        <w:rFonts w:ascii="Wingdings" w:hAnsi="Wingdings" w:hint="default"/>
-        <w:color w:val="auto"/>
-        <w:sz w:val="18"/>
-      </w:rPr>
-    </w:lvl>
-    <w:lvl w:ilvl="1" w:tplc="040C0003" w:tentative="1">
-      <w:start w:val="1"/>
-      <w:numFmt w:val="bullet"/>
-      <w:lvlText w:val="o"/>
-      <w:lvlJc w:val="left"/>
-      <w:pPr>
-        <w:ind w:left="1440" w:hanging="360"/>
-      </w:pPr>
-      <w:rPr>
-        <w:rFonts w:ascii="Courier New" w:hAnsi="Courier New" w:cs="Courier New" w:hint="default"/>
-      </w:rPr>
-    </w:lvl>
-    <w:lvl w:ilvl="2" w:tplc="040C0005" w:tentative="1">
-      <w:start w:val="1"/>
-      <w:numFmt w:val="bullet"/>
-      <w:lvlText w:val=""/>
-      <w:lvlJc w:val="left"/>
-      <w:pPr>
-        <w:ind w:left="2160" w:hanging="360"/>
-      </w:pPr>
-      <w:rPr>
-        <w:rFonts w:ascii="Wingdings" w:hAnsi="Wingdings" w:hint="default"/>
-      </w:rPr>
-    </w:lvl>
-    <w:lvl w:ilvl="3" w:tplc="040C0001" w:tentative="1">
-      <w:start w:val="1"/>
-      <w:numFmt w:val="bullet"/>
-      <w:lvlText w:val=""/>
-      <w:lvlJc w:val="left"/>
-      <w:pPr>
-        <w:ind w:left="2880" w:hanging="360"/>
-      </w:pPr>
-      <w:rPr>
-        <w:rFonts w:ascii="Symbol" w:hAnsi="Symbol" w:hint="default"/>
-      </w:rPr>
-    </w:lvl>
-    <w:lvl w:ilvl="4" w:tplc="040C0003" w:tentative="1">
-      <w:start w:val="1"/>
-      <w:numFmt w:val="bullet"/>
-      <w:lvlText w:val="o"/>
-      <w:lvlJc w:val="left"/>
-      <w:pPr>
-        <w:ind w:left="3600" w:hanging="360"/>
-      </w:pPr>
-      <w:rPr>
-        <w:rFonts w:ascii="Courier New" w:hAnsi="Courier New" w:cs="Courier New" w:hint="default"/>
-      </w:rPr>
-    </w:lvl>
-    <w:lvl w:ilvl="5" w:tplc="040C0005" w:tentative="1">
-      <w:start w:val="1"/>
-      <w:numFmt w:val="bullet"/>
-      <w:lvlText w:val=""/>
-      <w:lvlJc w:val="left"/>
-      <w:pPr>
-        <w:ind w:left="4320" w:hanging="360"/>
-      </w:pPr>
-      <w:rPr>
-        <w:rFonts w:ascii="Wingdings" w:hAnsi="Wingdings" w:hint="default"/>
-      </w:rPr>
-    </w:lvl>
-    <w:lvl w:ilvl="6" w:tplc="040C0001" w:tentative="1">
-      <w:start w:val="1"/>
-      <w:numFmt w:val="bullet"/>
-      <w:lvlText w:val=""/>
-      <w:lvlJc w:val="left"/>
-      <w:pPr>
-        <w:ind w:left="5040" w:hanging="360"/>
-      </w:pPr>
-      <w:rPr>
-        <w:rFonts w:ascii="Symbol" w:hAnsi="Symbol" w:hint="default"/>
-      </w:rPr>
-    </w:lvl>
-    <w:lvl w:ilvl="7" w:tplc="040C0003" w:tentative="1">
-      <w:start w:val="1"/>
-      <w:numFmt w:val="bullet"/>
-      <w:lvlText w:val="o"/>
-      <w:lvlJc w:val="left"/>
-      <w:pPr>
-        <w:ind w:left="5760" w:hanging="360"/>
-      </w:pPr>
-      <w:rPr>
-        <w:rFonts w:ascii="Courier New" w:hAnsi="Courier New" w:cs="Courier New" w:hint="default"/>
-      </w:rPr>
-    </w:lvl>
-    <w:lvl w:ilvl="8" w:tplc="040C0005" w:tentative="1">
-      <w:start w:val="1"/>
-      <w:numFmt w:val="bullet"/>
-      <w:lvlText w:val=""/>
-      <w:lvlJc w:val="left"/>
-      <w:pPr>
-        <w:ind w:left="6480" w:hanging="360"/>
-      </w:pPr>
-      <w:rPr>
-        <w:rFonts w:ascii="Wingdings" w:hAnsi="Wingdings" w:hint="default"/>
-      </w:rPr>
-    </w:lvl>
-  </w:abstractNum>
-  <w:abstractNum w:abstractNumId="16">
-    <w:nsid w:val="249053CC"/>
-    <w:multiLevelType w:val="multilevel"/>
-    <w:tmpl w:val="040C001D"/>
-    <w:lvl w:ilvl="0">
-      <w:start w:val="1"/>
-      <w:numFmt w:val="decimal"/>
-      <w:lvlText w:val="%1)"/>
-      <w:lvlJc w:val="left"/>
-      <w:pPr>
-        <w:ind w:left="360" w:hanging="360"/>
-      </w:pPr>
-    </w:lvl>
-    <w:lvl w:ilvl="1">
-      <w:start w:val="1"/>
-      <w:numFmt w:val="lowerLetter"/>
-      <w:lvlText w:val="%2)"/>
-      <w:lvlJc w:val="left"/>
-      <w:pPr>
-        <w:ind w:left="720" w:hanging="360"/>
-      </w:pPr>
-    </w:lvl>
-    <w:lvl w:ilvl="2">
-      <w:start w:val="1"/>
-      <w:numFmt w:val="lowerRoman"/>
-      <w:lvlText w:val="%3)"/>
-      <w:lvlJc w:val="left"/>
-      <w:pPr>
-        <w:ind w:left="1080" w:hanging="360"/>
-      </w:pPr>
-    </w:lvl>
-    <w:lvl w:ilvl="3">
-      <w:start w:val="1"/>
-      <w:numFmt w:val="decimal"/>
-      <w:lvlText w:val="(%4)"/>
-      <w:lvlJc w:val="left"/>
-      <w:pPr>
-        <w:ind w:left="1440" w:hanging="360"/>
-      </w:pPr>
-    </w:lvl>
-    <w:lvl w:ilvl="4">
-      <w:start w:val="1"/>
-      <w:numFmt w:val="lowerLetter"/>
-      <w:lvlText w:val="(%5)"/>
-      <w:lvlJc w:val="left"/>
-      <w:pPr>
-        <w:ind w:left="1800" w:hanging="360"/>
-      </w:pPr>
-    </w:lvl>
-    <w:lvl w:ilvl="5">
-      <w:start w:val="1"/>
-      <w:numFmt w:val="lowerRoman"/>
-      <w:lvlText w:val="(%6)"/>
-      <w:lvlJc w:val="left"/>
-      <w:pPr>
-        <w:ind w:left="2160" w:hanging="360"/>
-      </w:pPr>
-    </w:lvl>
-    <w:lvl w:ilvl="6">
-      <w:start w:val="1"/>
-      <w:numFmt w:val="decimal"/>
-      <w:lvlText w:val="%7."/>
-      <w:lvlJc w:val="left"/>
-      <w:pPr>
-        <w:ind w:left="2520" w:hanging="360"/>
-      </w:pPr>
-    </w:lvl>
-    <w:lvl w:ilvl="7">
-      <w:start w:val="1"/>
-      <w:numFmt w:val="lowerLetter"/>
-      <w:lvlText w:val="%8."/>
-      <w:lvlJc w:val="left"/>
-      <w:pPr>
-        <w:ind w:left="2880" w:hanging="360"/>
-      </w:pPr>
-    </w:lvl>
-    <w:lvl w:ilvl="8">
-      <w:start w:val="1"/>
-      <w:numFmt w:val="lowerRoman"/>
-      <w:lvlText w:val="%9."/>
-      <w:lvlJc w:val="left"/>
-      <w:pPr>
-        <w:ind w:left="3240" w:hanging="360"/>
-      </w:pPr>
-    </w:lvl>
-  </w:abstractNum>
-  <w:abstractNum w:abstractNumId="17">
-    <w:nsid w:val="28F60DFE"/>
-    <w:multiLevelType w:val="hybridMultilevel"/>
-    <w:tmpl w:val="4AEEEFF6"/>
-    <w:lvl w:ilvl="0" w:tplc="BE16E2D0">
-      <w:start w:val="1"/>
-      <w:numFmt w:val="bullet"/>
-      <w:lvlText w:val=""/>
-      <w:lvlJc w:val="left"/>
-      <w:pPr>
-        <w:ind w:left="720" w:hanging="360"/>
-      </w:pPr>
-      <w:rPr>
-        <w:rFonts w:ascii="Wingdings" w:hAnsi="Wingdings" w:hint="default"/>
-        <w:color w:val="215868" w:themeColor="accent5" w:themeShade="80"/>
-        <w:sz w:val="18"/>
-      </w:rPr>
-    </w:lvl>
-    <w:lvl w:ilvl="1" w:tplc="040C0003">
-      <w:start w:val="1"/>
-      <w:numFmt w:val="bullet"/>
-      <w:lvlText w:val="o"/>
-      <w:lvlJc w:val="left"/>
-      <w:pPr>
-        <w:ind w:left="1440" w:hanging="360"/>
-      </w:pPr>
-      <w:rPr>
-        <w:rFonts w:ascii="Courier New" w:hAnsi="Courier New" w:cs="Courier New" w:hint="default"/>
-      </w:rPr>
-    </w:lvl>
-    <w:lvl w:ilvl="2" w:tplc="040C0005" w:tentative="1">
-      <w:start w:val="1"/>
-      <w:numFmt w:val="bullet"/>
-      <w:lvlText w:val=""/>
-      <w:lvlJc w:val="left"/>
-      <w:pPr>
-        <w:ind w:left="2160" w:hanging="360"/>
-      </w:pPr>
-      <w:rPr>
-        <w:rFonts w:ascii="Wingdings" w:hAnsi="Wingdings" w:hint="default"/>
-      </w:rPr>
-    </w:lvl>
-    <w:lvl w:ilvl="3" w:tplc="040C0001" w:tentative="1">
-      <w:start w:val="1"/>
-      <w:numFmt w:val="bullet"/>
-      <w:lvlText w:val=""/>
-      <w:lvlJc w:val="left"/>
-      <w:pPr>
-        <w:ind w:left="2880" w:hanging="360"/>
-      </w:pPr>
-      <w:rPr>
-        <w:rFonts w:ascii="Symbol" w:hAnsi="Symbol" w:hint="default"/>
-      </w:rPr>
-    </w:lvl>
-    <w:lvl w:ilvl="4" w:tplc="040C0003" w:tentative="1">
-      <w:start w:val="1"/>
-      <w:numFmt w:val="bullet"/>
-      <w:lvlText w:val="o"/>
-      <w:lvlJc w:val="left"/>
-      <w:pPr>
-        <w:ind w:left="3600" w:hanging="360"/>
-      </w:pPr>
-      <w:rPr>
-        <w:rFonts w:ascii="Courier New" w:hAnsi="Courier New" w:cs="Courier New" w:hint="default"/>
-      </w:rPr>
-    </w:lvl>
-    <w:lvl w:ilvl="5" w:tplc="040C0005" w:tentative="1">
-      <w:start w:val="1"/>
-      <w:numFmt w:val="bullet"/>
-      <w:lvlText w:val=""/>
-      <w:lvlJc w:val="left"/>
-      <w:pPr>
-        <w:ind w:left="4320" w:hanging="360"/>
-      </w:pPr>
-      <w:rPr>
-        <w:rFonts w:ascii="Wingdings" w:hAnsi="Wingdings" w:hint="default"/>
-      </w:rPr>
-    </w:lvl>
-    <w:lvl w:ilvl="6" w:tplc="040C0001" w:tentative="1">
-      <w:start w:val="1"/>
-      <w:numFmt w:val="bullet"/>
-      <w:lvlText w:val=""/>
-      <w:lvlJc w:val="left"/>
-      <w:pPr>
-        <w:ind w:left="5040" w:hanging="360"/>
-      </w:pPr>
-      <w:rPr>
-        <w:rFonts w:ascii="Symbol" w:hAnsi="Symbol" w:hint="default"/>
-      </w:rPr>
-    </w:lvl>
-    <w:lvl w:ilvl="7" w:tplc="040C0003" w:tentative="1">
-      <w:start w:val="1"/>
-      <w:numFmt w:val="bullet"/>
-      <w:lvlText w:val="o"/>
-      <w:lvlJc w:val="left"/>
-      <w:pPr>
-        <w:ind w:left="5760" w:hanging="360"/>
-      </w:pPr>
-      <w:rPr>
-        <w:rFonts w:ascii="Courier New" w:hAnsi="Courier New" w:cs="Courier New" w:hint="default"/>
-      </w:rPr>
-    </w:lvl>
-    <w:lvl w:ilvl="8" w:tplc="040C0005" w:tentative="1">
-      <w:start w:val="1"/>
-      <w:numFmt w:val="bullet"/>
-      <w:lvlText w:val=""/>
-      <w:lvlJc w:val="left"/>
-      <w:pPr>
-        <w:ind w:left="6480" w:hanging="360"/>
-      </w:pPr>
-      <w:rPr>
-        <w:rFonts w:ascii="Wingdings" w:hAnsi="Wingdings" w:hint="default"/>
-      </w:rPr>
-    </w:lvl>
-  </w:abstractNum>
-  <w:abstractNum w:abstractNumId="18">
-    <w:nsid w:val="29B95F2F"/>
-    <w:multiLevelType w:val="hybridMultilevel"/>
-    <w:tmpl w:val="60B2E6BE"/>
-    <w:lvl w:ilvl="0" w:tplc="040C0001">
-      <w:start w:val="1"/>
-      <w:numFmt w:val="bullet"/>
-      <w:lvlText w:val=""/>
-      <w:lvlJc w:val="left"/>
-      <w:pPr>
-        <w:ind w:left="720" w:hanging="360"/>
-      </w:pPr>
-      <w:rPr>
-        <w:rFonts w:ascii="Symbol" w:hAnsi="Symbol" w:hint="default"/>
-      </w:rPr>
-    </w:lvl>
-    <w:lvl w:ilvl="1" w:tplc="040C0003" w:tentative="1">
-      <w:start w:val="1"/>
-      <w:numFmt w:val="bullet"/>
-      <w:lvlText w:val="o"/>
-      <w:lvlJc w:val="left"/>
-      <w:pPr>
-        <w:ind w:left="1440" w:hanging="360"/>
-      </w:pPr>
-      <w:rPr>
-        <w:rFonts w:ascii="Courier New" w:hAnsi="Courier New" w:cs="Courier New" w:hint="default"/>
-      </w:rPr>
-    </w:lvl>
-    <w:lvl w:ilvl="2" w:tplc="040C0005" w:tentative="1">
-      <w:start w:val="1"/>
-      <w:numFmt w:val="bullet"/>
-      <w:lvlText w:val=""/>
-      <w:lvlJc w:val="left"/>
-      <w:pPr>
-        <w:ind w:left="2160" w:hanging="360"/>
-      </w:pPr>
-      <w:rPr>
-        <w:rFonts w:ascii="Wingdings" w:hAnsi="Wingdings" w:hint="default"/>
-      </w:rPr>
-    </w:lvl>
-    <w:lvl w:ilvl="3" w:tplc="040C0001" w:tentative="1">
-      <w:start w:val="1"/>
-      <w:numFmt w:val="bullet"/>
-      <w:lvlText w:val=""/>
-      <w:lvlJc w:val="left"/>
-      <w:pPr>
-        <w:ind w:left="2880" w:hanging="360"/>
-      </w:pPr>
-      <w:rPr>
-        <w:rFonts w:ascii="Symbol" w:hAnsi="Symbol" w:hint="default"/>
-      </w:rPr>
-    </w:lvl>
-    <w:lvl w:ilvl="4" w:tplc="040C0003" w:tentative="1">
-      <w:start w:val="1"/>
-      <w:numFmt w:val="bullet"/>
-      <w:lvlText w:val="o"/>
-      <w:lvlJc w:val="left"/>
-      <w:pPr>
-        <w:ind w:left="3600" w:hanging="360"/>
-      </w:pPr>
-      <w:rPr>
-        <w:rFonts w:ascii="Courier New" w:hAnsi="Courier New" w:cs="Courier New" w:hint="default"/>
-      </w:rPr>
-    </w:lvl>
-    <w:lvl w:ilvl="5" w:tplc="040C0005" w:tentative="1">
-      <w:start w:val="1"/>
-      <w:numFmt w:val="bullet"/>
-      <w:lvlText w:val=""/>
-      <w:lvlJc w:val="left"/>
-      <w:pPr>
-        <w:ind w:left="4320" w:hanging="360"/>
-      </w:pPr>
-      <w:rPr>
-        <w:rFonts w:ascii="Wingdings" w:hAnsi="Wingdings" w:hint="default"/>
-      </w:rPr>
-    </w:lvl>
-    <w:lvl w:ilvl="6" w:tplc="040C0001" w:tentative="1">
-      <w:start w:val="1"/>
-      <w:numFmt w:val="bullet"/>
-      <w:lvlText w:val=""/>
-      <w:lvlJc w:val="left"/>
-      <w:pPr>
-        <w:ind w:left="5040" w:hanging="360"/>
-      </w:pPr>
-      <w:rPr>
-        <w:rFonts w:ascii="Symbol" w:hAnsi="Symbol" w:hint="default"/>
-      </w:rPr>
-    </w:lvl>
-    <w:lvl w:ilvl="7" w:tplc="040C0003" w:tentative="1">
-      <w:start w:val="1"/>
-      <w:numFmt w:val="bullet"/>
-      <w:lvlText w:val="o"/>
-      <w:lvlJc w:val="left"/>
-      <w:pPr>
-        <w:ind w:left="5760" w:hanging="360"/>
-      </w:pPr>
-      <w:rPr>
-        <w:rFonts w:ascii="Courier New" w:hAnsi="Courier New" w:cs="Courier New" w:hint="default"/>
-      </w:rPr>
-    </w:lvl>
-    <w:lvl w:ilvl="8" w:tplc="040C0005" w:tentative="1">
-      <w:start w:val="1"/>
-      <w:numFmt w:val="bullet"/>
-      <w:lvlText w:val=""/>
-      <w:lvlJc w:val="left"/>
-      <w:pPr>
-        <w:ind w:left="6480" w:hanging="360"/>
-      </w:pPr>
-      <w:rPr>
-        <w:rFonts w:ascii="Wingdings" w:hAnsi="Wingdings" w:hint="default"/>
-      </w:rPr>
-    </w:lvl>
-  </w:abstractNum>
-  <w:abstractNum w:abstractNumId="19">
-    <w:nsid w:val="30445D8F"/>
-    <w:multiLevelType w:val="multilevel"/>
-    <w:tmpl w:val="040C001D"/>
-    <w:lvl w:ilvl="0">
-      <w:start w:val="1"/>
-      <w:numFmt w:val="decimal"/>
-      <w:lvlText w:val="%1)"/>
-      <w:lvlJc w:val="left"/>
-      <w:pPr>
-        <w:ind w:left="786" w:hanging="360"/>
-      </w:pPr>
-    </w:lvl>
-    <w:lvl w:ilvl="1">
-      <w:start w:val="1"/>
-      <w:numFmt w:val="lowerLetter"/>
-      <w:lvlText w:val="%2)"/>
-      <w:lvlJc w:val="left"/>
-      <w:pPr>
-        <w:ind w:left="1146" w:hanging="360"/>
-      </w:pPr>
-    </w:lvl>
-    <w:lvl w:ilvl="2">
-      <w:start w:val="1"/>
-      <w:numFmt w:val="lowerRoman"/>
-      <w:lvlText w:val="%3)"/>
-      <w:lvlJc w:val="left"/>
-      <w:pPr>
-        <w:ind w:left="1506" w:hanging="360"/>
-      </w:pPr>
-    </w:lvl>
-    <w:lvl w:ilvl="3">
-      <w:start w:val="1"/>
-      <w:numFmt w:val="decimal"/>
-      <w:lvlText w:val="(%4)"/>
-      <w:lvlJc w:val="left"/>
-      <w:pPr>
-        <w:ind w:left="1866" w:hanging="360"/>
-      </w:pPr>
-    </w:lvl>
-    <w:lvl w:ilvl="4">
-      <w:start w:val="1"/>
-      <w:numFmt w:val="lowerLetter"/>
-      <w:lvlText w:val="(%5)"/>
-      <w:lvlJc w:val="left"/>
-      <w:pPr>
-        <w:ind w:left="2226" w:hanging="360"/>
-      </w:pPr>
-    </w:lvl>
-    <w:lvl w:ilvl="5">
-      <w:start w:val="1"/>
-      <w:numFmt w:val="lowerRoman"/>
-      <w:lvlText w:val="(%6)"/>
-      <w:lvlJc w:val="left"/>
-      <w:pPr>
-        <w:ind w:left="2586" w:hanging="360"/>
-      </w:pPr>
-    </w:lvl>
-    <w:lvl w:ilvl="6">
-      <w:start w:val="1"/>
-      <w:numFmt w:val="decimal"/>
-      <w:lvlText w:val="%7."/>
-      <w:lvlJc w:val="left"/>
-      <w:pPr>
-        <w:ind w:left="2946" w:hanging="360"/>
-      </w:pPr>
-    </w:lvl>
-    <w:lvl w:ilvl="7">
-      <w:start w:val="1"/>
-      <w:numFmt w:val="lowerLetter"/>
-      <w:lvlText w:val="%8."/>
-      <w:lvlJc w:val="left"/>
-      <w:pPr>
-        <w:ind w:left="3306" w:hanging="360"/>
-      </w:pPr>
-    </w:lvl>
-    <w:lvl w:ilvl="8">
-      <w:start w:val="1"/>
-      <w:numFmt w:val="lowerRoman"/>
-      <w:lvlText w:val="%9."/>
-      <w:lvlJc w:val="left"/>
-      <w:pPr>
-        <w:ind w:left="3666" w:hanging="360"/>
-      </w:pPr>
-    </w:lvl>
-  </w:abstractNum>
-  <w:abstractNum w:abstractNumId="20">
+  <w:abstractNum w:abstractNumId="2">
     <w:nsid w:val="31176F2C"/>
     <w:multiLevelType w:val="hybridMultilevel"/>
     <w:tmpl w:val="66DC967E"/>
@@ -8468,1009 +5827,7 @@
       </w:rPr>
     </w:lvl>
   </w:abstractNum>
-  <w:abstractNum w:abstractNumId="21">
-    <w:nsid w:val="318D1F52"/>
-    <w:multiLevelType w:val="hybridMultilevel"/>
-    <w:tmpl w:val="5232C398"/>
-    <w:lvl w:ilvl="0" w:tplc="E27C61B0">
-      <w:start w:val="1"/>
-      <w:numFmt w:val="bullet"/>
-      <w:lvlText w:val=""/>
-      <w:lvlJc w:val="left"/>
-      <w:pPr>
-        <w:ind w:left="720" w:hanging="360"/>
-      </w:pPr>
-      <w:rPr>
-        <w:rFonts w:ascii="Wingdings" w:hAnsi="Wingdings" w:hint="default"/>
-        <w:color w:val="auto"/>
-        <w:sz w:val="18"/>
-      </w:rPr>
-    </w:lvl>
-    <w:lvl w:ilvl="1" w:tplc="040C0003" w:tentative="1">
-      <w:start w:val="1"/>
-      <w:numFmt w:val="bullet"/>
-      <w:lvlText w:val="o"/>
-      <w:lvlJc w:val="left"/>
-      <w:pPr>
-        <w:ind w:left="1440" w:hanging="360"/>
-      </w:pPr>
-      <w:rPr>
-        <w:rFonts w:ascii="Courier New" w:hAnsi="Courier New" w:cs="Courier New" w:hint="default"/>
-      </w:rPr>
-    </w:lvl>
-    <w:lvl w:ilvl="2" w:tplc="040C0005" w:tentative="1">
-      <w:start w:val="1"/>
-      <w:numFmt w:val="bullet"/>
-      <w:lvlText w:val=""/>
-      <w:lvlJc w:val="left"/>
-      <w:pPr>
-        <w:ind w:left="2160" w:hanging="360"/>
-      </w:pPr>
-      <w:rPr>
-        <w:rFonts w:ascii="Wingdings" w:hAnsi="Wingdings" w:hint="default"/>
-      </w:rPr>
-    </w:lvl>
-    <w:lvl w:ilvl="3" w:tplc="040C0001" w:tentative="1">
-      <w:start w:val="1"/>
-      <w:numFmt w:val="bullet"/>
-      <w:lvlText w:val=""/>
-      <w:lvlJc w:val="left"/>
-      <w:pPr>
-        <w:ind w:left="2880" w:hanging="360"/>
-      </w:pPr>
-      <w:rPr>
-        <w:rFonts w:ascii="Symbol" w:hAnsi="Symbol" w:hint="default"/>
-      </w:rPr>
-    </w:lvl>
-    <w:lvl w:ilvl="4" w:tplc="040C0003" w:tentative="1">
-      <w:start w:val="1"/>
-      <w:numFmt w:val="bullet"/>
-      <w:lvlText w:val="o"/>
-      <w:lvlJc w:val="left"/>
-      <w:pPr>
-        <w:ind w:left="3600" w:hanging="360"/>
-      </w:pPr>
-      <w:rPr>
-        <w:rFonts w:ascii="Courier New" w:hAnsi="Courier New" w:cs="Courier New" w:hint="default"/>
-      </w:rPr>
-    </w:lvl>
-    <w:lvl w:ilvl="5" w:tplc="040C0005" w:tentative="1">
-      <w:start w:val="1"/>
-      <w:numFmt w:val="bullet"/>
-      <w:lvlText w:val=""/>
-      <w:lvlJc w:val="left"/>
-      <w:pPr>
-        <w:ind w:left="4320" w:hanging="360"/>
-      </w:pPr>
-      <w:rPr>
-        <w:rFonts w:ascii="Wingdings" w:hAnsi="Wingdings" w:hint="default"/>
-      </w:rPr>
-    </w:lvl>
-    <w:lvl w:ilvl="6" w:tplc="040C0001" w:tentative="1">
-      <w:start w:val="1"/>
-      <w:numFmt w:val="bullet"/>
-      <w:lvlText w:val=""/>
-      <w:lvlJc w:val="left"/>
-      <w:pPr>
-        <w:ind w:left="5040" w:hanging="360"/>
-      </w:pPr>
-      <w:rPr>
-        <w:rFonts w:ascii="Symbol" w:hAnsi="Symbol" w:hint="default"/>
-      </w:rPr>
-    </w:lvl>
-    <w:lvl w:ilvl="7" w:tplc="040C0003" w:tentative="1">
-      <w:start w:val="1"/>
-      <w:numFmt w:val="bullet"/>
-      <w:lvlText w:val="o"/>
-      <w:lvlJc w:val="left"/>
-      <w:pPr>
-        <w:ind w:left="5760" w:hanging="360"/>
-      </w:pPr>
-      <w:rPr>
-        <w:rFonts w:ascii="Courier New" w:hAnsi="Courier New" w:cs="Courier New" w:hint="default"/>
-      </w:rPr>
-    </w:lvl>
-    <w:lvl w:ilvl="8" w:tplc="040C0005" w:tentative="1">
-      <w:start w:val="1"/>
-      <w:numFmt w:val="bullet"/>
-      <w:lvlText w:val=""/>
-      <w:lvlJc w:val="left"/>
-      <w:pPr>
-        <w:ind w:left="6480" w:hanging="360"/>
-      </w:pPr>
-      <w:rPr>
-        <w:rFonts w:ascii="Wingdings" w:hAnsi="Wingdings" w:hint="default"/>
-      </w:rPr>
-    </w:lvl>
-  </w:abstractNum>
-  <w:abstractNum w:abstractNumId="22">
-    <w:nsid w:val="3269180F"/>
-    <w:multiLevelType w:val="hybridMultilevel"/>
-    <w:tmpl w:val="DE3C1EF0"/>
-    <w:lvl w:ilvl="0" w:tplc="040C0001">
-      <w:start w:val="1"/>
-      <w:numFmt w:val="bullet"/>
-      <w:lvlText w:val=""/>
-      <w:lvlJc w:val="left"/>
-      <w:pPr>
-        <w:ind w:left="720" w:hanging="360"/>
-      </w:pPr>
-      <w:rPr>
-        <w:rFonts w:ascii="Symbol" w:hAnsi="Symbol" w:hint="default"/>
-      </w:rPr>
-    </w:lvl>
-    <w:lvl w:ilvl="1" w:tplc="040C0003" w:tentative="1">
-      <w:start w:val="1"/>
-      <w:numFmt w:val="bullet"/>
-      <w:lvlText w:val="o"/>
-      <w:lvlJc w:val="left"/>
-      <w:pPr>
-        <w:ind w:left="1440" w:hanging="360"/>
-      </w:pPr>
-      <w:rPr>
-        <w:rFonts w:ascii="Courier New" w:hAnsi="Courier New" w:cs="Courier New" w:hint="default"/>
-      </w:rPr>
-    </w:lvl>
-    <w:lvl w:ilvl="2" w:tplc="040C0005" w:tentative="1">
-      <w:start w:val="1"/>
-      <w:numFmt w:val="bullet"/>
-      <w:lvlText w:val=""/>
-      <w:lvlJc w:val="left"/>
-      <w:pPr>
-        <w:ind w:left="2160" w:hanging="360"/>
-      </w:pPr>
-      <w:rPr>
-        <w:rFonts w:ascii="Wingdings" w:hAnsi="Wingdings" w:hint="default"/>
-      </w:rPr>
-    </w:lvl>
-    <w:lvl w:ilvl="3" w:tplc="040C0001" w:tentative="1">
-      <w:start w:val="1"/>
-      <w:numFmt w:val="bullet"/>
-      <w:lvlText w:val=""/>
-      <w:lvlJc w:val="left"/>
-      <w:pPr>
-        <w:ind w:left="2880" w:hanging="360"/>
-      </w:pPr>
-      <w:rPr>
-        <w:rFonts w:ascii="Symbol" w:hAnsi="Symbol" w:hint="default"/>
-      </w:rPr>
-    </w:lvl>
-    <w:lvl w:ilvl="4" w:tplc="040C0003" w:tentative="1">
-      <w:start w:val="1"/>
-      <w:numFmt w:val="bullet"/>
-      <w:lvlText w:val="o"/>
-      <w:lvlJc w:val="left"/>
-      <w:pPr>
-        <w:ind w:left="3600" w:hanging="360"/>
-      </w:pPr>
-      <w:rPr>
-        <w:rFonts w:ascii="Courier New" w:hAnsi="Courier New" w:cs="Courier New" w:hint="default"/>
-      </w:rPr>
-    </w:lvl>
-    <w:lvl w:ilvl="5" w:tplc="040C0005" w:tentative="1">
-      <w:start w:val="1"/>
-      <w:numFmt w:val="bullet"/>
-      <w:lvlText w:val=""/>
-      <w:lvlJc w:val="left"/>
-      <w:pPr>
-        <w:ind w:left="4320" w:hanging="360"/>
-      </w:pPr>
-      <w:rPr>
-        <w:rFonts w:ascii="Wingdings" w:hAnsi="Wingdings" w:hint="default"/>
-      </w:rPr>
-    </w:lvl>
-    <w:lvl w:ilvl="6" w:tplc="040C0001" w:tentative="1">
-      <w:start w:val="1"/>
-      <w:numFmt w:val="bullet"/>
-      <w:lvlText w:val=""/>
-      <w:lvlJc w:val="left"/>
-      <w:pPr>
-        <w:ind w:left="5040" w:hanging="360"/>
-      </w:pPr>
-      <w:rPr>
-        <w:rFonts w:ascii="Symbol" w:hAnsi="Symbol" w:hint="default"/>
-      </w:rPr>
-    </w:lvl>
-    <w:lvl w:ilvl="7" w:tplc="040C0003" w:tentative="1">
-      <w:start w:val="1"/>
-      <w:numFmt w:val="bullet"/>
-      <w:lvlText w:val="o"/>
-      <w:lvlJc w:val="left"/>
-      <w:pPr>
-        <w:ind w:left="5760" w:hanging="360"/>
-      </w:pPr>
-      <w:rPr>
-        <w:rFonts w:ascii="Courier New" w:hAnsi="Courier New" w:cs="Courier New" w:hint="default"/>
-      </w:rPr>
-    </w:lvl>
-    <w:lvl w:ilvl="8" w:tplc="040C0005" w:tentative="1">
-      <w:start w:val="1"/>
-      <w:numFmt w:val="bullet"/>
-      <w:lvlText w:val=""/>
-      <w:lvlJc w:val="left"/>
-      <w:pPr>
-        <w:ind w:left="6480" w:hanging="360"/>
-      </w:pPr>
-      <w:rPr>
-        <w:rFonts w:ascii="Wingdings" w:hAnsi="Wingdings" w:hint="default"/>
-      </w:rPr>
-    </w:lvl>
-  </w:abstractNum>
-  <w:abstractNum w:abstractNumId="23">
-    <w:nsid w:val="35344897"/>
-    <w:multiLevelType w:val="hybridMultilevel"/>
-    <w:tmpl w:val="257098AE"/>
-    <w:lvl w:ilvl="0" w:tplc="E27C61B0">
-      <w:start w:val="1"/>
-      <w:numFmt w:val="bullet"/>
-      <w:lvlText w:val=""/>
-      <w:lvlJc w:val="left"/>
-      <w:pPr>
-        <w:ind w:left="720" w:hanging="360"/>
-      </w:pPr>
-      <w:rPr>
-        <w:rFonts w:ascii="Wingdings" w:hAnsi="Wingdings" w:hint="default"/>
-        <w:color w:val="auto"/>
-        <w:sz w:val="18"/>
-      </w:rPr>
-    </w:lvl>
-    <w:lvl w:ilvl="1" w:tplc="040C0003" w:tentative="1">
-      <w:start w:val="1"/>
-      <w:numFmt w:val="bullet"/>
-      <w:lvlText w:val="o"/>
-      <w:lvlJc w:val="left"/>
-      <w:pPr>
-        <w:ind w:left="1440" w:hanging="360"/>
-      </w:pPr>
-      <w:rPr>
-        <w:rFonts w:ascii="Courier New" w:hAnsi="Courier New" w:cs="Courier New" w:hint="default"/>
-      </w:rPr>
-    </w:lvl>
-    <w:lvl w:ilvl="2" w:tplc="040C0005" w:tentative="1">
-      <w:start w:val="1"/>
-      <w:numFmt w:val="bullet"/>
-      <w:lvlText w:val=""/>
-      <w:lvlJc w:val="left"/>
-      <w:pPr>
-        <w:ind w:left="2160" w:hanging="360"/>
-      </w:pPr>
-      <w:rPr>
-        <w:rFonts w:ascii="Wingdings" w:hAnsi="Wingdings" w:hint="default"/>
-      </w:rPr>
-    </w:lvl>
-    <w:lvl w:ilvl="3" w:tplc="040C0001" w:tentative="1">
-      <w:start w:val="1"/>
-      <w:numFmt w:val="bullet"/>
-      <w:lvlText w:val=""/>
-      <w:lvlJc w:val="left"/>
-      <w:pPr>
-        <w:ind w:left="2880" w:hanging="360"/>
-      </w:pPr>
-      <w:rPr>
-        <w:rFonts w:ascii="Symbol" w:hAnsi="Symbol" w:hint="default"/>
-      </w:rPr>
-    </w:lvl>
-    <w:lvl w:ilvl="4" w:tplc="040C0003" w:tentative="1">
-      <w:start w:val="1"/>
-      <w:numFmt w:val="bullet"/>
-      <w:lvlText w:val="o"/>
-      <w:lvlJc w:val="left"/>
-      <w:pPr>
-        <w:ind w:left="3600" w:hanging="360"/>
-      </w:pPr>
-      <w:rPr>
-        <w:rFonts w:ascii="Courier New" w:hAnsi="Courier New" w:cs="Courier New" w:hint="default"/>
-      </w:rPr>
-    </w:lvl>
-    <w:lvl w:ilvl="5" w:tplc="040C0005" w:tentative="1">
-      <w:start w:val="1"/>
-      <w:numFmt w:val="bullet"/>
-      <w:lvlText w:val=""/>
-      <w:lvlJc w:val="left"/>
-      <w:pPr>
-        <w:ind w:left="4320" w:hanging="360"/>
-      </w:pPr>
-      <w:rPr>
-        <w:rFonts w:ascii="Wingdings" w:hAnsi="Wingdings" w:hint="default"/>
-      </w:rPr>
-    </w:lvl>
-    <w:lvl w:ilvl="6" w:tplc="040C0001" w:tentative="1">
-      <w:start w:val="1"/>
-      <w:numFmt w:val="bullet"/>
-      <w:lvlText w:val=""/>
-      <w:lvlJc w:val="left"/>
-      <w:pPr>
-        <w:ind w:left="5040" w:hanging="360"/>
-      </w:pPr>
-      <w:rPr>
-        <w:rFonts w:ascii="Symbol" w:hAnsi="Symbol" w:hint="default"/>
-      </w:rPr>
-    </w:lvl>
-    <w:lvl w:ilvl="7" w:tplc="040C0003" w:tentative="1">
-      <w:start w:val="1"/>
-      <w:numFmt w:val="bullet"/>
-      <w:lvlText w:val="o"/>
-      <w:lvlJc w:val="left"/>
-      <w:pPr>
-        <w:ind w:left="5760" w:hanging="360"/>
-      </w:pPr>
-      <w:rPr>
-        <w:rFonts w:ascii="Courier New" w:hAnsi="Courier New" w:cs="Courier New" w:hint="default"/>
-      </w:rPr>
-    </w:lvl>
-    <w:lvl w:ilvl="8" w:tplc="040C0005" w:tentative="1">
-      <w:start w:val="1"/>
-      <w:numFmt w:val="bullet"/>
-      <w:lvlText w:val=""/>
-      <w:lvlJc w:val="left"/>
-      <w:pPr>
-        <w:ind w:left="6480" w:hanging="360"/>
-      </w:pPr>
-      <w:rPr>
-        <w:rFonts w:ascii="Wingdings" w:hAnsi="Wingdings" w:hint="default"/>
-      </w:rPr>
-    </w:lvl>
-  </w:abstractNum>
-  <w:abstractNum w:abstractNumId="24">
-    <w:nsid w:val="383D3879"/>
-    <w:multiLevelType w:val="multilevel"/>
-    <w:tmpl w:val="040C001D"/>
-    <w:lvl w:ilvl="0">
-      <w:start w:val="1"/>
-      <w:numFmt w:val="decimal"/>
-      <w:lvlText w:val="%1)"/>
-      <w:lvlJc w:val="left"/>
-      <w:pPr>
-        <w:ind w:left="786" w:hanging="360"/>
-      </w:pPr>
-    </w:lvl>
-    <w:lvl w:ilvl="1">
-      <w:start w:val="1"/>
-      <w:numFmt w:val="lowerLetter"/>
-      <w:lvlText w:val="%2)"/>
-      <w:lvlJc w:val="left"/>
-      <w:pPr>
-        <w:ind w:left="1146" w:hanging="360"/>
-      </w:pPr>
-    </w:lvl>
-    <w:lvl w:ilvl="2">
-      <w:start w:val="1"/>
-      <w:numFmt w:val="lowerRoman"/>
-      <w:lvlText w:val="%3)"/>
-      <w:lvlJc w:val="left"/>
-      <w:pPr>
-        <w:ind w:left="1506" w:hanging="360"/>
-      </w:pPr>
-    </w:lvl>
-    <w:lvl w:ilvl="3">
-      <w:start w:val="1"/>
-      <w:numFmt w:val="decimal"/>
-      <w:lvlText w:val="(%4)"/>
-      <w:lvlJc w:val="left"/>
-      <w:pPr>
-        <w:ind w:left="1866" w:hanging="360"/>
-      </w:pPr>
-    </w:lvl>
-    <w:lvl w:ilvl="4">
-      <w:start w:val="1"/>
-      <w:numFmt w:val="lowerLetter"/>
-      <w:lvlText w:val="(%5)"/>
-      <w:lvlJc w:val="left"/>
-      <w:pPr>
-        <w:ind w:left="2226" w:hanging="360"/>
-      </w:pPr>
-    </w:lvl>
-    <w:lvl w:ilvl="5">
-      <w:start w:val="1"/>
-      <w:numFmt w:val="lowerRoman"/>
-      <w:lvlText w:val="(%6)"/>
-      <w:lvlJc w:val="left"/>
-      <w:pPr>
-        <w:ind w:left="2586" w:hanging="360"/>
-      </w:pPr>
-    </w:lvl>
-    <w:lvl w:ilvl="6">
-      <w:start w:val="1"/>
-      <w:numFmt w:val="decimal"/>
-      <w:lvlText w:val="%7."/>
-      <w:lvlJc w:val="left"/>
-      <w:pPr>
-        <w:ind w:left="2946" w:hanging="360"/>
-      </w:pPr>
-    </w:lvl>
-    <w:lvl w:ilvl="7">
-      <w:start w:val="1"/>
-      <w:numFmt w:val="lowerLetter"/>
-      <w:lvlText w:val="%8."/>
-      <w:lvlJc w:val="left"/>
-      <w:pPr>
-        <w:ind w:left="3306" w:hanging="360"/>
-      </w:pPr>
-    </w:lvl>
-    <w:lvl w:ilvl="8">
-      <w:start w:val="1"/>
-      <w:numFmt w:val="lowerRoman"/>
-      <w:lvlText w:val="%9."/>
-      <w:lvlJc w:val="left"/>
-      <w:pPr>
-        <w:ind w:left="3666" w:hanging="360"/>
-      </w:pPr>
-    </w:lvl>
-  </w:abstractNum>
-  <w:abstractNum w:abstractNumId="25">
-    <w:nsid w:val="38C351DC"/>
-    <w:multiLevelType w:val="hybridMultilevel"/>
-    <w:tmpl w:val="34F28DA8"/>
-    <w:lvl w:ilvl="0" w:tplc="E27C61B0">
-      <w:start w:val="1"/>
-      <w:numFmt w:val="bullet"/>
-      <w:lvlText w:val=""/>
-      <w:lvlJc w:val="left"/>
-      <w:pPr>
-        <w:ind w:left="720" w:hanging="360"/>
-      </w:pPr>
-      <w:rPr>
-        <w:rFonts w:ascii="Wingdings" w:hAnsi="Wingdings" w:hint="default"/>
-        <w:color w:val="auto"/>
-        <w:sz w:val="18"/>
-      </w:rPr>
-    </w:lvl>
-    <w:lvl w:ilvl="1" w:tplc="040C0003" w:tentative="1">
-      <w:start w:val="1"/>
-      <w:numFmt w:val="bullet"/>
-      <w:lvlText w:val="o"/>
-      <w:lvlJc w:val="left"/>
-      <w:pPr>
-        <w:ind w:left="1440" w:hanging="360"/>
-      </w:pPr>
-      <w:rPr>
-        <w:rFonts w:ascii="Courier New" w:hAnsi="Courier New" w:cs="Courier New" w:hint="default"/>
-      </w:rPr>
-    </w:lvl>
-    <w:lvl w:ilvl="2" w:tplc="040C0005" w:tentative="1">
-      <w:start w:val="1"/>
-      <w:numFmt w:val="bullet"/>
-      <w:lvlText w:val=""/>
-      <w:lvlJc w:val="left"/>
-      <w:pPr>
-        <w:ind w:left="2160" w:hanging="360"/>
-      </w:pPr>
-      <w:rPr>
-        <w:rFonts w:ascii="Wingdings" w:hAnsi="Wingdings" w:hint="default"/>
-      </w:rPr>
-    </w:lvl>
-    <w:lvl w:ilvl="3" w:tplc="040C0001" w:tentative="1">
-      <w:start w:val="1"/>
-      <w:numFmt w:val="bullet"/>
-      <w:lvlText w:val=""/>
-      <w:lvlJc w:val="left"/>
-      <w:pPr>
-        <w:ind w:left="2880" w:hanging="360"/>
-      </w:pPr>
-      <w:rPr>
-        <w:rFonts w:ascii="Symbol" w:hAnsi="Symbol" w:hint="default"/>
-      </w:rPr>
-    </w:lvl>
-    <w:lvl w:ilvl="4" w:tplc="040C0003" w:tentative="1">
-      <w:start w:val="1"/>
-      <w:numFmt w:val="bullet"/>
-      <w:lvlText w:val="o"/>
-      <w:lvlJc w:val="left"/>
-      <w:pPr>
-        <w:ind w:left="3600" w:hanging="360"/>
-      </w:pPr>
-      <w:rPr>
-        <w:rFonts w:ascii="Courier New" w:hAnsi="Courier New" w:cs="Courier New" w:hint="default"/>
-      </w:rPr>
-    </w:lvl>
-    <w:lvl w:ilvl="5" w:tplc="040C0005" w:tentative="1">
-      <w:start w:val="1"/>
-      <w:numFmt w:val="bullet"/>
-      <w:lvlText w:val=""/>
-      <w:lvlJc w:val="left"/>
-      <w:pPr>
-        <w:ind w:left="4320" w:hanging="360"/>
-      </w:pPr>
-      <w:rPr>
-        <w:rFonts w:ascii="Wingdings" w:hAnsi="Wingdings" w:hint="default"/>
-      </w:rPr>
-    </w:lvl>
-    <w:lvl w:ilvl="6" w:tplc="040C0001" w:tentative="1">
-      <w:start w:val="1"/>
-      <w:numFmt w:val="bullet"/>
-      <w:lvlText w:val=""/>
-      <w:lvlJc w:val="left"/>
-      <w:pPr>
-        <w:ind w:left="5040" w:hanging="360"/>
-      </w:pPr>
-      <w:rPr>
-        <w:rFonts w:ascii="Symbol" w:hAnsi="Symbol" w:hint="default"/>
-      </w:rPr>
-    </w:lvl>
-    <w:lvl w:ilvl="7" w:tplc="040C0003" w:tentative="1">
-      <w:start w:val="1"/>
-      <w:numFmt w:val="bullet"/>
-      <w:lvlText w:val="o"/>
-      <w:lvlJc w:val="left"/>
-      <w:pPr>
-        <w:ind w:left="5760" w:hanging="360"/>
-      </w:pPr>
-      <w:rPr>
-        <w:rFonts w:ascii="Courier New" w:hAnsi="Courier New" w:cs="Courier New" w:hint="default"/>
-      </w:rPr>
-    </w:lvl>
-    <w:lvl w:ilvl="8" w:tplc="040C0005" w:tentative="1">
-      <w:start w:val="1"/>
-      <w:numFmt w:val="bullet"/>
-      <w:lvlText w:val=""/>
-      <w:lvlJc w:val="left"/>
-      <w:pPr>
-        <w:ind w:left="6480" w:hanging="360"/>
-      </w:pPr>
-      <w:rPr>
-        <w:rFonts w:ascii="Wingdings" w:hAnsi="Wingdings" w:hint="default"/>
-      </w:rPr>
-    </w:lvl>
-  </w:abstractNum>
-  <w:abstractNum w:abstractNumId="26">
-    <w:nsid w:val="3AF04E91"/>
-    <w:multiLevelType w:val="hybridMultilevel"/>
-    <w:tmpl w:val="8ABE2D16"/>
-    <w:lvl w:ilvl="0" w:tplc="6C067BB6">
-      <w:start w:val="1"/>
-      <w:numFmt w:val="bullet"/>
-      <w:lvlText w:val=""/>
-      <w:lvlJc w:val="left"/>
-      <w:pPr>
-        <w:ind w:left="720" w:hanging="360"/>
-      </w:pPr>
-      <w:rPr>
-        <w:rFonts w:ascii="Wingdings" w:hAnsi="Wingdings" w:hint="default"/>
-        <w:color w:val="C0504D" w:themeColor="accent2"/>
-        <w:sz w:val="18"/>
-      </w:rPr>
-    </w:lvl>
-    <w:lvl w:ilvl="1" w:tplc="040C0003" w:tentative="1">
-      <w:start w:val="1"/>
-      <w:numFmt w:val="bullet"/>
-      <w:lvlText w:val="o"/>
-      <w:lvlJc w:val="left"/>
-      <w:pPr>
-        <w:ind w:left="1440" w:hanging="360"/>
-      </w:pPr>
-      <w:rPr>
-        <w:rFonts w:ascii="Courier New" w:hAnsi="Courier New" w:cs="Courier New" w:hint="default"/>
-      </w:rPr>
-    </w:lvl>
-    <w:lvl w:ilvl="2" w:tplc="040C0005" w:tentative="1">
-      <w:start w:val="1"/>
-      <w:numFmt w:val="bullet"/>
-      <w:lvlText w:val=""/>
-      <w:lvlJc w:val="left"/>
-      <w:pPr>
-        <w:ind w:left="2160" w:hanging="360"/>
-      </w:pPr>
-      <w:rPr>
-        <w:rFonts w:ascii="Wingdings" w:hAnsi="Wingdings" w:hint="default"/>
-      </w:rPr>
-    </w:lvl>
-    <w:lvl w:ilvl="3" w:tplc="040C0001" w:tentative="1">
-      <w:start w:val="1"/>
-      <w:numFmt w:val="bullet"/>
-      <w:lvlText w:val=""/>
-      <w:lvlJc w:val="left"/>
-      <w:pPr>
-        <w:ind w:left="2880" w:hanging="360"/>
-      </w:pPr>
-      <w:rPr>
-        <w:rFonts w:ascii="Symbol" w:hAnsi="Symbol" w:hint="default"/>
-      </w:rPr>
-    </w:lvl>
-    <w:lvl w:ilvl="4" w:tplc="040C0003" w:tentative="1">
-      <w:start w:val="1"/>
-      <w:numFmt w:val="bullet"/>
-      <w:lvlText w:val="o"/>
-      <w:lvlJc w:val="left"/>
-      <w:pPr>
-        <w:ind w:left="3600" w:hanging="360"/>
-      </w:pPr>
-      <w:rPr>
-        <w:rFonts w:ascii="Courier New" w:hAnsi="Courier New" w:cs="Courier New" w:hint="default"/>
-      </w:rPr>
-    </w:lvl>
-    <w:lvl w:ilvl="5" w:tplc="040C0005" w:tentative="1">
-      <w:start w:val="1"/>
-      <w:numFmt w:val="bullet"/>
-      <w:lvlText w:val=""/>
-      <w:lvlJc w:val="left"/>
-      <w:pPr>
-        <w:ind w:left="4320" w:hanging="360"/>
-      </w:pPr>
-      <w:rPr>
-        <w:rFonts w:ascii="Wingdings" w:hAnsi="Wingdings" w:hint="default"/>
-      </w:rPr>
-    </w:lvl>
-    <w:lvl w:ilvl="6" w:tplc="040C0001" w:tentative="1">
-      <w:start w:val="1"/>
-      <w:numFmt w:val="bullet"/>
-      <w:lvlText w:val=""/>
-      <w:lvlJc w:val="left"/>
-      <w:pPr>
-        <w:ind w:left="5040" w:hanging="360"/>
-      </w:pPr>
-      <w:rPr>
-        <w:rFonts w:ascii="Symbol" w:hAnsi="Symbol" w:hint="default"/>
-      </w:rPr>
-    </w:lvl>
-    <w:lvl w:ilvl="7" w:tplc="040C0003" w:tentative="1">
-      <w:start w:val="1"/>
-      <w:numFmt w:val="bullet"/>
-      <w:lvlText w:val="o"/>
-      <w:lvlJc w:val="left"/>
-      <w:pPr>
-        <w:ind w:left="5760" w:hanging="360"/>
-      </w:pPr>
-      <w:rPr>
-        <w:rFonts w:ascii="Courier New" w:hAnsi="Courier New" w:cs="Courier New" w:hint="default"/>
-      </w:rPr>
-    </w:lvl>
-    <w:lvl w:ilvl="8" w:tplc="040C0005" w:tentative="1">
-      <w:start w:val="1"/>
-      <w:numFmt w:val="bullet"/>
-      <w:lvlText w:val=""/>
-      <w:lvlJc w:val="left"/>
-      <w:pPr>
-        <w:ind w:left="6480" w:hanging="360"/>
-      </w:pPr>
-      <w:rPr>
-        <w:rFonts w:ascii="Wingdings" w:hAnsi="Wingdings" w:hint="default"/>
-      </w:rPr>
-    </w:lvl>
-  </w:abstractNum>
-  <w:abstractNum w:abstractNumId="27">
-    <w:nsid w:val="3C636A43"/>
-    <w:multiLevelType w:val="hybridMultilevel"/>
-    <w:tmpl w:val="ACAA6902"/>
-    <w:lvl w:ilvl="0" w:tplc="12F0ED68">
-      <w:start w:val="1"/>
-      <w:numFmt w:val="bullet"/>
-      <w:lvlText w:val=""/>
-      <w:lvlJc w:val="left"/>
-      <w:pPr>
-        <w:ind w:left="720" w:hanging="360"/>
-      </w:pPr>
-      <w:rPr>
-        <w:rFonts w:ascii="Wingdings" w:hAnsi="Wingdings" w:hint="default"/>
-        <w:color w:val="auto"/>
-        <w:sz w:val="18"/>
-      </w:rPr>
-    </w:lvl>
-    <w:lvl w:ilvl="1" w:tplc="040C0003" w:tentative="1">
-      <w:start w:val="1"/>
-      <w:numFmt w:val="bullet"/>
-      <w:lvlText w:val="o"/>
-      <w:lvlJc w:val="left"/>
-      <w:pPr>
-        <w:ind w:left="1440" w:hanging="360"/>
-      </w:pPr>
-      <w:rPr>
-        <w:rFonts w:ascii="Courier New" w:hAnsi="Courier New" w:cs="Courier New" w:hint="default"/>
-      </w:rPr>
-    </w:lvl>
-    <w:lvl w:ilvl="2" w:tplc="040C0005" w:tentative="1">
-      <w:start w:val="1"/>
-      <w:numFmt w:val="bullet"/>
-      <w:lvlText w:val=""/>
-      <w:lvlJc w:val="left"/>
-      <w:pPr>
-        <w:ind w:left="2160" w:hanging="360"/>
-      </w:pPr>
-      <w:rPr>
-        <w:rFonts w:ascii="Wingdings" w:hAnsi="Wingdings" w:hint="default"/>
-      </w:rPr>
-    </w:lvl>
-    <w:lvl w:ilvl="3" w:tplc="040C0001" w:tentative="1">
-      <w:start w:val="1"/>
-      <w:numFmt w:val="bullet"/>
-      <w:lvlText w:val=""/>
-      <w:lvlJc w:val="left"/>
-      <w:pPr>
-        <w:ind w:left="2880" w:hanging="360"/>
-      </w:pPr>
-      <w:rPr>
-        <w:rFonts w:ascii="Symbol" w:hAnsi="Symbol" w:hint="default"/>
-      </w:rPr>
-    </w:lvl>
-    <w:lvl w:ilvl="4" w:tplc="040C0003" w:tentative="1">
-      <w:start w:val="1"/>
-      <w:numFmt w:val="bullet"/>
-      <w:lvlText w:val="o"/>
-      <w:lvlJc w:val="left"/>
-      <w:pPr>
-        <w:ind w:left="3600" w:hanging="360"/>
-      </w:pPr>
-      <w:rPr>
-        <w:rFonts w:ascii="Courier New" w:hAnsi="Courier New" w:cs="Courier New" w:hint="default"/>
-      </w:rPr>
-    </w:lvl>
-    <w:lvl w:ilvl="5" w:tplc="040C0005" w:tentative="1">
-      <w:start w:val="1"/>
-      <w:numFmt w:val="bullet"/>
-      <w:lvlText w:val=""/>
-      <w:lvlJc w:val="left"/>
-      <w:pPr>
-        <w:ind w:left="4320" w:hanging="360"/>
-      </w:pPr>
-      <w:rPr>
-        <w:rFonts w:ascii="Wingdings" w:hAnsi="Wingdings" w:hint="default"/>
-      </w:rPr>
-    </w:lvl>
-    <w:lvl w:ilvl="6" w:tplc="040C0001" w:tentative="1">
-      <w:start w:val="1"/>
-      <w:numFmt w:val="bullet"/>
-      <w:lvlText w:val=""/>
-      <w:lvlJc w:val="left"/>
-      <w:pPr>
-        <w:ind w:left="5040" w:hanging="360"/>
-      </w:pPr>
-      <w:rPr>
-        <w:rFonts w:ascii="Symbol" w:hAnsi="Symbol" w:hint="default"/>
-      </w:rPr>
-    </w:lvl>
-    <w:lvl w:ilvl="7" w:tplc="040C0003" w:tentative="1">
-      <w:start w:val="1"/>
-      <w:numFmt w:val="bullet"/>
-      <w:lvlText w:val="o"/>
-      <w:lvlJc w:val="left"/>
-      <w:pPr>
-        <w:ind w:left="5760" w:hanging="360"/>
-      </w:pPr>
-      <w:rPr>
-        <w:rFonts w:ascii="Courier New" w:hAnsi="Courier New" w:cs="Courier New" w:hint="default"/>
-      </w:rPr>
-    </w:lvl>
-    <w:lvl w:ilvl="8" w:tplc="040C0005" w:tentative="1">
-      <w:start w:val="1"/>
-      <w:numFmt w:val="bullet"/>
-      <w:lvlText w:val=""/>
-      <w:lvlJc w:val="left"/>
-      <w:pPr>
-        <w:ind w:left="6480" w:hanging="360"/>
-      </w:pPr>
-      <w:rPr>
-        <w:rFonts w:ascii="Wingdings" w:hAnsi="Wingdings" w:hint="default"/>
-      </w:rPr>
-    </w:lvl>
-  </w:abstractNum>
-  <w:abstractNum w:abstractNumId="28">
-    <w:nsid w:val="3E922EEA"/>
-    <w:multiLevelType w:val="hybridMultilevel"/>
-    <w:tmpl w:val="2C2CF57A"/>
-    <w:lvl w:ilvl="0" w:tplc="040C0001">
-      <w:start w:val="1"/>
-      <w:numFmt w:val="bullet"/>
-      <w:lvlText w:val=""/>
-      <w:lvlJc w:val="left"/>
-      <w:pPr>
-        <w:ind w:left="720" w:hanging="360"/>
-      </w:pPr>
-      <w:rPr>
-        <w:rFonts w:ascii="Symbol" w:hAnsi="Symbol" w:hint="default"/>
-      </w:rPr>
-    </w:lvl>
-    <w:lvl w:ilvl="1" w:tplc="040C0003" w:tentative="1">
-      <w:start w:val="1"/>
-      <w:numFmt w:val="bullet"/>
-      <w:lvlText w:val="o"/>
-      <w:lvlJc w:val="left"/>
-      <w:pPr>
-        <w:ind w:left="1440" w:hanging="360"/>
-      </w:pPr>
-      <w:rPr>
-        <w:rFonts w:ascii="Courier New" w:hAnsi="Courier New" w:cs="Courier New" w:hint="default"/>
-      </w:rPr>
-    </w:lvl>
-    <w:lvl w:ilvl="2" w:tplc="040C0005" w:tentative="1">
-      <w:start w:val="1"/>
-      <w:numFmt w:val="bullet"/>
-      <w:lvlText w:val=""/>
-      <w:lvlJc w:val="left"/>
-      <w:pPr>
-        <w:ind w:left="2160" w:hanging="360"/>
-      </w:pPr>
-      <w:rPr>
-        <w:rFonts w:ascii="Wingdings" w:hAnsi="Wingdings" w:hint="default"/>
-      </w:rPr>
-    </w:lvl>
-    <w:lvl w:ilvl="3" w:tplc="040C0001" w:tentative="1">
-      <w:start w:val="1"/>
-      <w:numFmt w:val="bullet"/>
-      <w:lvlText w:val=""/>
-      <w:lvlJc w:val="left"/>
-      <w:pPr>
-        <w:ind w:left="2880" w:hanging="360"/>
-      </w:pPr>
-      <w:rPr>
-        <w:rFonts w:ascii="Symbol" w:hAnsi="Symbol" w:hint="default"/>
-      </w:rPr>
-    </w:lvl>
-    <w:lvl w:ilvl="4" w:tplc="040C0003" w:tentative="1">
-      <w:start w:val="1"/>
-      <w:numFmt w:val="bullet"/>
-      <w:lvlText w:val="o"/>
-      <w:lvlJc w:val="left"/>
-      <w:pPr>
-        <w:ind w:left="3600" w:hanging="360"/>
-      </w:pPr>
-      <w:rPr>
-        <w:rFonts w:ascii="Courier New" w:hAnsi="Courier New" w:cs="Courier New" w:hint="default"/>
-      </w:rPr>
-    </w:lvl>
-    <w:lvl w:ilvl="5" w:tplc="040C0005" w:tentative="1">
-      <w:start w:val="1"/>
-      <w:numFmt w:val="bullet"/>
-      <w:lvlText w:val=""/>
-      <w:lvlJc w:val="left"/>
-      <w:pPr>
-        <w:ind w:left="4320" w:hanging="360"/>
-      </w:pPr>
-      <w:rPr>
-        <w:rFonts w:ascii="Wingdings" w:hAnsi="Wingdings" w:hint="default"/>
-      </w:rPr>
-    </w:lvl>
-    <w:lvl w:ilvl="6" w:tplc="040C0001" w:tentative="1">
-      <w:start w:val="1"/>
-      <w:numFmt w:val="bullet"/>
-      <w:lvlText w:val=""/>
-      <w:lvlJc w:val="left"/>
-      <w:pPr>
-        <w:ind w:left="5040" w:hanging="360"/>
-      </w:pPr>
-      <w:rPr>
-        <w:rFonts w:ascii="Symbol" w:hAnsi="Symbol" w:hint="default"/>
-      </w:rPr>
-    </w:lvl>
-    <w:lvl w:ilvl="7" w:tplc="040C0003" w:tentative="1">
-      <w:start w:val="1"/>
-      <w:numFmt w:val="bullet"/>
-      <w:lvlText w:val="o"/>
-      <w:lvlJc w:val="left"/>
-      <w:pPr>
-        <w:ind w:left="5760" w:hanging="360"/>
-      </w:pPr>
-      <w:rPr>
-        <w:rFonts w:ascii="Courier New" w:hAnsi="Courier New" w:cs="Courier New" w:hint="default"/>
-      </w:rPr>
-    </w:lvl>
-    <w:lvl w:ilvl="8" w:tplc="040C0005" w:tentative="1">
-      <w:start w:val="1"/>
-      <w:numFmt w:val="bullet"/>
-      <w:lvlText w:val=""/>
-      <w:lvlJc w:val="left"/>
-      <w:pPr>
-        <w:ind w:left="6480" w:hanging="360"/>
-      </w:pPr>
-      <w:rPr>
-        <w:rFonts w:ascii="Wingdings" w:hAnsi="Wingdings" w:hint="default"/>
-      </w:rPr>
-    </w:lvl>
-  </w:abstractNum>
-  <w:abstractNum w:abstractNumId="29">
-    <w:nsid w:val="3ECB2970"/>
-    <w:multiLevelType w:val="hybridMultilevel"/>
-    <w:tmpl w:val="C97E9800"/>
-    <w:lvl w:ilvl="0" w:tplc="12F0ED68">
-      <w:start w:val="1"/>
-      <w:numFmt w:val="bullet"/>
-      <w:lvlText w:val=""/>
-      <w:lvlJc w:val="left"/>
-      <w:pPr>
-        <w:ind w:left="720" w:hanging="360"/>
-      </w:pPr>
-      <w:rPr>
-        <w:rFonts w:ascii="Wingdings" w:hAnsi="Wingdings" w:hint="default"/>
-        <w:color w:val="auto"/>
-        <w:sz w:val="18"/>
-      </w:rPr>
-    </w:lvl>
-    <w:lvl w:ilvl="1" w:tplc="040C0003" w:tentative="1">
-      <w:start w:val="1"/>
-      <w:numFmt w:val="bullet"/>
-      <w:lvlText w:val="o"/>
-      <w:lvlJc w:val="left"/>
-      <w:pPr>
-        <w:ind w:left="1440" w:hanging="360"/>
-      </w:pPr>
-      <w:rPr>
-        <w:rFonts w:ascii="Courier New" w:hAnsi="Courier New" w:cs="Courier New" w:hint="default"/>
-      </w:rPr>
-    </w:lvl>
-    <w:lvl w:ilvl="2" w:tplc="040C0005" w:tentative="1">
-      <w:start w:val="1"/>
-      <w:numFmt w:val="bullet"/>
-      <w:lvlText w:val=""/>
-      <w:lvlJc w:val="left"/>
-      <w:pPr>
-        <w:ind w:left="2160" w:hanging="360"/>
-      </w:pPr>
-      <w:rPr>
-        <w:rFonts w:ascii="Wingdings" w:hAnsi="Wingdings" w:hint="default"/>
-      </w:rPr>
-    </w:lvl>
-    <w:lvl w:ilvl="3" w:tplc="040C0001" w:tentative="1">
-      <w:start w:val="1"/>
-      <w:numFmt w:val="bullet"/>
-      <w:lvlText w:val=""/>
-      <w:lvlJc w:val="left"/>
-      <w:pPr>
-        <w:ind w:left="2880" w:hanging="360"/>
-      </w:pPr>
-      <w:rPr>
-        <w:rFonts w:ascii="Symbol" w:hAnsi="Symbol" w:hint="default"/>
-      </w:rPr>
-    </w:lvl>
-    <w:lvl w:ilvl="4" w:tplc="040C0003" w:tentative="1">
-      <w:start w:val="1"/>
-      <w:numFmt w:val="bullet"/>
-      <w:lvlText w:val="o"/>
-      <w:lvlJc w:val="left"/>
-      <w:pPr>
-        <w:ind w:left="3600" w:hanging="360"/>
-      </w:pPr>
-      <w:rPr>
-        <w:rFonts w:ascii="Courier New" w:hAnsi="Courier New" w:cs="Courier New" w:hint="default"/>
-      </w:rPr>
-    </w:lvl>
-    <w:lvl w:ilvl="5" w:tplc="040C0005" w:tentative="1">
-      <w:start w:val="1"/>
-      <w:numFmt w:val="bullet"/>
-      <w:lvlText w:val=""/>
-      <w:lvlJc w:val="left"/>
-      <w:pPr>
-        <w:ind w:left="4320" w:hanging="360"/>
-      </w:pPr>
-      <w:rPr>
-        <w:rFonts w:ascii="Wingdings" w:hAnsi="Wingdings" w:hint="default"/>
-      </w:rPr>
-    </w:lvl>
-    <w:lvl w:ilvl="6" w:tplc="040C0001" w:tentative="1">
-      <w:start w:val="1"/>
-      <w:numFmt w:val="bullet"/>
-      <w:lvlText w:val=""/>
-      <w:lvlJc w:val="left"/>
-      <w:pPr>
-        <w:ind w:left="5040" w:hanging="360"/>
-      </w:pPr>
-      <w:rPr>
-        <w:rFonts w:ascii="Symbol" w:hAnsi="Symbol" w:hint="default"/>
-      </w:rPr>
-    </w:lvl>
-    <w:lvl w:ilvl="7" w:tplc="040C0003" w:tentative="1">
-      <w:start w:val="1"/>
-      <w:numFmt w:val="bullet"/>
-      <w:lvlText w:val="o"/>
-      <w:lvlJc w:val="left"/>
-      <w:pPr>
-        <w:ind w:left="5760" w:hanging="360"/>
-      </w:pPr>
-      <w:rPr>
-        <w:rFonts w:ascii="Courier New" w:hAnsi="Courier New" w:cs="Courier New" w:hint="default"/>
-      </w:rPr>
-    </w:lvl>
-    <w:lvl w:ilvl="8" w:tplc="040C0005" w:tentative="1">
-      <w:start w:val="1"/>
-      <w:numFmt w:val="bullet"/>
-      <w:lvlText w:val=""/>
-      <w:lvlJc w:val="left"/>
-      <w:pPr>
-        <w:ind w:left="6480" w:hanging="360"/>
-      </w:pPr>
-      <w:rPr>
-        <w:rFonts w:ascii="Wingdings" w:hAnsi="Wingdings" w:hint="default"/>
-      </w:rPr>
-    </w:lvl>
-  </w:abstractNum>
-  <w:abstractNum w:abstractNumId="30">
+  <w:abstractNum w:abstractNumId="3">
     <w:nsid w:val="41B46256"/>
     <w:multiLevelType w:val="multilevel"/>
     <w:tmpl w:val="2AC2DE68"/>
@@ -9565,7 +5922,7 @@
       </w:pPr>
     </w:lvl>
   </w:abstractNum>
-  <w:abstractNum w:abstractNumId="31">
+  <w:abstractNum w:abstractNumId="4">
     <w:nsid w:val="433C282D"/>
     <w:multiLevelType w:val="hybridMultilevel"/>
     <w:tmpl w:val="DA348B0E"/>
@@ -9662,122 +6019,7 @@
       </w:pPr>
     </w:lvl>
   </w:abstractNum>
-  <w:abstractNum w:abstractNumId="32">
-    <w:nsid w:val="4D0B6581"/>
-    <w:multiLevelType w:val="hybridMultilevel"/>
-    <w:tmpl w:val="BE1EF412"/>
-    <w:lvl w:ilvl="0" w:tplc="E27C61B0">
-      <w:start w:val="1"/>
-      <w:numFmt w:val="bullet"/>
-      <w:lvlText w:val=""/>
-      <w:lvlJc w:val="left"/>
-      <w:pPr>
-        <w:ind w:left="720" w:hanging="360"/>
-      </w:pPr>
-      <w:rPr>
-        <w:rFonts w:ascii="Wingdings" w:hAnsi="Wingdings" w:hint="default"/>
-        <w:color w:val="auto"/>
-        <w:sz w:val="18"/>
-      </w:rPr>
-    </w:lvl>
-    <w:lvl w:ilvl="1" w:tplc="040C0003" w:tentative="1">
-      <w:start w:val="1"/>
-      <w:numFmt w:val="bullet"/>
-      <w:lvlText w:val="o"/>
-      <w:lvlJc w:val="left"/>
-      <w:pPr>
-        <w:ind w:left="1440" w:hanging="360"/>
-      </w:pPr>
-      <w:rPr>
-        <w:rFonts w:ascii="Courier New" w:hAnsi="Courier New" w:cs="Courier New" w:hint="default"/>
-      </w:rPr>
-    </w:lvl>
-    <w:lvl w:ilvl="2" w:tplc="040C0005" w:tentative="1">
-      <w:start w:val="1"/>
-      <w:numFmt w:val="bullet"/>
-      <w:lvlText w:val=""/>
-      <w:lvlJc w:val="left"/>
-      <w:pPr>
-        <w:ind w:left="2160" w:hanging="360"/>
-      </w:pPr>
-      <w:rPr>
-        <w:rFonts w:ascii="Wingdings" w:hAnsi="Wingdings" w:hint="default"/>
-      </w:rPr>
-    </w:lvl>
-    <w:lvl w:ilvl="3" w:tplc="040C0001" w:tentative="1">
-      <w:start w:val="1"/>
-      <w:numFmt w:val="bullet"/>
-      <w:lvlText w:val=""/>
-      <w:lvlJc w:val="left"/>
-      <w:pPr>
-        <w:ind w:left="2880" w:hanging="360"/>
-      </w:pPr>
-      <w:rPr>
-        <w:rFonts w:ascii="Symbol" w:hAnsi="Symbol" w:hint="default"/>
-      </w:rPr>
-    </w:lvl>
-    <w:lvl w:ilvl="4" w:tplc="040C0003" w:tentative="1">
-      <w:start w:val="1"/>
-      <w:numFmt w:val="bullet"/>
-      <w:lvlText w:val="o"/>
-      <w:lvlJc w:val="left"/>
-      <w:pPr>
-        <w:ind w:left="3600" w:hanging="360"/>
-      </w:pPr>
-      <w:rPr>
-        <w:rFonts w:ascii="Courier New" w:hAnsi="Courier New" w:cs="Courier New" w:hint="default"/>
-      </w:rPr>
-    </w:lvl>
-    <w:lvl w:ilvl="5" w:tplc="040C0005" w:tentative="1">
-      <w:start w:val="1"/>
-      <w:numFmt w:val="bullet"/>
-      <w:lvlText w:val=""/>
-      <w:lvlJc w:val="left"/>
-      <w:pPr>
-        <w:ind w:left="4320" w:hanging="360"/>
-      </w:pPr>
-      <w:rPr>
-        <w:rFonts w:ascii="Wingdings" w:hAnsi="Wingdings" w:hint="default"/>
-      </w:rPr>
-    </w:lvl>
-    <w:lvl w:ilvl="6" w:tplc="040C0001" w:tentative="1">
-      <w:start w:val="1"/>
-      <w:numFmt w:val="bullet"/>
-      <w:lvlText w:val=""/>
-      <w:lvlJc w:val="left"/>
-      <w:pPr>
-        <w:ind w:left="5040" w:hanging="360"/>
-      </w:pPr>
-      <w:rPr>
-        <w:rFonts w:ascii="Symbol" w:hAnsi="Symbol" w:hint="default"/>
-      </w:rPr>
-    </w:lvl>
-    <w:lvl w:ilvl="7" w:tplc="040C0003" w:tentative="1">
-      <w:start w:val="1"/>
-      <w:numFmt w:val="bullet"/>
-      <w:lvlText w:val="o"/>
-      <w:lvlJc w:val="left"/>
-      <w:pPr>
-        <w:ind w:left="5760" w:hanging="360"/>
-      </w:pPr>
-      <w:rPr>
-        <w:rFonts w:ascii="Courier New" w:hAnsi="Courier New" w:cs="Courier New" w:hint="default"/>
-      </w:rPr>
-    </w:lvl>
-    <w:lvl w:ilvl="8" w:tplc="040C0005" w:tentative="1">
-      <w:start w:val="1"/>
-      <w:numFmt w:val="bullet"/>
-      <w:lvlText w:val=""/>
-      <w:lvlJc w:val="left"/>
-      <w:pPr>
-        <w:ind w:left="6480" w:hanging="360"/>
-      </w:pPr>
-      <w:rPr>
-        <w:rFonts w:ascii="Wingdings" w:hAnsi="Wingdings" w:hint="default"/>
-      </w:rPr>
-    </w:lvl>
-  </w:abstractNum>
-  <w:abstractNum w:abstractNumId="33">
+  <w:abstractNum w:abstractNumId="5">
     <w:nsid w:val="4EDE58B1"/>
     <w:multiLevelType w:val="hybridMultilevel"/>
     <w:tmpl w:val="88A490A8"/>
@@ -9898,215 +6140,7 @@
       </w:pPr>
     </w:lvl>
   </w:abstractNum>
-  <w:abstractNum w:abstractNumId="34">
-    <w:nsid w:val="4F6F1A25"/>
-    <w:multiLevelType w:val="hybridMultilevel"/>
-    <w:tmpl w:val="8D36D124"/>
-    <w:lvl w:ilvl="0" w:tplc="12F0ED68">
-      <w:start w:val="1"/>
-      <w:numFmt w:val="bullet"/>
-      <w:lvlText w:val=""/>
-      <w:lvlJc w:val="left"/>
-      <w:pPr>
-        <w:ind w:left="720" w:hanging="360"/>
-      </w:pPr>
-      <w:rPr>
-        <w:rFonts w:ascii="Wingdings" w:hAnsi="Wingdings" w:hint="default"/>
-        <w:color w:val="auto"/>
-        <w:sz w:val="18"/>
-      </w:rPr>
-    </w:lvl>
-    <w:lvl w:ilvl="1" w:tplc="040C0003" w:tentative="1">
-      <w:start w:val="1"/>
-      <w:numFmt w:val="bullet"/>
-      <w:lvlText w:val="o"/>
-      <w:lvlJc w:val="left"/>
-      <w:pPr>
-        <w:ind w:left="1440" w:hanging="360"/>
-      </w:pPr>
-      <w:rPr>
-        <w:rFonts w:ascii="Courier New" w:hAnsi="Courier New" w:cs="Courier New" w:hint="default"/>
-      </w:rPr>
-    </w:lvl>
-    <w:lvl w:ilvl="2" w:tplc="040C0005" w:tentative="1">
-      <w:start w:val="1"/>
-      <w:numFmt w:val="bullet"/>
-      <w:lvlText w:val=""/>
-      <w:lvlJc w:val="left"/>
-      <w:pPr>
-        <w:ind w:left="2160" w:hanging="360"/>
-      </w:pPr>
-      <w:rPr>
-        <w:rFonts w:ascii="Wingdings" w:hAnsi="Wingdings" w:hint="default"/>
-      </w:rPr>
-    </w:lvl>
-    <w:lvl w:ilvl="3" w:tplc="040C0001" w:tentative="1">
-      <w:start w:val="1"/>
-      <w:numFmt w:val="bullet"/>
-      <w:lvlText w:val=""/>
-      <w:lvlJc w:val="left"/>
-      <w:pPr>
-        <w:ind w:left="2880" w:hanging="360"/>
-      </w:pPr>
-      <w:rPr>
-        <w:rFonts w:ascii="Symbol" w:hAnsi="Symbol" w:hint="default"/>
-      </w:rPr>
-    </w:lvl>
-    <w:lvl w:ilvl="4" w:tplc="040C0003" w:tentative="1">
-      <w:start w:val="1"/>
-      <w:numFmt w:val="bullet"/>
-      <w:lvlText w:val="o"/>
-      <w:lvlJc w:val="left"/>
-      <w:pPr>
-        <w:ind w:left="3600" w:hanging="360"/>
-      </w:pPr>
-      <w:rPr>
-        <w:rFonts w:ascii="Courier New" w:hAnsi="Courier New" w:cs="Courier New" w:hint="default"/>
-      </w:rPr>
-    </w:lvl>
-    <w:lvl w:ilvl="5" w:tplc="040C0005" w:tentative="1">
-      <w:start w:val="1"/>
-      <w:numFmt w:val="bullet"/>
-      <w:lvlText w:val=""/>
-      <w:lvlJc w:val="left"/>
-      <w:pPr>
-        <w:ind w:left="4320" w:hanging="360"/>
-      </w:pPr>
-      <w:rPr>
-        <w:rFonts w:ascii="Wingdings" w:hAnsi="Wingdings" w:hint="default"/>
-      </w:rPr>
-    </w:lvl>
-    <w:lvl w:ilvl="6" w:tplc="040C0001" w:tentative="1">
-      <w:start w:val="1"/>
-      <w:numFmt w:val="bullet"/>
-      <w:lvlText w:val=""/>
-      <w:lvlJc w:val="left"/>
-      <w:pPr>
-        <w:ind w:left="5040" w:hanging="360"/>
-      </w:pPr>
-      <w:rPr>
-        <w:rFonts w:ascii="Symbol" w:hAnsi="Symbol" w:hint="default"/>
-      </w:rPr>
-    </w:lvl>
-    <w:lvl w:ilvl="7" w:tplc="040C0003" w:tentative="1">
-      <w:start w:val="1"/>
-      <w:numFmt w:val="bullet"/>
-      <w:lvlText w:val="o"/>
-      <w:lvlJc w:val="left"/>
-      <w:pPr>
-        <w:ind w:left="5760" w:hanging="360"/>
-      </w:pPr>
-      <w:rPr>
-        <w:rFonts w:ascii="Courier New" w:hAnsi="Courier New" w:cs="Courier New" w:hint="default"/>
-      </w:rPr>
-    </w:lvl>
-    <w:lvl w:ilvl="8" w:tplc="040C0005" w:tentative="1">
-      <w:start w:val="1"/>
-      <w:numFmt w:val="bullet"/>
-      <w:lvlText w:val=""/>
-      <w:lvlJc w:val="left"/>
-      <w:pPr>
-        <w:ind w:left="6480" w:hanging="360"/>
-      </w:pPr>
-      <w:rPr>
-        <w:rFonts w:ascii="Wingdings" w:hAnsi="Wingdings" w:hint="default"/>
-      </w:rPr>
-    </w:lvl>
-  </w:abstractNum>
-  <w:abstractNum w:abstractNumId="35">
-    <w:nsid w:val="51817F2A"/>
-    <w:multiLevelType w:val="hybridMultilevel"/>
-    <w:tmpl w:val="2868607A"/>
-    <w:lvl w:ilvl="0" w:tplc="3AD8F19E">
-      <w:start w:val="1"/>
-      <w:numFmt w:val="decimal"/>
-      <w:lvlText w:val="Activité %1."/>
-      <w:lvlJc w:val="left"/>
-      <w:pPr>
-        <w:ind w:left="720" w:hanging="360"/>
-      </w:pPr>
-      <w:rPr>
-        <w:rFonts w:asciiTheme="minorHAnsi" w:hAnsiTheme="minorHAnsi" w:hint="default"/>
-        <w:b/>
-        <w:i w:val="0"/>
-        <w:color w:val="548DD4" w:themeColor="text2" w:themeTint="99"/>
-        <w:sz w:val="22"/>
-      </w:rPr>
-    </w:lvl>
-    <w:lvl w:ilvl="1" w:tplc="040C0019">
-      <w:start w:val="1"/>
-      <w:numFmt w:val="lowerLetter"/>
-      <w:lvlText w:val="%2."/>
-      <w:lvlJc w:val="left"/>
-      <w:pPr>
-        <w:ind w:left="1440" w:hanging="360"/>
-      </w:pPr>
-    </w:lvl>
-    <w:lvl w:ilvl="2" w:tplc="040C001B" w:tentative="1">
-      <w:start w:val="1"/>
-      <w:numFmt w:val="lowerRoman"/>
-      <w:lvlText w:val="%3."/>
-      <w:lvlJc w:val="right"/>
-      <w:pPr>
-        <w:ind w:left="2160" w:hanging="180"/>
-      </w:pPr>
-    </w:lvl>
-    <w:lvl w:ilvl="3" w:tplc="040C000F" w:tentative="1">
-      <w:start w:val="1"/>
-      <w:numFmt w:val="decimal"/>
-      <w:lvlText w:val="%4."/>
-      <w:lvlJc w:val="left"/>
-      <w:pPr>
-        <w:ind w:left="2880" w:hanging="360"/>
-      </w:pPr>
-    </w:lvl>
-    <w:lvl w:ilvl="4" w:tplc="040C0019" w:tentative="1">
-      <w:start w:val="1"/>
-      <w:numFmt w:val="lowerLetter"/>
-      <w:lvlText w:val="%5."/>
-      <w:lvlJc w:val="left"/>
-      <w:pPr>
-        <w:ind w:left="3600" w:hanging="360"/>
-      </w:pPr>
-    </w:lvl>
-    <w:lvl w:ilvl="5" w:tplc="040C001B" w:tentative="1">
-      <w:start w:val="1"/>
-      <w:numFmt w:val="lowerRoman"/>
-      <w:lvlText w:val="%6."/>
-      <w:lvlJc w:val="right"/>
-      <w:pPr>
-        <w:ind w:left="4320" w:hanging="180"/>
-      </w:pPr>
-    </w:lvl>
-    <w:lvl w:ilvl="6" w:tplc="040C000F" w:tentative="1">
-      <w:start w:val="1"/>
-      <w:numFmt w:val="decimal"/>
-      <w:lvlText w:val="%7."/>
-      <w:lvlJc w:val="left"/>
-      <w:pPr>
-        <w:ind w:left="5040" w:hanging="360"/>
-      </w:pPr>
-    </w:lvl>
-    <w:lvl w:ilvl="7" w:tplc="040C0019" w:tentative="1">
-      <w:start w:val="1"/>
-      <w:numFmt w:val="lowerLetter"/>
-      <w:lvlText w:val="%8."/>
-      <w:lvlJc w:val="left"/>
-      <w:pPr>
-        <w:ind w:left="5760" w:hanging="360"/>
-      </w:pPr>
-    </w:lvl>
-    <w:lvl w:ilvl="8" w:tplc="040C001B" w:tentative="1">
-      <w:start w:val="1"/>
-      <w:numFmt w:val="lowerRoman"/>
-      <w:lvlText w:val="%9."/>
-      <w:lvlJc w:val="right"/>
-      <w:pPr>
-        <w:ind w:left="6480" w:hanging="180"/>
-      </w:pPr>
-    </w:lvl>
-  </w:abstractNum>
-  <w:abstractNum w:abstractNumId="36">
+  <w:abstractNum w:abstractNumId="6">
     <w:nsid w:val="5403515E"/>
     <w:multiLevelType w:val="hybridMultilevel"/>
     <w:tmpl w:val="85A2FF7C"/>
@@ -10221,120 +6255,7 @@
       </w:rPr>
     </w:lvl>
   </w:abstractNum>
-  <w:abstractNum w:abstractNumId="37">
-    <w:nsid w:val="5A357A5C"/>
-    <w:multiLevelType w:val="hybridMultilevel"/>
-    <w:tmpl w:val="E5C0A528"/>
-    <w:lvl w:ilvl="0" w:tplc="040C0001">
-      <w:start w:val="1"/>
-      <w:numFmt w:val="bullet"/>
-      <w:lvlText w:val=""/>
-      <w:lvlJc w:val="left"/>
-      <w:pPr>
-        <w:ind w:left="1068" w:hanging="360"/>
-      </w:pPr>
-      <w:rPr>
-        <w:rFonts w:ascii="Symbol" w:hAnsi="Symbol" w:hint="default"/>
-      </w:rPr>
-    </w:lvl>
-    <w:lvl w:ilvl="1" w:tplc="040C0003" w:tentative="1">
-      <w:start w:val="1"/>
-      <w:numFmt w:val="bullet"/>
-      <w:lvlText w:val="o"/>
-      <w:lvlJc w:val="left"/>
-      <w:pPr>
-        <w:ind w:left="1788" w:hanging="360"/>
-      </w:pPr>
-      <w:rPr>
-        <w:rFonts w:ascii="Courier New" w:hAnsi="Courier New" w:cs="Courier New" w:hint="default"/>
-      </w:rPr>
-    </w:lvl>
-    <w:lvl w:ilvl="2" w:tplc="040C0005" w:tentative="1">
-      <w:start w:val="1"/>
-      <w:numFmt w:val="bullet"/>
-      <w:lvlText w:val=""/>
-      <w:lvlJc w:val="left"/>
-      <w:pPr>
-        <w:ind w:left="2508" w:hanging="360"/>
-      </w:pPr>
-      <w:rPr>
-        <w:rFonts w:ascii="Wingdings" w:hAnsi="Wingdings" w:hint="default"/>
-      </w:rPr>
-    </w:lvl>
-    <w:lvl w:ilvl="3" w:tplc="040C0001" w:tentative="1">
-      <w:start w:val="1"/>
-      <w:numFmt w:val="bullet"/>
-      <w:lvlText w:val=""/>
-      <w:lvlJc w:val="left"/>
-      <w:pPr>
-        <w:ind w:left="3228" w:hanging="360"/>
-      </w:pPr>
-      <w:rPr>
-        <w:rFonts w:ascii="Symbol" w:hAnsi="Symbol" w:hint="default"/>
-      </w:rPr>
-    </w:lvl>
-    <w:lvl w:ilvl="4" w:tplc="040C0003" w:tentative="1">
-      <w:start w:val="1"/>
-      <w:numFmt w:val="bullet"/>
-      <w:lvlText w:val="o"/>
-      <w:lvlJc w:val="left"/>
-      <w:pPr>
-        <w:ind w:left="3948" w:hanging="360"/>
-      </w:pPr>
-      <w:rPr>
-        <w:rFonts w:ascii="Courier New" w:hAnsi="Courier New" w:cs="Courier New" w:hint="default"/>
-      </w:rPr>
-    </w:lvl>
-    <w:lvl w:ilvl="5" w:tplc="040C0005" w:tentative="1">
-      <w:start w:val="1"/>
-      <w:numFmt w:val="bullet"/>
-      <w:lvlText w:val=""/>
-      <w:lvlJc w:val="left"/>
-      <w:pPr>
-        <w:ind w:left="4668" w:hanging="360"/>
-      </w:pPr>
-      <w:rPr>
-        <w:rFonts w:ascii="Wingdings" w:hAnsi="Wingdings" w:hint="default"/>
-      </w:rPr>
-    </w:lvl>
-    <w:lvl w:ilvl="6" w:tplc="040C0001" w:tentative="1">
-      <w:start w:val="1"/>
-      <w:numFmt w:val="bullet"/>
-      <w:lvlText w:val=""/>
-      <w:lvlJc w:val="left"/>
-      <w:pPr>
-        <w:ind w:left="5388" w:hanging="360"/>
-      </w:pPr>
-      <w:rPr>
-        <w:rFonts w:ascii="Symbol" w:hAnsi="Symbol" w:hint="default"/>
-      </w:rPr>
-    </w:lvl>
-    <w:lvl w:ilvl="7" w:tplc="040C0003" w:tentative="1">
-      <w:start w:val="1"/>
-      <w:numFmt w:val="bullet"/>
-      <w:lvlText w:val="o"/>
-      <w:lvlJc w:val="left"/>
-      <w:pPr>
-        <w:ind w:left="6108" w:hanging="360"/>
-      </w:pPr>
-      <w:rPr>
-        <w:rFonts w:ascii="Courier New" w:hAnsi="Courier New" w:cs="Courier New" w:hint="default"/>
-      </w:rPr>
-    </w:lvl>
-    <w:lvl w:ilvl="8" w:tplc="040C0005" w:tentative="1">
-      <w:start w:val="1"/>
-      <w:numFmt w:val="bullet"/>
-      <w:lvlText w:val=""/>
-      <w:lvlJc w:val="left"/>
-      <w:pPr>
-        <w:ind w:left="6828" w:hanging="360"/>
-      </w:pPr>
-      <w:rPr>
-        <w:rFonts w:ascii="Wingdings" w:hAnsi="Wingdings" w:hint="default"/>
-      </w:rPr>
-    </w:lvl>
-  </w:abstractNum>
-  <w:abstractNum w:abstractNumId="38">
+  <w:abstractNum w:abstractNumId="7">
     <w:nsid w:val="5AA25528"/>
     <w:multiLevelType w:val="hybridMultilevel"/>
     <w:tmpl w:val="44061080"/>
@@ -10449,119 +6370,7 @@
       </w:rPr>
     </w:lvl>
   </w:abstractNum>
-  <w:abstractNum w:abstractNumId="39">
-    <w:nsid w:val="5CE453C0"/>
-    <w:multiLevelType w:val="hybridMultilevel"/>
-    <w:tmpl w:val="21E80662"/>
-    <w:lvl w:ilvl="0" w:tplc="299E18D0">
-      <w:numFmt w:val="bullet"/>
-      <w:lvlText w:val="-"/>
-      <w:lvlJc w:val="left"/>
-      <w:pPr>
-        <w:ind w:left="720" w:hanging="360"/>
-      </w:pPr>
-      <w:rPr>
-        <w:rFonts w:ascii="Times New Roman" w:eastAsia="Times New Roman" w:hAnsi="Times New Roman" w:cs="Times New Roman" w:hint="default"/>
-      </w:rPr>
-    </w:lvl>
-    <w:lvl w:ilvl="1" w:tplc="040C0003" w:tentative="1">
-      <w:start w:val="1"/>
-      <w:numFmt w:val="bullet"/>
-      <w:lvlText w:val="o"/>
-      <w:lvlJc w:val="left"/>
-      <w:pPr>
-        <w:ind w:left="1440" w:hanging="360"/>
-      </w:pPr>
-      <w:rPr>
-        <w:rFonts w:ascii="Courier New" w:hAnsi="Courier New" w:cs="Courier New" w:hint="default"/>
-      </w:rPr>
-    </w:lvl>
-    <w:lvl w:ilvl="2" w:tplc="040C0005" w:tentative="1">
-      <w:start w:val="1"/>
-      <w:numFmt w:val="bullet"/>
-      <w:lvlText w:val=""/>
-      <w:lvlJc w:val="left"/>
-      <w:pPr>
-        <w:ind w:left="2160" w:hanging="360"/>
-      </w:pPr>
-      <w:rPr>
-        <w:rFonts w:ascii="Wingdings" w:hAnsi="Wingdings" w:hint="default"/>
-      </w:rPr>
-    </w:lvl>
-    <w:lvl w:ilvl="3" w:tplc="040C0001" w:tentative="1">
-      <w:start w:val="1"/>
-      <w:numFmt w:val="bullet"/>
-      <w:lvlText w:val=""/>
-      <w:lvlJc w:val="left"/>
-      <w:pPr>
-        <w:ind w:left="2880" w:hanging="360"/>
-      </w:pPr>
-      <w:rPr>
-        <w:rFonts w:ascii="Symbol" w:hAnsi="Symbol" w:hint="default"/>
-      </w:rPr>
-    </w:lvl>
-    <w:lvl w:ilvl="4" w:tplc="040C0003" w:tentative="1">
-      <w:start w:val="1"/>
-      <w:numFmt w:val="bullet"/>
-      <w:lvlText w:val="o"/>
-      <w:lvlJc w:val="left"/>
-      <w:pPr>
-        <w:ind w:left="3600" w:hanging="360"/>
-      </w:pPr>
-      <w:rPr>
-        <w:rFonts w:ascii="Courier New" w:hAnsi="Courier New" w:cs="Courier New" w:hint="default"/>
-      </w:rPr>
-    </w:lvl>
-    <w:lvl w:ilvl="5" w:tplc="040C0005" w:tentative="1">
-      <w:start w:val="1"/>
-      <w:numFmt w:val="bullet"/>
-      <w:lvlText w:val=""/>
-      <w:lvlJc w:val="left"/>
-      <w:pPr>
-        <w:ind w:left="4320" w:hanging="360"/>
-      </w:pPr>
-      <w:rPr>
-        <w:rFonts w:ascii="Wingdings" w:hAnsi="Wingdings" w:hint="default"/>
-      </w:rPr>
-    </w:lvl>
-    <w:lvl w:ilvl="6" w:tplc="040C0001" w:tentative="1">
-      <w:start w:val="1"/>
-      <w:numFmt w:val="bullet"/>
-      <w:lvlText w:val=""/>
-      <w:lvlJc w:val="left"/>
-      <w:pPr>
-        <w:ind w:left="5040" w:hanging="360"/>
-      </w:pPr>
-      <w:rPr>
-        <w:rFonts w:ascii="Symbol" w:hAnsi="Symbol" w:hint="default"/>
-      </w:rPr>
-    </w:lvl>
-    <w:lvl w:ilvl="7" w:tplc="040C0003" w:tentative="1">
-      <w:start w:val="1"/>
-      <w:numFmt w:val="bullet"/>
-      <w:lvlText w:val="o"/>
-      <w:lvlJc w:val="left"/>
-      <w:pPr>
-        <w:ind w:left="5760" w:hanging="360"/>
-      </w:pPr>
-      <w:rPr>
-        <w:rFonts w:ascii="Courier New" w:hAnsi="Courier New" w:cs="Courier New" w:hint="default"/>
-      </w:rPr>
-    </w:lvl>
-    <w:lvl w:ilvl="8" w:tplc="040C0005" w:tentative="1">
-      <w:start w:val="1"/>
-      <w:numFmt w:val="bullet"/>
-      <w:lvlText w:val=""/>
-      <w:lvlJc w:val="left"/>
-      <w:pPr>
-        <w:ind w:left="6480" w:hanging="360"/>
-      </w:pPr>
-      <w:rPr>
-        <w:rFonts w:ascii="Wingdings" w:hAnsi="Wingdings" w:hint="default"/>
-      </w:rPr>
-    </w:lvl>
-  </w:abstractNum>
-  <w:abstractNum w:abstractNumId="40">
+  <w:abstractNum w:abstractNumId="8">
     <w:nsid w:val="5F4E0ECB"/>
     <w:multiLevelType w:val="hybridMultilevel"/>
     <w:tmpl w:val="76DC55E4"/>
@@ -10674,7 +6483,7 @@
       </w:rPr>
     </w:lvl>
   </w:abstractNum>
-  <w:abstractNum w:abstractNumId="41">
+  <w:abstractNum w:abstractNumId="9">
     <w:nsid w:val="614B3335"/>
     <w:multiLevelType w:val="hybridMultilevel"/>
     <w:tmpl w:val="8BFEFFC0"/>
@@ -10789,436 +6598,7 @@
       </w:rPr>
     </w:lvl>
   </w:abstractNum>
-  <w:abstractNum w:abstractNumId="42">
-    <w:nsid w:val="66EC2D5E"/>
-    <w:multiLevelType w:val="hybridMultilevel"/>
-    <w:tmpl w:val="DCF6875C"/>
-    <w:lvl w:ilvl="0" w:tplc="BE16E2D0">
-      <w:start w:val="1"/>
-      <w:numFmt w:val="bullet"/>
-      <w:lvlText w:val=""/>
-      <w:lvlJc w:val="left"/>
-      <w:pPr>
-        <w:ind w:left="720" w:hanging="360"/>
-      </w:pPr>
-      <w:rPr>
-        <w:rFonts w:ascii="Wingdings" w:hAnsi="Wingdings" w:hint="default"/>
-        <w:color w:val="215868" w:themeColor="accent5" w:themeShade="80"/>
-        <w:sz w:val="18"/>
-      </w:rPr>
-    </w:lvl>
-    <w:lvl w:ilvl="1" w:tplc="70A26A0A">
-      <w:numFmt w:val="bullet"/>
-      <w:lvlText w:val="▪"/>
-      <w:lvlJc w:val="left"/>
-      <w:pPr>
-        <w:ind w:left="1440" w:hanging="360"/>
-      </w:pPr>
-      <w:rPr>
-        <w:rFonts w:ascii="Calibri" w:hAnsi="Calibri" w:cstheme="minorBidi" w:hint="default"/>
-        <w:color w:val="215868" w:themeColor="accent5" w:themeShade="80"/>
-      </w:rPr>
-    </w:lvl>
-    <w:lvl w:ilvl="2" w:tplc="040C0005" w:tentative="1">
-      <w:start w:val="1"/>
-      <w:numFmt w:val="bullet"/>
-      <w:lvlText w:val=""/>
-      <w:lvlJc w:val="left"/>
-      <w:pPr>
-        <w:ind w:left="2160" w:hanging="360"/>
-      </w:pPr>
-      <w:rPr>
-        <w:rFonts w:ascii="Wingdings" w:hAnsi="Wingdings" w:hint="default"/>
-      </w:rPr>
-    </w:lvl>
-    <w:lvl w:ilvl="3" w:tplc="040C0001" w:tentative="1">
-      <w:start w:val="1"/>
-      <w:numFmt w:val="bullet"/>
-      <w:lvlText w:val=""/>
-      <w:lvlJc w:val="left"/>
-      <w:pPr>
-        <w:ind w:left="2880" w:hanging="360"/>
-      </w:pPr>
-      <w:rPr>
-        <w:rFonts w:ascii="Symbol" w:hAnsi="Symbol" w:hint="default"/>
-      </w:rPr>
-    </w:lvl>
-    <w:lvl w:ilvl="4" w:tplc="040C0003" w:tentative="1">
-      <w:start w:val="1"/>
-      <w:numFmt w:val="bullet"/>
-      <w:lvlText w:val="o"/>
-      <w:lvlJc w:val="left"/>
-      <w:pPr>
-        <w:ind w:left="3600" w:hanging="360"/>
-      </w:pPr>
-      <w:rPr>
-        <w:rFonts w:ascii="Courier New" w:hAnsi="Courier New" w:cs="Courier New" w:hint="default"/>
-      </w:rPr>
-    </w:lvl>
-    <w:lvl w:ilvl="5" w:tplc="040C0005" w:tentative="1">
-      <w:start w:val="1"/>
-      <w:numFmt w:val="bullet"/>
-      <w:lvlText w:val=""/>
-      <w:lvlJc w:val="left"/>
-      <w:pPr>
-        <w:ind w:left="4320" w:hanging="360"/>
-      </w:pPr>
-      <w:rPr>
-        <w:rFonts w:ascii="Wingdings" w:hAnsi="Wingdings" w:hint="default"/>
-      </w:rPr>
-    </w:lvl>
-    <w:lvl w:ilvl="6" w:tplc="040C0001" w:tentative="1">
-      <w:start w:val="1"/>
-      <w:numFmt w:val="bullet"/>
-      <w:lvlText w:val=""/>
-      <w:lvlJc w:val="left"/>
-      <w:pPr>
-        <w:ind w:left="5040" w:hanging="360"/>
-      </w:pPr>
-      <w:rPr>
-        <w:rFonts w:ascii="Symbol" w:hAnsi="Symbol" w:hint="default"/>
-      </w:rPr>
-    </w:lvl>
-    <w:lvl w:ilvl="7" w:tplc="040C0003" w:tentative="1">
-      <w:start w:val="1"/>
-      <w:numFmt w:val="bullet"/>
-      <w:lvlText w:val="o"/>
-      <w:lvlJc w:val="left"/>
-      <w:pPr>
-        <w:ind w:left="5760" w:hanging="360"/>
-      </w:pPr>
-      <w:rPr>
-        <w:rFonts w:ascii="Courier New" w:hAnsi="Courier New" w:cs="Courier New" w:hint="default"/>
-      </w:rPr>
-    </w:lvl>
-    <w:lvl w:ilvl="8" w:tplc="040C0005" w:tentative="1">
-      <w:start w:val="1"/>
-      <w:numFmt w:val="bullet"/>
-      <w:lvlText w:val=""/>
-      <w:lvlJc w:val="left"/>
-      <w:pPr>
-        <w:ind w:left="6480" w:hanging="360"/>
-      </w:pPr>
-      <w:rPr>
-        <w:rFonts w:ascii="Wingdings" w:hAnsi="Wingdings" w:hint="default"/>
-      </w:rPr>
-    </w:lvl>
-  </w:abstractNum>
-  <w:abstractNum w:abstractNumId="43">
-    <w:nsid w:val="68FC57AE"/>
-    <w:multiLevelType w:val="hybridMultilevel"/>
-    <w:tmpl w:val="D8E8BB18"/>
-    <w:lvl w:ilvl="0" w:tplc="E27C61B0">
-      <w:start w:val="1"/>
-      <w:numFmt w:val="bullet"/>
-      <w:lvlText w:val=""/>
-      <w:lvlJc w:val="left"/>
-      <w:pPr>
-        <w:ind w:left="720" w:hanging="360"/>
-      </w:pPr>
-      <w:rPr>
-        <w:rFonts w:ascii="Wingdings" w:hAnsi="Wingdings" w:hint="default"/>
-        <w:color w:val="auto"/>
-        <w:sz w:val="18"/>
-      </w:rPr>
-    </w:lvl>
-    <w:lvl w:ilvl="1" w:tplc="040C0003" w:tentative="1">
-      <w:start w:val="1"/>
-      <w:numFmt w:val="bullet"/>
-      <w:lvlText w:val="o"/>
-      <w:lvlJc w:val="left"/>
-      <w:pPr>
-        <w:ind w:left="1440" w:hanging="360"/>
-      </w:pPr>
-      <w:rPr>
-        <w:rFonts w:ascii="Courier New" w:hAnsi="Courier New" w:cs="Courier New" w:hint="default"/>
-      </w:rPr>
-    </w:lvl>
-    <w:lvl w:ilvl="2" w:tplc="040C0005" w:tentative="1">
-      <w:start w:val="1"/>
-      <w:numFmt w:val="bullet"/>
-      <w:lvlText w:val=""/>
-      <w:lvlJc w:val="left"/>
-      <w:pPr>
-        <w:ind w:left="2160" w:hanging="360"/>
-      </w:pPr>
-      <w:rPr>
-        <w:rFonts w:ascii="Wingdings" w:hAnsi="Wingdings" w:hint="default"/>
-      </w:rPr>
-    </w:lvl>
-    <w:lvl w:ilvl="3" w:tplc="040C0001" w:tentative="1">
-      <w:start w:val="1"/>
-      <w:numFmt w:val="bullet"/>
-      <w:lvlText w:val=""/>
-      <w:lvlJc w:val="left"/>
-      <w:pPr>
-        <w:ind w:left="2880" w:hanging="360"/>
-      </w:pPr>
-      <w:rPr>
-        <w:rFonts w:ascii="Symbol" w:hAnsi="Symbol" w:hint="default"/>
-      </w:rPr>
-    </w:lvl>
-    <w:lvl w:ilvl="4" w:tplc="040C0003" w:tentative="1">
-      <w:start w:val="1"/>
-      <w:numFmt w:val="bullet"/>
-      <w:lvlText w:val="o"/>
-      <w:lvlJc w:val="left"/>
-      <w:pPr>
-        <w:ind w:left="3600" w:hanging="360"/>
-      </w:pPr>
-      <w:rPr>
-        <w:rFonts w:ascii="Courier New" w:hAnsi="Courier New" w:cs="Courier New" w:hint="default"/>
-      </w:rPr>
-    </w:lvl>
-    <w:lvl w:ilvl="5" w:tplc="040C0005" w:tentative="1">
-      <w:start w:val="1"/>
-      <w:numFmt w:val="bullet"/>
-      <w:lvlText w:val=""/>
-      <w:lvlJc w:val="left"/>
-      <w:pPr>
-        <w:ind w:left="4320" w:hanging="360"/>
-      </w:pPr>
-      <w:rPr>
-        <w:rFonts w:ascii="Wingdings" w:hAnsi="Wingdings" w:hint="default"/>
-      </w:rPr>
-    </w:lvl>
-    <w:lvl w:ilvl="6" w:tplc="040C0001" w:tentative="1">
-      <w:start w:val="1"/>
-      <w:numFmt w:val="bullet"/>
-      <w:lvlText w:val=""/>
-      <w:lvlJc w:val="left"/>
-      <w:pPr>
-        <w:ind w:left="5040" w:hanging="360"/>
-      </w:pPr>
-      <w:rPr>
-        <w:rFonts w:ascii="Symbol" w:hAnsi="Symbol" w:hint="default"/>
-      </w:rPr>
-    </w:lvl>
-    <w:lvl w:ilvl="7" w:tplc="040C0003" w:tentative="1">
-      <w:start w:val="1"/>
-      <w:numFmt w:val="bullet"/>
-      <w:lvlText w:val="o"/>
-      <w:lvlJc w:val="left"/>
-      <w:pPr>
-        <w:ind w:left="5760" w:hanging="360"/>
-      </w:pPr>
-      <w:rPr>
-        <w:rFonts w:ascii="Courier New" w:hAnsi="Courier New" w:cs="Courier New" w:hint="default"/>
-      </w:rPr>
-    </w:lvl>
-    <w:lvl w:ilvl="8" w:tplc="040C0005" w:tentative="1">
-      <w:start w:val="1"/>
-      <w:numFmt w:val="bullet"/>
-      <w:lvlText w:val=""/>
-      <w:lvlJc w:val="left"/>
-      <w:pPr>
-        <w:ind w:left="6480" w:hanging="360"/>
-      </w:pPr>
-      <w:rPr>
-        <w:rFonts w:ascii="Wingdings" w:hAnsi="Wingdings" w:hint="default"/>
-      </w:rPr>
-    </w:lvl>
-  </w:abstractNum>
-  <w:abstractNum w:abstractNumId="44">
-    <w:nsid w:val="6E4F20A8"/>
-    <w:multiLevelType w:val="hybridMultilevel"/>
-    <w:tmpl w:val="171E5096"/>
-    <w:lvl w:ilvl="0" w:tplc="040C0001">
-      <w:start w:val="1"/>
-      <w:numFmt w:val="bullet"/>
-      <w:lvlText w:val=""/>
-      <w:lvlJc w:val="left"/>
-      <w:pPr>
-        <w:ind w:left="720" w:hanging="360"/>
-      </w:pPr>
-      <w:rPr>
-        <w:rFonts w:ascii="Symbol" w:hAnsi="Symbol" w:hint="default"/>
-      </w:rPr>
-    </w:lvl>
-    <w:lvl w:ilvl="1" w:tplc="040C0003" w:tentative="1">
-      <w:start w:val="1"/>
-      <w:numFmt w:val="bullet"/>
-      <w:lvlText w:val="o"/>
-      <w:lvlJc w:val="left"/>
-      <w:pPr>
-        <w:ind w:left="1440" w:hanging="360"/>
-      </w:pPr>
-      <w:rPr>
-        <w:rFonts w:ascii="Courier New" w:hAnsi="Courier New" w:cs="Courier New" w:hint="default"/>
-      </w:rPr>
-    </w:lvl>
-    <w:lvl w:ilvl="2" w:tplc="040C0005" w:tentative="1">
-      <w:start w:val="1"/>
-      <w:numFmt w:val="bullet"/>
-      <w:lvlText w:val=""/>
-      <w:lvlJc w:val="left"/>
-      <w:pPr>
-        <w:ind w:left="2160" w:hanging="360"/>
-      </w:pPr>
-      <w:rPr>
-        <w:rFonts w:ascii="Wingdings" w:hAnsi="Wingdings" w:hint="default"/>
-      </w:rPr>
-    </w:lvl>
-    <w:lvl w:ilvl="3" w:tplc="040C0001" w:tentative="1">
-      <w:start w:val="1"/>
-      <w:numFmt w:val="bullet"/>
-      <w:lvlText w:val=""/>
-      <w:lvlJc w:val="left"/>
-      <w:pPr>
-        <w:ind w:left="2880" w:hanging="360"/>
-      </w:pPr>
-      <w:rPr>
-        <w:rFonts w:ascii="Symbol" w:hAnsi="Symbol" w:hint="default"/>
-      </w:rPr>
-    </w:lvl>
-    <w:lvl w:ilvl="4" w:tplc="040C0003" w:tentative="1">
-      <w:start w:val="1"/>
-      <w:numFmt w:val="bullet"/>
-      <w:lvlText w:val="o"/>
-      <w:lvlJc w:val="left"/>
-      <w:pPr>
-        <w:ind w:left="3600" w:hanging="360"/>
-      </w:pPr>
-      <w:rPr>
-        <w:rFonts w:ascii="Courier New" w:hAnsi="Courier New" w:cs="Courier New" w:hint="default"/>
-      </w:rPr>
-    </w:lvl>
-    <w:lvl w:ilvl="5" w:tplc="040C0005" w:tentative="1">
-      <w:start w:val="1"/>
-      <w:numFmt w:val="bullet"/>
-      <w:lvlText w:val=""/>
-      <w:lvlJc w:val="left"/>
-      <w:pPr>
-        <w:ind w:left="4320" w:hanging="360"/>
-      </w:pPr>
-      <w:rPr>
-        <w:rFonts w:ascii="Wingdings" w:hAnsi="Wingdings" w:hint="default"/>
-      </w:rPr>
-    </w:lvl>
-    <w:lvl w:ilvl="6" w:tplc="040C0001" w:tentative="1">
-      <w:start w:val="1"/>
-      <w:numFmt w:val="bullet"/>
-      <w:lvlText w:val=""/>
-      <w:lvlJc w:val="left"/>
-      <w:pPr>
-        <w:ind w:left="5040" w:hanging="360"/>
-      </w:pPr>
-      <w:rPr>
-        <w:rFonts w:ascii="Symbol" w:hAnsi="Symbol" w:hint="default"/>
-      </w:rPr>
-    </w:lvl>
-    <w:lvl w:ilvl="7" w:tplc="040C0003" w:tentative="1">
-      <w:start w:val="1"/>
-      <w:numFmt w:val="bullet"/>
-      <w:lvlText w:val="o"/>
-      <w:lvlJc w:val="left"/>
-      <w:pPr>
-        <w:ind w:left="5760" w:hanging="360"/>
-      </w:pPr>
-      <w:rPr>
-        <w:rFonts w:ascii="Courier New" w:hAnsi="Courier New" w:cs="Courier New" w:hint="default"/>
-      </w:rPr>
-    </w:lvl>
-    <w:lvl w:ilvl="8" w:tplc="040C0005" w:tentative="1">
-      <w:start w:val="1"/>
-      <w:numFmt w:val="bullet"/>
-      <w:lvlText w:val=""/>
-      <w:lvlJc w:val="left"/>
-      <w:pPr>
-        <w:ind w:left="6480" w:hanging="360"/>
-      </w:pPr>
-      <w:rPr>
-        <w:rFonts w:ascii="Wingdings" w:hAnsi="Wingdings" w:hint="default"/>
-      </w:rPr>
-    </w:lvl>
-  </w:abstractNum>
-  <w:abstractNum w:abstractNumId="45">
-    <w:nsid w:val="6E631381"/>
-    <w:multiLevelType w:val="multilevel"/>
-    <w:tmpl w:val="040C001D"/>
-    <w:lvl w:ilvl="0">
-      <w:start w:val="1"/>
-      <w:numFmt w:val="decimal"/>
-      <w:lvlText w:val="%1)"/>
-      <w:lvlJc w:val="left"/>
-      <w:pPr>
-        <w:ind w:left="360" w:hanging="360"/>
-      </w:pPr>
-    </w:lvl>
-    <w:lvl w:ilvl="1">
-      <w:start w:val="1"/>
-      <w:numFmt w:val="lowerLetter"/>
-      <w:lvlText w:val="%2)"/>
-      <w:lvlJc w:val="left"/>
-      <w:pPr>
-        <w:ind w:left="720" w:hanging="360"/>
-      </w:pPr>
-    </w:lvl>
-    <w:lvl w:ilvl="2">
-      <w:start w:val="1"/>
-      <w:numFmt w:val="lowerRoman"/>
-      <w:lvlText w:val="%3)"/>
-      <w:lvlJc w:val="left"/>
-      <w:pPr>
-        <w:ind w:left="1080" w:hanging="360"/>
-      </w:pPr>
-    </w:lvl>
-    <w:lvl w:ilvl="3">
-      <w:start w:val="1"/>
-      <w:numFmt w:val="decimal"/>
-      <w:lvlText w:val="(%4)"/>
-      <w:lvlJc w:val="left"/>
-      <w:pPr>
-        <w:ind w:left="1440" w:hanging="360"/>
-      </w:pPr>
-    </w:lvl>
-    <w:lvl w:ilvl="4">
-      <w:start w:val="1"/>
-      <w:numFmt w:val="lowerLetter"/>
-      <w:lvlText w:val="(%5)"/>
-      <w:lvlJc w:val="left"/>
-      <w:pPr>
-        <w:ind w:left="1800" w:hanging="360"/>
-      </w:pPr>
-    </w:lvl>
-    <w:lvl w:ilvl="5">
-      <w:start w:val="1"/>
-      <w:numFmt w:val="lowerRoman"/>
-      <w:lvlText w:val="(%6)"/>
-      <w:lvlJc w:val="left"/>
-      <w:pPr>
-        <w:ind w:left="2160" w:hanging="360"/>
-      </w:pPr>
-    </w:lvl>
-    <w:lvl w:ilvl="6">
-      <w:start w:val="1"/>
-      <w:numFmt w:val="decimal"/>
-      <w:lvlText w:val="%7."/>
-      <w:lvlJc w:val="left"/>
-      <w:pPr>
-        <w:ind w:left="2520" w:hanging="360"/>
-      </w:pPr>
-    </w:lvl>
-    <w:lvl w:ilvl="7">
-      <w:start w:val="1"/>
-      <w:numFmt w:val="lowerLetter"/>
-      <w:lvlText w:val="%8."/>
-      <w:lvlJc w:val="left"/>
-      <w:pPr>
-        <w:ind w:left="2880" w:hanging="360"/>
-      </w:pPr>
-    </w:lvl>
-    <w:lvl w:ilvl="8">
-      <w:start w:val="1"/>
-      <w:numFmt w:val="lowerRoman"/>
-      <w:lvlText w:val="%9."/>
-      <w:lvlJc w:val="left"/>
-      <w:pPr>
-        <w:ind w:left="3240" w:hanging="360"/>
-      </w:pPr>
-    </w:lvl>
-  </w:abstractNum>
-  <w:abstractNum w:abstractNumId="46">
+  <w:abstractNum w:abstractNumId="10">
     <w:nsid w:val="6F1A1908"/>
     <w:multiLevelType w:val="hybridMultilevel"/>
     <w:tmpl w:val="1BCE12F8"/>
@@ -11333,14 +6713,129 @@
       </w:rPr>
     </w:lvl>
   </w:abstractNum>
-  <w:abstractNum w:abstractNumId="47">
-    <w:nsid w:val="736B0FD8"/>
+  <w:abstractNum w:abstractNumId="11">
+    <w:nsid w:val="736C3442"/>
     <w:multiLevelType w:val="hybridMultilevel"/>
-    <w:tmpl w:val="1A6E736A"/>
-    <w:lvl w:ilvl="0" w:tplc="BE16E2D0">
+    <w:tmpl w:val="E8C8CCB8"/>
+    <w:lvl w:ilvl="0" w:tplc="12F0ED68">
       <w:start w:val="1"/>
       <w:numFmt w:val="bullet"/>
       <w:lvlText w:val=""/>
+      <w:lvlJc w:val="left"/>
+      <w:pPr>
+        <w:ind w:left="720" w:hanging="360"/>
+      </w:pPr>
+      <w:rPr>
+        <w:rFonts w:ascii="Wingdings" w:hAnsi="Wingdings" w:hint="default"/>
+        <w:color w:val="auto"/>
+        <w:sz w:val="18"/>
+      </w:rPr>
+    </w:lvl>
+    <w:lvl w:ilvl="1" w:tplc="040C0003" w:tentative="1">
+      <w:start w:val="1"/>
+      <w:numFmt w:val="bullet"/>
+      <w:lvlText w:val="o"/>
+      <w:lvlJc w:val="left"/>
+      <w:pPr>
+        <w:ind w:left="1440" w:hanging="360"/>
+      </w:pPr>
+      <w:rPr>
+        <w:rFonts w:ascii="Courier New" w:hAnsi="Courier New" w:cs="Courier New" w:hint="default"/>
+      </w:rPr>
+    </w:lvl>
+    <w:lvl w:ilvl="2" w:tplc="040C0005" w:tentative="1">
+      <w:start w:val="1"/>
+      <w:numFmt w:val="bullet"/>
+      <w:lvlText w:val=""/>
+      <w:lvlJc w:val="left"/>
+      <w:pPr>
+        <w:ind w:left="2160" w:hanging="360"/>
+      </w:pPr>
+      <w:rPr>
+        <w:rFonts w:ascii="Wingdings" w:hAnsi="Wingdings" w:hint="default"/>
+      </w:rPr>
+    </w:lvl>
+    <w:lvl w:ilvl="3" w:tplc="040C0001" w:tentative="1">
+      <w:start w:val="1"/>
+      <w:numFmt w:val="bullet"/>
+      <w:lvlText w:val=""/>
+      <w:lvlJc w:val="left"/>
+      <w:pPr>
+        <w:ind w:left="2880" w:hanging="360"/>
+      </w:pPr>
+      <w:rPr>
+        <w:rFonts w:ascii="Symbol" w:hAnsi="Symbol" w:hint="default"/>
+      </w:rPr>
+    </w:lvl>
+    <w:lvl w:ilvl="4" w:tplc="040C0003" w:tentative="1">
+      <w:start w:val="1"/>
+      <w:numFmt w:val="bullet"/>
+      <w:lvlText w:val="o"/>
+      <w:lvlJc w:val="left"/>
+      <w:pPr>
+        <w:ind w:left="3600" w:hanging="360"/>
+      </w:pPr>
+      <w:rPr>
+        <w:rFonts w:ascii="Courier New" w:hAnsi="Courier New" w:cs="Courier New" w:hint="default"/>
+      </w:rPr>
+    </w:lvl>
+    <w:lvl w:ilvl="5" w:tplc="040C0005" w:tentative="1">
+      <w:start w:val="1"/>
+      <w:numFmt w:val="bullet"/>
+      <w:lvlText w:val=""/>
+      <w:lvlJc w:val="left"/>
+      <w:pPr>
+        <w:ind w:left="4320" w:hanging="360"/>
+      </w:pPr>
+      <w:rPr>
+        <w:rFonts w:ascii="Wingdings" w:hAnsi="Wingdings" w:hint="default"/>
+      </w:rPr>
+    </w:lvl>
+    <w:lvl w:ilvl="6" w:tplc="040C0001" w:tentative="1">
+      <w:start w:val="1"/>
+      <w:numFmt w:val="bullet"/>
+      <w:lvlText w:val=""/>
+      <w:lvlJc w:val="left"/>
+      <w:pPr>
+        <w:ind w:left="5040" w:hanging="360"/>
+      </w:pPr>
+      <w:rPr>
+        <w:rFonts w:ascii="Symbol" w:hAnsi="Symbol" w:hint="default"/>
+      </w:rPr>
+    </w:lvl>
+    <w:lvl w:ilvl="7" w:tplc="040C0003" w:tentative="1">
+      <w:start w:val="1"/>
+      <w:numFmt w:val="bullet"/>
+      <w:lvlText w:val="o"/>
+      <w:lvlJc w:val="left"/>
+      <w:pPr>
+        <w:ind w:left="5760" w:hanging="360"/>
+      </w:pPr>
+      <w:rPr>
+        <w:rFonts w:ascii="Courier New" w:hAnsi="Courier New" w:cs="Courier New" w:hint="default"/>
+      </w:rPr>
+    </w:lvl>
+    <w:lvl w:ilvl="8" w:tplc="040C0005" w:tentative="1">
+      <w:start w:val="1"/>
+      <w:numFmt w:val="bullet"/>
+      <w:lvlText w:val=""/>
+      <w:lvlJc w:val="left"/>
+      <w:pPr>
+        <w:ind w:left="6480" w:hanging="360"/>
+      </w:pPr>
+      <w:rPr>
+        <w:rFonts w:ascii="Wingdings" w:hAnsi="Wingdings" w:hint="default"/>
+      </w:rPr>
+    </w:lvl>
+  </w:abstractNum>
+  <w:abstractNum w:abstractNumId="12">
+    <w:nsid w:val="7F5A6669"/>
+    <w:multiLevelType w:val="hybridMultilevel"/>
+    <w:tmpl w:val="34D42F24"/>
+    <w:lvl w:ilvl="0" w:tplc="B218B844">
+      <w:start w:val="1"/>
+      <w:numFmt w:val="bullet"/>
+      <w:lvlText w:val=""/>
       <w:lvlJc w:val="left"/>
       <w:pPr>
         <w:tabs>
@@ -11350,8 +6845,6 @@
       </w:pPr>
       <w:rPr>
         <w:rFonts w:ascii="Wingdings" w:hAnsi="Wingdings" w:hint="default"/>
-        <w:color w:val="215868" w:themeColor="accent5" w:themeShade="80"/>
-        <w:sz w:val="18"/>
       </w:rPr>
     </w:lvl>
     <w:lvl w:ilvl="1" w:tplc="040C0003" w:tentative="1">
@@ -11475,411 +6968,94 @@
       </w:rPr>
     </w:lvl>
   </w:abstractNum>
-  <w:abstractNum w:abstractNumId="48">
-    <w:nsid w:val="736C3442"/>
-    <w:multiLevelType w:val="hybridMultilevel"/>
-    <w:tmpl w:val="E8C8CCB8"/>
-    <w:lvl w:ilvl="0" w:tplc="12F0ED68">
-      <w:start w:val="1"/>
-      <w:numFmt w:val="bullet"/>
-      <w:lvlText w:val=""/>
-      <w:lvlJc w:val="left"/>
-      <w:pPr>
-        <w:ind w:left="720" w:hanging="360"/>
-      </w:pPr>
-      <w:rPr>
-        <w:rFonts w:ascii="Wingdings" w:hAnsi="Wingdings" w:hint="default"/>
-        <w:color w:val="auto"/>
-        <w:sz w:val="18"/>
-      </w:rPr>
-    </w:lvl>
-    <w:lvl w:ilvl="1" w:tplc="040C0003" w:tentative="1">
-      <w:start w:val="1"/>
-      <w:numFmt w:val="bullet"/>
-      <w:lvlText w:val="o"/>
-      <w:lvlJc w:val="left"/>
-      <w:pPr>
-        <w:ind w:left="1440" w:hanging="360"/>
-      </w:pPr>
-      <w:rPr>
-        <w:rFonts w:ascii="Courier New" w:hAnsi="Courier New" w:cs="Courier New" w:hint="default"/>
-      </w:rPr>
-    </w:lvl>
-    <w:lvl w:ilvl="2" w:tplc="040C0005" w:tentative="1">
-      <w:start w:val="1"/>
-      <w:numFmt w:val="bullet"/>
-      <w:lvlText w:val=""/>
-      <w:lvlJc w:val="left"/>
-      <w:pPr>
-        <w:ind w:left="2160" w:hanging="360"/>
-      </w:pPr>
-      <w:rPr>
-        <w:rFonts w:ascii="Wingdings" w:hAnsi="Wingdings" w:hint="default"/>
-      </w:rPr>
-    </w:lvl>
-    <w:lvl w:ilvl="3" w:tplc="040C0001" w:tentative="1">
-      <w:start w:val="1"/>
-      <w:numFmt w:val="bullet"/>
-      <w:lvlText w:val=""/>
-      <w:lvlJc w:val="left"/>
-      <w:pPr>
-        <w:ind w:left="2880" w:hanging="360"/>
-      </w:pPr>
-      <w:rPr>
-        <w:rFonts w:ascii="Symbol" w:hAnsi="Symbol" w:hint="default"/>
-      </w:rPr>
-    </w:lvl>
-    <w:lvl w:ilvl="4" w:tplc="040C0003" w:tentative="1">
-      <w:start w:val="1"/>
-      <w:numFmt w:val="bullet"/>
-      <w:lvlText w:val="o"/>
-      <w:lvlJc w:val="left"/>
-      <w:pPr>
-        <w:ind w:left="3600" w:hanging="360"/>
-      </w:pPr>
-      <w:rPr>
-        <w:rFonts w:ascii="Courier New" w:hAnsi="Courier New" w:cs="Courier New" w:hint="default"/>
-      </w:rPr>
-    </w:lvl>
-    <w:lvl w:ilvl="5" w:tplc="040C0005" w:tentative="1">
-      <w:start w:val="1"/>
-      <w:numFmt w:val="bullet"/>
-      <w:lvlText w:val=""/>
-      <w:lvlJc w:val="left"/>
-      <w:pPr>
-        <w:ind w:left="4320" w:hanging="360"/>
-      </w:pPr>
-      <w:rPr>
-        <w:rFonts w:ascii="Wingdings" w:hAnsi="Wingdings" w:hint="default"/>
-      </w:rPr>
-    </w:lvl>
-    <w:lvl w:ilvl="6" w:tplc="040C0001" w:tentative="1">
-      <w:start w:val="1"/>
-      <w:numFmt w:val="bullet"/>
-      <w:lvlText w:val=""/>
-      <w:lvlJc w:val="left"/>
-      <w:pPr>
-        <w:ind w:left="5040" w:hanging="360"/>
-      </w:pPr>
-      <w:rPr>
-        <w:rFonts w:ascii="Symbol" w:hAnsi="Symbol" w:hint="default"/>
-      </w:rPr>
-    </w:lvl>
-    <w:lvl w:ilvl="7" w:tplc="040C0003" w:tentative="1">
-      <w:start w:val="1"/>
-      <w:numFmt w:val="bullet"/>
-      <w:lvlText w:val="o"/>
-      <w:lvlJc w:val="left"/>
-      <w:pPr>
-        <w:ind w:left="5760" w:hanging="360"/>
-      </w:pPr>
-      <w:rPr>
-        <w:rFonts w:ascii="Courier New" w:hAnsi="Courier New" w:cs="Courier New" w:hint="default"/>
-      </w:rPr>
-    </w:lvl>
-    <w:lvl w:ilvl="8" w:tplc="040C0005" w:tentative="1">
-      <w:start w:val="1"/>
-      <w:numFmt w:val="bullet"/>
-      <w:lvlText w:val=""/>
-      <w:lvlJc w:val="left"/>
-      <w:pPr>
-        <w:ind w:left="6480" w:hanging="360"/>
-      </w:pPr>
-      <w:rPr>
-        <w:rFonts w:ascii="Wingdings" w:hAnsi="Wingdings" w:hint="default"/>
-      </w:rPr>
-    </w:lvl>
-  </w:abstractNum>
-  <w:abstractNum w:abstractNumId="49">
-    <w:nsid w:val="7F5A6669"/>
-    <w:multiLevelType w:val="hybridMultilevel"/>
-    <w:tmpl w:val="34D42F24"/>
-    <w:lvl w:ilvl="0" w:tplc="B218B844">
-      <w:start w:val="1"/>
-      <w:numFmt w:val="bullet"/>
-      <w:lvlText w:val=""/>
-      <w:lvlJc w:val="left"/>
-      <w:pPr>
-        <w:tabs>
-          <w:tab w:val="num" w:pos="1068"/>
-        </w:tabs>
-        <w:ind w:left="1068" w:hanging="360"/>
-      </w:pPr>
-      <w:rPr>
-        <w:rFonts w:ascii="Wingdings" w:hAnsi="Wingdings" w:hint="default"/>
-      </w:rPr>
-    </w:lvl>
-    <w:lvl w:ilvl="1" w:tplc="040C0003" w:tentative="1">
-      <w:start w:val="1"/>
-      <w:numFmt w:val="bullet"/>
-      <w:lvlText w:val="o"/>
-      <w:lvlJc w:val="left"/>
-      <w:pPr>
-        <w:tabs>
-          <w:tab w:val="num" w:pos="1440"/>
-        </w:tabs>
-        <w:ind w:left="1440" w:hanging="360"/>
-      </w:pPr>
-      <w:rPr>
-        <w:rFonts w:ascii="Courier New" w:hAnsi="Courier New" w:cs="Courier New" w:hint="default"/>
-      </w:rPr>
-    </w:lvl>
-    <w:lvl w:ilvl="2" w:tplc="040C0005" w:tentative="1">
-      <w:start w:val="1"/>
-      <w:numFmt w:val="bullet"/>
-      <w:lvlText w:val=""/>
-      <w:lvlJc w:val="left"/>
-      <w:pPr>
-        <w:tabs>
-          <w:tab w:val="num" w:pos="2160"/>
-        </w:tabs>
-        <w:ind w:left="2160" w:hanging="360"/>
-      </w:pPr>
-      <w:rPr>
-        <w:rFonts w:ascii="Wingdings" w:hAnsi="Wingdings" w:hint="default"/>
-      </w:rPr>
-    </w:lvl>
-    <w:lvl w:ilvl="3" w:tplc="040C0001" w:tentative="1">
-      <w:start w:val="1"/>
-      <w:numFmt w:val="bullet"/>
-      <w:lvlText w:val=""/>
-      <w:lvlJc w:val="left"/>
-      <w:pPr>
-        <w:tabs>
-          <w:tab w:val="num" w:pos="2880"/>
-        </w:tabs>
-        <w:ind w:left="2880" w:hanging="360"/>
-      </w:pPr>
-      <w:rPr>
-        <w:rFonts w:ascii="Symbol" w:hAnsi="Symbol" w:hint="default"/>
-      </w:rPr>
-    </w:lvl>
-    <w:lvl w:ilvl="4" w:tplc="040C0003" w:tentative="1">
-      <w:start w:val="1"/>
-      <w:numFmt w:val="bullet"/>
-      <w:lvlText w:val="o"/>
-      <w:lvlJc w:val="left"/>
-      <w:pPr>
-        <w:tabs>
-          <w:tab w:val="num" w:pos="3600"/>
-        </w:tabs>
-        <w:ind w:left="3600" w:hanging="360"/>
-      </w:pPr>
-      <w:rPr>
-        <w:rFonts w:ascii="Courier New" w:hAnsi="Courier New" w:cs="Courier New" w:hint="default"/>
-      </w:rPr>
-    </w:lvl>
-    <w:lvl w:ilvl="5" w:tplc="040C0005" w:tentative="1">
-      <w:start w:val="1"/>
-      <w:numFmt w:val="bullet"/>
-      <w:lvlText w:val=""/>
-      <w:lvlJc w:val="left"/>
-      <w:pPr>
-        <w:tabs>
-          <w:tab w:val="num" w:pos="4320"/>
-        </w:tabs>
-        <w:ind w:left="4320" w:hanging="360"/>
-      </w:pPr>
-      <w:rPr>
-        <w:rFonts w:ascii="Wingdings" w:hAnsi="Wingdings" w:hint="default"/>
-      </w:rPr>
-    </w:lvl>
-    <w:lvl w:ilvl="6" w:tplc="040C0001" w:tentative="1">
-      <w:start w:val="1"/>
-      <w:numFmt w:val="bullet"/>
-      <w:lvlText w:val=""/>
-      <w:lvlJc w:val="left"/>
-      <w:pPr>
-        <w:tabs>
-          <w:tab w:val="num" w:pos="5040"/>
-        </w:tabs>
-        <w:ind w:left="5040" w:hanging="360"/>
-      </w:pPr>
-      <w:rPr>
-        <w:rFonts w:ascii="Symbol" w:hAnsi="Symbol" w:hint="default"/>
-      </w:rPr>
-    </w:lvl>
-    <w:lvl w:ilvl="7" w:tplc="040C0003" w:tentative="1">
-      <w:start w:val="1"/>
-      <w:numFmt w:val="bullet"/>
-      <w:lvlText w:val="o"/>
-      <w:lvlJc w:val="left"/>
-      <w:pPr>
-        <w:tabs>
-          <w:tab w:val="num" w:pos="5760"/>
-        </w:tabs>
-        <w:ind w:left="5760" w:hanging="360"/>
-      </w:pPr>
-      <w:rPr>
-        <w:rFonts w:ascii="Courier New" w:hAnsi="Courier New" w:cs="Courier New" w:hint="default"/>
-      </w:rPr>
-    </w:lvl>
-    <w:lvl w:ilvl="8" w:tplc="040C0005" w:tentative="1">
-      <w:start w:val="1"/>
-      <w:numFmt w:val="bullet"/>
-      <w:lvlText w:val=""/>
-      <w:lvlJc w:val="left"/>
-      <w:pPr>
-        <w:tabs>
-          <w:tab w:val="num" w:pos="6480"/>
-        </w:tabs>
-        <w:ind w:left="6480" w:hanging="360"/>
-      </w:pPr>
-      <w:rPr>
-        <w:rFonts w:ascii="Wingdings" w:hAnsi="Wingdings" w:hint="default"/>
-      </w:rPr>
-    </w:lvl>
-  </w:abstractNum>
   <w:num w:numId="1">
-    <w:abstractNumId w:val="30"/>
+    <w:abstractNumId w:val="3"/>
   </w:num>
   <w:num w:numId="2">
-    <w:abstractNumId w:val="40"/>
+    <w:abstractNumId w:val="4"/>
   </w:num>
   <w:num w:numId="3">
-    <w:abstractNumId w:val="36"/>
+    <w:abstractNumId w:val="12"/>
   </w:num>
   <w:num w:numId="4">
-    <w:abstractNumId w:val="31"/>
+    <w:abstractNumId w:val="5"/>
   </w:num>
   <w:num w:numId="5">
-    <w:abstractNumId w:val="21"/>
+    <w:abstractNumId w:val="1"/>
   </w:num>
   <w:num w:numId="6">
     <w:abstractNumId w:val="2"/>
   </w:num>
   <w:num w:numId="7">
-    <w:abstractNumId w:val="13"/>
+    <w:abstractNumId w:val="7"/>
   </w:num>
   <w:num w:numId="8">
-    <w:abstractNumId w:val="4"/>
+    <w:abstractNumId w:val="9"/>
   </w:num>
   <w:num w:numId="9">
-    <w:abstractNumId w:val="17"/>
+    <w:abstractNumId w:val="11"/>
   </w:num>
   <w:num w:numId="10">
-    <w:abstractNumId w:val="12"/>
+    <w:abstractNumId w:val="10"/>
   </w:num>
   <w:num w:numId="11">
-    <w:abstractNumId w:val="42"/>
+    <w:abstractNumId w:val="0"/>
   </w:num>
   <w:num w:numId="12">
-    <w:abstractNumId w:val="23"/>
+    <w:abstractNumId w:val="3"/>
+    <w:lvlOverride w:ilvl="0">
+      <w:startOverride w:val="1"/>
+    </w:lvlOverride>
+    <w:lvlOverride w:ilvl="1">
+      <w:startOverride w:val="1"/>
+    </w:lvlOverride>
+    <w:lvlOverride w:ilvl="2">
+      <w:startOverride w:val="1"/>
+    </w:lvlOverride>
+    <w:lvlOverride w:ilvl="3">
+      <w:startOverride w:val="1"/>
+    </w:lvlOverride>
+    <w:lvlOverride w:ilvl="4">
+      <w:startOverride w:val="1"/>
+    </w:lvlOverride>
+    <w:lvlOverride w:ilvl="5">
+      <w:startOverride w:val="1"/>
+    </w:lvlOverride>
+    <w:lvlOverride w:ilvl="6">
+      <w:startOverride w:val="1"/>
+    </w:lvlOverride>
+    <w:lvlOverride w:ilvl="7">
+      <w:startOverride w:val="1"/>
+    </w:lvlOverride>
+    <w:lvlOverride w:ilvl="8">
+      <w:startOverride w:val="1"/>
+    </w:lvlOverride>
   </w:num>
   <w:num w:numId="13">
-    <w:abstractNumId w:val="32"/>
+    <w:abstractNumId w:val="6"/>
+    <w:lvlOverride w:ilvl="0"/>
+    <w:lvlOverride w:ilvl="1"/>
+    <w:lvlOverride w:ilvl="2"/>
+    <w:lvlOverride w:ilvl="3"/>
+    <w:lvlOverride w:ilvl="4"/>
+    <w:lvlOverride w:ilvl="5"/>
+    <w:lvlOverride w:ilvl="6"/>
+    <w:lvlOverride w:ilvl="7"/>
+    <w:lvlOverride w:ilvl="8"/>
   </w:num>
   <w:num w:numId="14">
-    <w:abstractNumId w:val="0"/>
+    <w:abstractNumId w:val="8"/>
+    <w:lvlOverride w:ilvl="0"/>
+    <w:lvlOverride w:ilvl="1"/>
+    <w:lvlOverride w:ilvl="2"/>
+    <w:lvlOverride w:ilvl="3"/>
+    <w:lvlOverride w:ilvl="4"/>
+    <w:lvlOverride w:ilvl="5"/>
+    <w:lvlOverride w:ilvl="6"/>
+    <w:lvlOverride w:ilvl="7"/>
+    <w:lvlOverride w:ilvl="8"/>
   </w:num>
-  <w:num w:numId="15">
-    <w:abstractNumId w:val="25"/>
-  </w:num>
-  <w:num w:numId="16">
-    <w:abstractNumId w:val="11"/>
-  </w:num>
-  <w:num w:numId="17">
-    <w:abstractNumId w:val="43"/>
-  </w:num>
-  <w:num w:numId="18">
-    <w:abstractNumId w:val="49"/>
-  </w:num>
-  <w:num w:numId="19">
-    <w:abstractNumId w:val="47"/>
-  </w:num>
-  <w:num w:numId="20">
-    <w:abstractNumId w:val="24"/>
-  </w:num>
-  <w:num w:numId="21">
-    <w:abstractNumId w:val="35"/>
-  </w:num>
-  <w:num w:numId="22">
-    <w:abstractNumId w:val="33"/>
-  </w:num>
-  <w:num w:numId="23">
-    <w:abstractNumId w:val="26"/>
-  </w:num>
-  <w:num w:numId="24">
-    <w:abstractNumId w:val="29"/>
-  </w:num>
-  <w:num w:numId="25">
-    <w:abstractNumId w:val="16"/>
-  </w:num>
-  <w:num w:numId="26">
-    <w:abstractNumId w:val="44"/>
-  </w:num>
-  <w:num w:numId="27">
-    <w:abstractNumId w:val="6"/>
-  </w:num>
-  <w:num w:numId="28">
-    <w:abstractNumId w:val="28"/>
-  </w:num>
-  <w:num w:numId="29">
-    <w:abstractNumId w:val="45"/>
-  </w:num>
-  <w:num w:numId="30">
-    <w:abstractNumId w:val="22"/>
-  </w:num>
-  <w:num w:numId="31">
-    <w:abstractNumId w:val="8"/>
-  </w:num>
-  <w:num w:numId="32">
-    <w:abstractNumId w:val="10"/>
-  </w:num>
-  <w:num w:numId="33">
-    <w:abstractNumId w:val="5"/>
-  </w:num>
-  <w:num w:numId="34">
-    <w:abstractNumId w:val="14"/>
-  </w:num>
-  <w:num w:numId="35">
-    <w:abstractNumId w:val="39"/>
-  </w:num>
-  <w:num w:numId="36">
-    <w:abstractNumId w:val="27"/>
-  </w:num>
-  <w:num w:numId="37">
-    <w:abstractNumId w:val="15"/>
-  </w:num>
-  <w:num w:numId="38">
-    <w:abstractNumId w:val="7"/>
-  </w:num>
-  <w:num w:numId="39">
-    <w:abstractNumId w:val="1"/>
-  </w:num>
-  <w:num w:numId="40">
-    <w:abstractNumId w:val="19"/>
-  </w:num>
-  <w:num w:numId="41">
-    <w:abstractNumId w:val="37"/>
-  </w:num>
-  <w:num w:numId="42">
-    <w:abstractNumId w:val="18"/>
-  </w:num>
-  <w:num w:numId="43">
-    <w:abstractNumId w:val="9"/>
-  </w:num>
-  <w:num w:numId="44">
-    <w:abstractNumId w:val="20"/>
-  </w:num>
-  <w:num w:numId="45">
-    <w:abstractNumId w:val="38"/>
-  </w:num>
-  <w:num w:numId="46">
-    <w:abstractNumId w:val="41"/>
-  </w:num>
-  <w:num w:numId="47">
-    <w:abstractNumId w:val="34"/>
-  </w:num>
-  <w:num w:numId="48">
-    <w:abstractNumId w:val="48"/>
-  </w:num>
-  <w:num w:numId="49">
-    <w:abstractNumId w:val="46"/>
-  </w:num>
-  <w:num w:numId="50">
-    <w:abstractNumId w:val="3"/>
-  </w:num>
+  <w:numIdMacAtCleanup w:val="14"/>
 </w:numbering>
 </file>
 
@@ -12556,7 +7732,7 @@
     <w:rsid w:val="00C262D5"/>
     <w:pPr>
       <w:numPr>
-        <w:numId w:val="4"/>
+        <w:numId w:val="2"/>
       </w:numPr>
       <w:shd w:val="pct15" w:color="auto" w:fill="auto"/>
     </w:pPr>
@@ -12617,7 +7793,7 @@
     <w:rsid w:val="0035303A"/>
     <w:pPr>
       <w:numPr>
-        <w:numId w:val="22"/>
+        <w:numId w:val="4"/>
       </w:numPr>
       <w:spacing w:line="240" w:lineRule="auto"/>
     </w:pPr>
@@ -13689,7 +8865,7 @@
     <w:rsid w:val="00C262D5"/>
     <w:pPr>
       <w:numPr>
-        <w:numId w:val="4"/>
+        <w:numId w:val="2"/>
       </w:numPr>
       <w:shd w:val="pct15" w:color="auto" w:fill="auto"/>
     </w:pPr>
@@ -13750,7 +8926,7 @@
     <w:rsid w:val="0035303A"/>
     <w:pPr>
       <w:numPr>
-        <w:numId w:val="22"/>
+        <w:numId w:val="4"/>
       </w:numPr>
       <w:spacing w:line="240" w:lineRule="auto"/>
     </w:pPr>
